--- a/DOCX/Разделительные вопросы.docx
+++ b/DOCX/Разделительные вопросы.docx
@@ -8,12 +8,12 @@
         <w:spacing w:before="240" w:after="200"/>
         <w:jc w:val="center"/>
         <w:rPr>
-          <w:rFonts w:ascii="Arial" w:hAnsi="Arial"/>
+          <w:rFonts w:ascii="Times New Roman" w:hAnsi="Times New Roman"/>
         </w:rPr>
       </w:pPr>
       <w:r>
         <w:rPr>
-          <w:rFonts w:cs="Times New Roman" w:ascii="Arial" w:hAnsi="Arial"/>
+          <w:rFonts w:cs="Times New Roman" w:ascii="Times New Roman" w:hAnsi="Times New Roman"/>
           <w:b/>
           <w:sz w:val="32"/>
           <w:szCs w:val="32"/>
@@ -27,12 +27,12 @@
         <w:spacing w:before="240" w:after="200"/>
         <w:jc w:val="center"/>
         <w:rPr>
-          <w:rFonts w:ascii="Arial" w:hAnsi="Arial"/>
+          <w:rFonts w:ascii="Times New Roman" w:hAnsi="Times New Roman"/>
         </w:rPr>
       </w:pPr>
       <w:r>
         <w:rPr>
-          <w:rFonts w:ascii="Arial" w:hAnsi="Arial"/>
+          <w:rFonts w:ascii="Times New Roman" w:hAnsi="Times New Roman"/>
         </w:rPr>
       </w:r>
     </w:p>
@@ -42,14 +42,20 @@
         <w:spacing w:before="240" w:after="200"/>
         <w:jc w:val="left"/>
         <w:rPr>
-          <w:rFonts w:ascii="Arial" w:hAnsi="Arial"/>
+          <w:rFonts w:ascii="Times New Roman" w:hAnsi="Times New Roman"/>
+          <w:sz w:val="24"/>
+          <w:szCs w:val="24"/>
         </w:rPr>
       </w:pPr>
       <w:r>
         <w:rPr>
-          <w:rFonts w:ascii="Arial" w:hAnsi="Arial"/>
-        </w:rPr>
-        <w:t>Разделительный вопрос состоит из двух частей, разделенных запятой: основной части и хвостика: основая часть предложения и «не так ли?».</w:t>
+          <w:rFonts w:ascii="Times New Roman" w:hAnsi="Times New Roman"/>
+          <w:b/>
+          <w:bCs/>
+          <w:sz w:val="28"/>
+          <w:szCs w:val="28"/>
+        </w:rPr>
+        <w:t xml:space="preserve">Основные правила: </w:t>
       </w:r>
     </w:p>
     <w:p>
@@ -58,50 +64,18 @@
         <w:spacing w:before="240" w:after="200"/>
         <w:jc w:val="left"/>
         <w:rPr>
-          <w:rFonts w:ascii="Arial" w:hAnsi="Arial"/>
+          <w:rFonts w:ascii="Times New Roman" w:hAnsi="Times New Roman"/>
+          <w:sz w:val="24"/>
+          <w:szCs w:val="24"/>
         </w:rPr>
       </w:pPr>
       <w:r>
         <w:rPr>
-          <w:rFonts w:ascii="Arial" w:hAnsi="Arial"/>
-          <w:b/>
-          <w:bCs/>
-        </w:rPr>
-        <w:t>Первая</w:t>
-      </w:r>
-      <w:r>
-        <w:rPr>
-          <w:rFonts w:ascii="Arial" w:hAnsi="Arial"/>
-        </w:rPr>
-        <w:t xml:space="preserve"> часть вопроса выглядит как обычное предложение и оно может быть </w:t>
-      </w:r>
-      <w:r>
-        <w:rPr>
-          <w:rFonts w:ascii="Arial" w:hAnsi="Arial"/>
-          <w:b/>
-          <w:bCs/>
-        </w:rPr>
-        <w:t>утвердительной</w:t>
-      </w:r>
-      <w:r>
-        <w:rPr>
-          <w:rFonts w:ascii="Arial" w:hAnsi="Arial"/>
-        </w:rPr>
-        <w:t xml:space="preserve"> или </w:t>
-      </w:r>
-      <w:r>
-        <w:rPr>
-          <w:rFonts w:ascii="Arial" w:hAnsi="Arial"/>
-          <w:b/>
-          <w:bCs/>
-        </w:rPr>
-        <w:t>отрицательной</w:t>
-      </w:r>
-      <w:r>
-        <w:rPr>
-          <w:rFonts w:ascii="Arial" w:hAnsi="Arial"/>
-        </w:rPr>
-        <w:t>.</w:t>
+          <w:rFonts w:ascii="Times New Roman" w:hAnsi="Times New Roman"/>
+          <w:sz w:val="24"/>
+          <w:szCs w:val="24"/>
+        </w:rPr>
+        <w:t>Разделительный вопрос состоит из двух частей, разделенных запятой: основной части и хвостика: основая часть предложения и «не так ли?».</w:t>
       </w:r>
     </w:p>
     <w:p>
@@ -110,64 +84,65 @@
         <w:spacing w:before="240" w:after="200"/>
         <w:jc w:val="left"/>
         <w:rPr>
-          <w:rFonts w:ascii="Arial" w:hAnsi="Arial"/>
+          <w:rFonts w:ascii="Times New Roman" w:hAnsi="Times New Roman"/>
+          <w:sz w:val="24"/>
+          <w:szCs w:val="24"/>
         </w:rPr>
       </w:pPr>
       <w:r>
         <w:rPr>
-          <w:rFonts w:ascii="Arial" w:hAnsi="Arial"/>
+          <w:rFonts w:ascii="Times New Roman" w:hAnsi="Times New Roman"/>
           <w:b/>
           <w:bCs/>
-        </w:rPr>
-        <w:t>Вторая</w:t>
-      </w:r>
-      <w:r>
-        <w:rPr>
-          <w:rFonts w:ascii="Arial" w:hAnsi="Arial"/>
-        </w:rPr>
-        <w:t xml:space="preserve"> часть является </w:t>
-      </w:r>
-      <w:r>
-        <w:rPr>
-          <w:rFonts w:ascii="Arial" w:hAnsi="Arial"/>
+          <w:sz w:val="24"/>
+          <w:szCs w:val="24"/>
+        </w:rPr>
+        <w:t>Первая</w:t>
+      </w:r>
+      <w:r>
+        <w:rPr>
+          <w:rFonts w:ascii="Times New Roman" w:hAnsi="Times New Roman"/>
+          <w:sz w:val="24"/>
+          <w:szCs w:val="24"/>
+        </w:rPr>
+        <w:t xml:space="preserve"> часть вопроса выглядит как обычное предложение и оно может быть </w:t>
+      </w:r>
+      <w:r>
+        <w:rPr>
+          <w:rFonts w:ascii="Times New Roman" w:hAnsi="Times New Roman"/>
           <w:b/>
           <w:bCs/>
-        </w:rPr>
-        <w:t>коротким</w:t>
-      </w:r>
-      <w:r>
-        <w:rPr>
-          <w:rFonts w:ascii="Arial" w:hAnsi="Arial"/>
-        </w:rPr>
-        <w:t xml:space="preserve"> </w:t>
-      </w:r>
-      <w:r>
-        <w:rPr>
-          <w:rFonts w:ascii="Arial" w:hAnsi="Arial"/>
+          <w:sz w:val="24"/>
+          <w:szCs w:val="24"/>
+        </w:rPr>
+        <w:t>утвердительной</w:t>
+      </w:r>
+      <w:r>
+        <w:rPr>
+          <w:rFonts w:ascii="Times New Roman" w:hAnsi="Times New Roman"/>
+          <w:sz w:val="24"/>
+          <w:szCs w:val="24"/>
+        </w:rPr>
+        <w:t xml:space="preserve"> или </w:t>
+      </w:r>
+      <w:r>
+        <w:rPr>
+          <w:rFonts w:ascii="Times New Roman" w:hAnsi="Times New Roman"/>
           <w:b/>
           <w:bCs/>
-        </w:rPr>
-        <w:t>вопросом</w:t>
-      </w:r>
-      <w:r>
-        <w:rPr>
-          <w:rFonts w:ascii="Arial" w:hAnsi="Arial"/>
-        </w:rPr>
-        <w:t>, который переводится как «</w:t>
-      </w:r>
-      <w:r>
-        <w:rPr>
-          <w:rFonts w:ascii="Arial" w:hAnsi="Arial"/>
-          <w:b/>
-          <w:bCs/>
-        </w:rPr>
-        <w:t>не так ли?» / «не правда ли?»</w:t>
-      </w:r>
-      <w:r>
-        <w:rPr>
-          <w:rFonts w:ascii="Arial" w:hAnsi="Arial"/>
-        </w:rPr>
-        <w:t xml:space="preserve">. </w:t>
+          <w:color w:val="C9211E"/>
+          <w:sz w:val="24"/>
+          <w:szCs w:val="24"/>
+        </w:rPr>
+        <w:t>отрицательной</w:t>
+      </w:r>
+      <w:r>
+        <w:rPr>
+          <w:rFonts w:ascii="Times New Roman" w:hAnsi="Times New Roman"/>
+          <w:sz w:val="24"/>
+          <w:szCs w:val="24"/>
+        </w:rPr>
+        <w:t>.</w:t>
       </w:r>
     </w:p>
     <w:p>
@@ -176,14 +151,82 @@
         <w:spacing w:before="240" w:after="200"/>
         <w:jc w:val="left"/>
         <w:rPr>
-          <w:rFonts w:ascii="Arial" w:hAnsi="Arial"/>
+          <w:rFonts w:ascii="Times New Roman" w:hAnsi="Times New Roman"/>
+          <w:sz w:val="24"/>
+          <w:szCs w:val="24"/>
         </w:rPr>
       </w:pPr>
       <w:r>
         <w:rPr>
-          <w:rFonts w:ascii="Arial" w:hAnsi="Arial"/>
-        </w:rPr>
-        <w:t>Хвостик меняется в зависимости от того, какая была первая часть предложения.</w:t>
+          <w:rFonts w:ascii="Times New Roman" w:hAnsi="Times New Roman"/>
+          <w:b/>
+          <w:bCs/>
+          <w:sz w:val="24"/>
+          <w:szCs w:val="24"/>
+        </w:rPr>
+        <w:t>Вторая</w:t>
+      </w:r>
+      <w:r>
+        <w:rPr>
+          <w:rFonts w:ascii="Times New Roman" w:hAnsi="Times New Roman"/>
+          <w:sz w:val="24"/>
+          <w:szCs w:val="24"/>
+        </w:rPr>
+        <w:t xml:space="preserve"> часть является </w:t>
+      </w:r>
+      <w:r>
+        <w:rPr>
+          <w:rFonts w:ascii="Times New Roman" w:hAnsi="Times New Roman"/>
+          <w:b/>
+          <w:bCs/>
+          <w:sz w:val="24"/>
+          <w:szCs w:val="24"/>
+        </w:rPr>
+        <w:t>коротким</w:t>
+      </w:r>
+      <w:r>
+        <w:rPr>
+          <w:rFonts w:ascii="Times New Roman" w:hAnsi="Times New Roman"/>
+          <w:sz w:val="24"/>
+          <w:szCs w:val="24"/>
+        </w:rPr>
+        <w:t xml:space="preserve"> </w:t>
+      </w:r>
+      <w:r>
+        <w:rPr>
+          <w:rFonts w:ascii="Times New Roman" w:hAnsi="Times New Roman"/>
+          <w:b/>
+          <w:bCs/>
+          <w:sz w:val="24"/>
+          <w:szCs w:val="24"/>
+        </w:rPr>
+        <w:t>вопросом</w:t>
+      </w:r>
+      <w:r>
+        <w:rPr>
+          <w:rFonts w:ascii="Times New Roman" w:hAnsi="Times New Roman"/>
+          <w:sz w:val="24"/>
+          <w:szCs w:val="24"/>
+        </w:rPr>
+        <w:t>, который переводится как «</w:t>
+      </w:r>
+      <w:r>
+        <w:rPr>
+          <w:rFonts w:ascii="Times New Roman" w:hAnsi="Times New Roman"/>
+          <w:b/>
+          <w:bCs/>
+          <w:sz w:val="24"/>
+          <w:szCs w:val="24"/>
+        </w:rPr>
+        <w:t>не так ли?» / «не правда ли?»</w:t>
+      </w:r>
+      <w:r>
+        <w:rPr>
+          <w:rFonts w:ascii="Times New Roman" w:hAnsi="Times New Roman"/>
+          <w:sz w:val="24"/>
+          <w:szCs w:val="24"/>
+        </w:rPr>
+        <w:t xml:space="preserve">. </w:t>
       </w:r>
     </w:p>
     <w:p>
@@ -192,72 +235,18 @@
         <w:spacing w:before="240" w:after="200"/>
         <w:jc w:val="left"/>
         <w:rPr>
-          <w:rFonts w:ascii="Arial" w:hAnsi="Arial"/>
+          <w:rFonts w:ascii="Times New Roman" w:hAnsi="Times New Roman"/>
+          <w:sz w:val="24"/>
+          <w:szCs w:val="24"/>
         </w:rPr>
       </w:pPr>
       <w:r>
         <w:rPr>
-          <w:rFonts w:ascii="Arial" w:hAnsi="Arial"/>
-        </w:rPr>
-        <w:t xml:space="preserve">Если первая часть </w:t>
-      </w:r>
-      <w:r>
-        <w:rPr>
-          <w:rFonts w:ascii="Arial" w:hAnsi="Arial"/>
-          <w:b/>
-          <w:bCs/>
-        </w:rPr>
-        <w:t>утвердительная</w:t>
-      </w:r>
-      <w:r>
-        <w:rPr>
-          <w:rFonts w:ascii="Arial" w:hAnsi="Arial"/>
-        </w:rPr>
-        <w:t xml:space="preserve">, то хвостик будет содержать </w:t>
-      </w:r>
-      <w:r>
-        <w:rPr>
-          <w:rFonts w:ascii="Arial" w:hAnsi="Arial"/>
-          <w:b/>
-          <w:bCs/>
-        </w:rPr>
-        <w:t>отрицание</w:t>
-      </w:r>
-      <w:r>
-        <w:rPr>
-          <w:rFonts w:ascii="Arial" w:hAnsi="Arial"/>
-        </w:rPr>
-        <w:t xml:space="preserve">. </w:t>
-        <w:br/>
-        <w:t xml:space="preserve">Если первая часть </w:t>
-      </w:r>
-      <w:r>
-        <w:rPr>
-          <w:rFonts w:ascii="Arial" w:hAnsi="Arial"/>
-          <w:b/>
-          <w:bCs/>
-        </w:rPr>
-        <w:t>отрицательная</w:t>
-      </w:r>
-      <w:r>
-        <w:rPr>
-          <w:rFonts w:ascii="Arial" w:hAnsi="Arial"/>
-        </w:rPr>
-        <w:t xml:space="preserve">, то хвотик будет содержать </w:t>
-      </w:r>
-      <w:r>
-        <w:rPr>
-          <w:rFonts w:ascii="Arial" w:hAnsi="Arial"/>
-          <w:b/>
-          <w:bCs/>
-        </w:rPr>
-        <w:t>утверждение</w:t>
-      </w:r>
-      <w:r>
-        <w:rPr>
-          <w:rFonts w:ascii="Arial" w:hAnsi="Arial"/>
-        </w:rPr>
-        <w:t>.</w:t>
+          <w:rFonts w:ascii="Times New Roman" w:hAnsi="Times New Roman"/>
+          <w:sz w:val="24"/>
+          <w:szCs w:val="24"/>
+        </w:rPr>
+        <w:t>Хвостик меняется в зависимости от того, какая была первая часть предложения.</w:t>
       </w:r>
     </w:p>
     <w:p>
@@ -266,87 +255,965 @@
         <w:spacing w:before="240" w:after="200"/>
         <w:jc w:val="left"/>
         <w:rPr>
-          <w:rFonts w:ascii="Arial" w:hAnsi="Arial"/>
+          <w:rFonts w:ascii="Times New Roman" w:hAnsi="Times New Roman"/>
+          <w:sz w:val="24"/>
+          <w:szCs w:val="24"/>
         </w:rPr>
       </w:pPr>
       <w:r>
         <w:rPr>
-          <w:rFonts w:ascii="Arial" w:hAnsi="Arial"/>
-        </w:rPr>
-        <w:t xml:space="preserve">She </w:t>
-      </w:r>
-      <w:r>
-        <w:rPr>
-          <w:rFonts w:ascii="Arial" w:hAnsi="Arial"/>
+          <w:rFonts w:ascii="Times New Roman" w:hAnsi="Times New Roman"/>
+          <w:sz w:val="24"/>
+          <w:szCs w:val="24"/>
+        </w:rPr>
+        <w:t xml:space="preserve">Если первая часть </w:t>
+      </w:r>
+      <w:r>
+        <w:rPr>
+          <w:rFonts w:ascii="Times New Roman" w:hAnsi="Times New Roman"/>
           <w:b/>
           <w:bCs/>
-        </w:rPr>
-        <w:t>is</w:t>
-      </w:r>
-      <w:r>
-        <w:rPr>
-          <w:rFonts w:ascii="Arial" w:hAnsi="Arial"/>
-        </w:rPr>
-        <w:t xml:space="preserve"> a teacher, </w:t>
-      </w:r>
-      <w:r>
-        <w:rPr>
-          <w:rFonts w:ascii="Arial" w:hAnsi="Arial"/>
+          <w:sz w:val="24"/>
+          <w:szCs w:val="24"/>
+        </w:rPr>
+        <w:t>утвердительная</w:t>
+      </w:r>
+      <w:r>
+        <w:rPr>
+          <w:rFonts w:ascii="Times New Roman" w:hAnsi="Times New Roman"/>
+          <w:sz w:val="24"/>
+          <w:szCs w:val="24"/>
+        </w:rPr>
+        <w:t xml:space="preserve">, то хвостик будет содержать </w:t>
+      </w:r>
+      <w:r>
+        <w:rPr>
+          <w:rFonts w:ascii="Times New Roman" w:hAnsi="Times New Roman"/>
           <w:b/>
           <w:bCs/>
-        </w:rPr>
-        <w:t>is’nt</w:t>
-      </w:r>
-      <w:r>
-        <w:rPr>
-          <w:rFonts w:ascii="Arial" w:hAnsi="Arial"/>
+          <w:color w:val="C9211E"/>
+          <w:sz w:val="24"/>
+          <w:szCs w:val="24"/>
+        </w:rPr>
+        <w:t>отрицание</w:t>
+      </w:r>
+      <w:r>
+        <w:rPr>
+          <w:rFonts w:ascii="Times New Roman" w:hAnsi="Times New Roman"/>
+          <w:sz w:val="24"/>
+          <w:szCs w:val="24"/>
+        </w:rPr>
+        <w:t xml:space="preserve">. </w:t>
+        <w:br/>
+        <w:t xml:space="preserve">Если первая часть </w:t>
+      </w:r>
+      <w:r>
+        <w:rPr>
+          <w:rFonts w:ascii="Times New Roman" w:hAnsi="Times New Roman"/>
+          <w:b/>
+          <w:bCs/>
+          <w:color w:val="C9211E"/>
+          <w:sz w:val="24"/>
+          <w:szCs w:val="24"/>
+        </w:rPr>
+        <w:t>отрицательная</w:t>
+      </w:r>
+      <w:r>
+        <w:rPr>
+          <w:rFonts w:ascii="Times New Roman" w:hAnsi="Times New Roman"/>
+          <w:sz w:val="24"/>
+          <w:szCs w:val="24"/>
+        </w:rPr>
+        <w:t xml:space="preserve">, то хвотик будет содержать </w:t>
+      </w:r>
+      <w:r>
+        <w:rPr>
+          <w:rFonts w:ascii="Times New Roman" w:hAnsi="Times New Roman"/>
+          <w:b/>
+          <w:bCs/>
+          <w:sz w:val="24"/>
+          <w:szCs w:val="24"/>
+        </w:rPr>
+        <w:t>утверждение</w:t>
+      </w:r>
+      <w:r>
+        <w:rPr>
+          <w:rFonts w:ascii="Times New Roman" w:hAnsi="Times New Roman"/>
+          <w:sz w:val="24"/>
+          <w:szCs w:val="24"/>
+        </w:rPr>
+        <w:t>.</w:t>
+      </w:r>
+    </w:p>
+    <w:p>
+      <w:pPr>
+        <w:pStyle w:val="Normal"/>
+        <w:spacing w:before="240" w:after="200"/>
+        <w:jc w:val="left"/>
+        <w:rPr>
+          <w:rFonts w:ascii="Times New Roman" w:hAnsi="Times New Roman"/>
+          <w:sz w:val="24"/>
+          <w:szCs w:val="24"/>
+        </w:rPr>
+      </w:pPr>
+      <w:r>
+        <w:rPr>
+          <w:rFonts w:ascii="Times New Roman" w:hAnsi="Times New Roman"/>
+          <w:sz w:val="24"/>
+          <w:szCs w:val="24"/>
+        </w:rPr>
+        <w:t xml:space="preserve">* She </w:t>
+      </w:r>
+      <w:r>
+        <w:rPr>
+          <w:rFonts w:ascii="Times New Roman" w:hAnsi="Times New Roman"/>
+          <w:b/>
+          <w:bCs/>
+          <w:sz w:val="24"/>
+          <w:szCs w:val="24"/>
+        </w:rPr>
+        <w:t>is</w:t>
+      </w:r>
+      <w:r>
+        <w:rPr>
+          <w:rFonts w:ascii="Times New Roman" w:hAnsi="Times New Roman"/>
+          <w:sz w:val="24"/>
+          <w:szCs w:val="24"/>
+        </w:rPr>
+        <w:t xml:space="preserve"> a teacher, </w:t>
+      </w:r>
+      <w:r>
+        <w:rPr>
+          <w:rFonts w:ascii="Times New Roman" w:hAnsi="Times New Roman"/>
+          <w:b/>
+          <w:bCs/>
+          <w:color w:val="C9211E"/>
+          <w:sz w:val="24"/>
+          <w:szCs w:val="24"/>
+        </w:rPr>
+        <w:t>isn’t</w:t>
+      </w:r>
+      <w:r>
+        <w:rPr>
+          <w:rFonts w:ascii="Times New Roman" w:hAnsi="Times New Roman"/>
+          <w:sz w:val="24"/>
+          <w:szCs w:val="24"/>
         </w:rPr>
         <w:t xml:space="preserve"> she?</w:t>
         <w:br/>
-        <w:t xml:space="preserve">She </w:t>
-      </w:r>
-      <w:r>
-        <w:rPr>
-          <w:rFonts w:ascii="Arial" w:hAnsi="Arial"/>
+        <w:t xml:space="preserve">* She </w:t>
+      </w:r>
+      <w:r>
+        <w:rPr>
+          <w:rFonts w:ascii="Times New Roman" w:hAnsi="Times New Roman"/>
           <w:b/>
           <w:bCs/>
-        </w:rPr>
-        <w:t>is</w:t>
-      </w:r>
-      <w:r>
-        <w:rPr>
-          <w:rFonts w:ascii="Arial" w:hAnsi="Arial"/>
-        </w:rPr>
-        <w:t xml:space="preserve"> </w:t>
-      </w:r>
-      <w:r>
-        <w:rPr>
-          <w:rFonts w:ascii="Arial" w:hAnsi="Arial"/>
+          <w:color w:val="C9211E"/>
+          <w:sz w:val="24"/>
+          <w:szCs w:val="24"/>
+        </w:rPr>
+        <w:t xml:space="preserve">isn’t </w:t>
+      </w:r>
+      <w:r>
+        <w:rPr>
+          <w:rFonts w:ascii="Times New Roman" w:hAnsi="Times New Roman"/>
+          <w:sz w:val="24"/>
+          <w:szCs w:val="24"/>
+        </w:rPr>
+        <w:t xml:space="preserve">a teacher, </w:t>
+      </w:r>
+      <w:r>
+        <w:rPr>
+          <w:rFonts w:ascii="Times New Roman" w:hAnsi="Times New Roman"/>
           <w:b/>
           <w:bCs/>
-        </w:rPr>
-        <w:t>not</w:t>
-      </w:r>
-      <w:r>
-        <w:rPr>
-          <w:rFonts w:ascii="Arial" w:hAnsi="Arial"/>
-        </w:rPr>
-        <w:t xml:space="preserve"> a teacher, </w:t>
-      </w:r>
-      <w:r>
-        <w:rPr>
-          <w:rFonts w:ascii="Arial" w:hAnsi="Arial"/>
+          <w:sz w:val="24"/>
+          <w:szCs w:val="24"/>
+        </w:rPr>
+        <w:t>is</w:t>
+      </w:r>
+      <w:r>
+        <w:rPr>
+          <w:rFonts w:ascii="Times New Roman" w:hAnsi="Times New Roman"/>
+          <w:sz w:val="24"/>
+          <w:szCs w:val="24"/>
+        </w:rPr>
+        <w:t xml:space="preserve"> she?</w:t>
+      </w:r>
+    </w:p>
+    <w:p>
+      <w:pPr>
+        <w:pStyle w:val="Normal"/>
+        <w:spacing w:before="240" w:after="200"/>
+        <w:jc w:val="left"/>
+        <w:rPr>
+          <w:rFonts w:ascii="Times New Roman" w:hAnsi="Times New Roman"/>
+          <w:b/>
           <w:b/>
           <w:bCs/>
-        </w:rPr>
-        <w:t>is</w:t>
-      </w:r>
-      <w:r>
-        <w:rPr>
-          <w:rFonts w:ascii="Arial" w:hAnsi="Arial"/>
-        </w:rPr>
-        <w:t xml:space="preserve"> she?</w:t>
-        <w:br/>
+          <w:sz w:val="28"/>
+          <w:szCs w:val="28"/>
+        </w:rPr>
+      </w:pPr>
+      <w:r>
+        <w:rPr>
+          <w:rFonts w:ascii="Times New Roman" w:hAnsi="Times New Roman"/>
+          <w:b/>
+          <w:bCs/>
+          <w:sz w:val="28"/>
+          <w:szCs w:val="28"/>
+        </w:rPr>
+        <w:t xml:space="preserve">Употребление в Present Simple: </w:t>
+      </w:r>
+    </w:p>
+    <w:tbl>
+      <w:tblPr>
+        <w:tblStyle w:val="a4"/>
+        <w:tblW w:w="9354" w:type="dxa"/>
+        <w:jc w:val="left"/>
+        <w:tblInd w:w="108" w:type="dxa"/>
+        <w:tblCellMar>
+          <w:top w:w="108" w:type="dxa"/>
+          <w:left w:w="108" w:type="dxa"/>
+          <w:bottom w:w="108" w:type="dxa"/>
+          <w:right w:w="108" w:type="dxa"/>
+        </w:tblCellMar>
+        <w:tblLook w:val="04a0" w:noHBand="0" w:noVBand="1" w:firstColumn="1" w:lastRow="0" w:lastColumn="0" w:firstRow="1"/>
+      </w:tblPr>
+      <w:tblGrid>
+        <w:gridCol w:w="4676"/>
+        <w:gridCol w:w="4677"/>
+      </w:tblGrid>
+      <w:tr>
+        <w:trPr/>
+        <w:tc>
+          <w:tcPr>
+            <w:tcW w:w="4676" w:type="dxa"/>
+            <w:tcBorders/>
+          </w:tcPr>
+          <w:p>
+            <w:pPr>
+              <w:pStyle w:val="Normal"/>
+              <w:spacing w:lineRule="auto" w:line="240" w:before="0" w:after="0"/>
+              <w:jc w:val="center"/>
+              <w:rPr>
+                <w:rFonts w:ascii="Times New Roman" w:hAnsi="Times New Roman"/>
+                <w:sz w:val="24"/>
+                <w:szCs w:val="24"/>
+              </w:rPr>
+            </w:pPr>
+            <w:r>
+              <w:rPr>
+                <w:rFonts w:eastAsia="Calibri" w:cs="Basic Roman" w:ascii="Times New Roman" w:hAnsi="Times New Roman"/>
+                <w:color w:val="auto"/>
+                <w:kern w:val="0"/>
+                <w:sz w:val="24"/>
+                <w:szCs w:val="24"/>
+                <w:lang w:val="en-US" w:eastAsia="zh-CN" w:bidi="ar-SA"/>
+              </w:rPr>
+              <w:t xml:space="preserve">You learn English study, </w:t>
+            </w:r>
+            <w:r>
+              <w:rPr>
+                <w:rFonts w:eastAsia="Calibri" w:cs="Basic Roman" w:ascii="Times New Roman" w:hAnsi="Times New Roman"/>
+                <w:b/>
+                <w:bCs/>
+                <w:color w:val="C9211E"/>
+                <w:kern w:val="0"/>
+                <w:sz w:val="24"/>
+                <w:szCs w:val="24"/>
+                <w:lang w:val="en-US" w:eastAsia="zh-CN" w:bidi="ar-SA"/>
+              </w:rPr>
+              <w:t xml:space="preserve">aren’t </w:t>
+            </w:r>
+            <w:r>
+              <w:rPr>
+                <w:rFonts w:eastAsia="Calibri" w:cs="Basic Roman" w:ascii="Times New Roman" w:hAnsi="Times New Roman"/>
+                <w:color w:val="auto"/>
+                <w:kern w:val="0"/>
+                <w:sz w:val="24"/>
+                <w:szCs w:val="24"/>
+                <w:lang w:val="en-US" w:eastAsia="zh-CN" w:bidi="ar-SA"/>
+              </w:rPr>
+              <w:t>you?</w:t>
+            </w:r>
+          </w:p>
+        </w:tc>
+        <w:tc>
+          <w:tcPr>
+            <w:tcW w:w="4677" w:type="dxa"/>
+            <w:tcBorders/>
+          </w:tcPr>
+          <w:p>
+            <w:pPr>
+              <w:pStyle w:val="Normal"/>
+              <w:spacing w:lineRule="auto" w:line="240" w:before="0" w:after="0"/>
+              <w:jc w:val="center"/>
+              <w:rPr>
+                <w:rFonts w:ascii="Times New Roman" w:hAnsi="Times New Roman"/>
+                <w:sz w:val="24"/>
+                <w:szCs w:val="24"/>
+              </w:rPr>
+            </w:pPr>
+            <w:r>
+              <w:rPr>
+                <w:rFonts w:eastAsia="Calibri" w:cs="Basic Roman" w:ascii="Times New Roman" w:hAnsi="Times New Roman"/>
+                <w:color w:val="auto"/>
+                <w:kern w:val="0"/>
+                <w:sz w:val="24"/>
+                <w:szCs w:val="24"/>
+                <w:lang w:val="en-US" w:eastAsia="zh-CN" w:bidi="ar-SA"/>
+              </w:rPr>
+              <w:t>Ты учишь английский язык, не так ли?</w:t>
+            </w:r>
+          </w:p>
+        </w:tc>
+      </w:tr>
+      <w:tr>
+        <w:trPr/>
+        <w:tc>
+          <w:tcPr>
+            <w:tcW w:w="4676" w:type="dxa"/>
+            <w:tcBorders/>
+          </w:tcPr>
+          <w:p>
+            <w:pPr>
+              <w:pStyle w:val="Normal"/>
+              <w:spacing w:lineRule="auto" w:line="240" w:before="0" w:after="0"/>
+              <w:jc w:val="center"/>
+              <w:rPr>
+                <w:rFonts w:ascii="Times New Roman" w:hAnsi="Times New Roman"/>
+                <w:sz w:val="24"/>
+                <w:szCs w:val="24"/>
+              </w:rPr>
+            </w:pPr>
+            <w:r>
+              <w:rPr>
+                <w:rFonts w:eastAsia="Calibri" w:cs="Basic Roman" w:ascii="Times New Roman" w:hAnsi="Times New Roman"/>
+                <w:color w:val="auto"/>
+                <w:kern w:val="0"/>
+                <w:sz w:val="24"/>
+                <w:szCs w:val="24"/>
+                <w:lang w:val="en-US" w:eastAsia="zh-CN" w:bidi="ar-SA"/>
+              </w:rPr>
+              <w:t xml:space="preserve">He need to buy bitcoin first, </w:t>
+            </w:r>
+            <w:r>
+              <w:rPr>
+                <w:rFonts w:eastAsia="Calibri" w:cs="Basic Roman" w:ascii="Times New Roman" w:hAnsi="Times New Roman"/>
+                <w:b/>
+                <w:bCs/>
+                <w:color w:val="C9211E"/>
+                <w:kern w:val="0"/>
+                <w:sz w:val="24"/>
+                <w:szCs w:val="24"/>
+                <w:lang w:val="en-US" w:eastAsia="zh-CN" w:bidi="ar-SA"/>
+              </w:rPr>
+              <w:t>isn’t</w:t>
+            </w:r>
+            <w:r>
+              <w:rPr>
+                <w:rFonts w:eastAsia="Calibri" w:cs="Basic Roman" w:ascii="Times New Roman" w:hAnsi="Times New Roman"/>
+                <w:color w:val="auto"/>
+                <w:kern w:val="0"/>
+                <w:sz w:val="24"/>
+                <w:szCs w:val="24"/>
+                <w:lang w:val="en-US" w:eastAsia="zh-CN" w:bidi="ar-SA"/>
+              </w:rPr>
+              <w:t xml:space="preserve"> he?</w:t>
+            </w:r>
+          </w:p>
+        </w:tc>
+        <w:tc>
+          <w:tcPr>
+            <w:tcW w:w="4677" w:type="dxa"/>
+            <w:tcBorders/>
+          </w:tcPr>
+          <w:p>
+            <w:pPr>
+              <w:pStyle w:val="Normal"/>
+              <w:spacing w:lineRule="auto" w:line="240" w:before="0" w:after="0"/>
+              <w:jc w:val="center"/>
+              <w:rPr>
+                <w:rFonts w:ascii="Times New Roman" w:hAnsi="Times New Roman"/>
+                <w:sz w:val="24"/>
+                <w:szCs w:val="24"/>
+              </w:rPr>
+            </w:pPr>
+            <w:r>
+              <w:rPr>
+                <w:rFonts w:eastAsia="Calibri" w:cs="Basic Roman" w:ascii="Times New Roman" w:hAnsi="Times New Roman"/>
+                <w:color w:val="auto"/>
+                <w:kern w:val="0"/>
+                <w:sz w:val="24"/>
+                <w:szCs w:val="24"/>
+                <w:lang w:val="en-US" w:eastAsia="zh-CN" w:bidi="ar-SA"/>
+              </w:rPr>
+              <w:t>Ему сначала нужно купить биткоин, не так ли?</w:t>
+            </w:r>
+          </w:p>
+        </w:tc>
+      </w:tr>
+      <w:tr>
+        <w:trPr/>
+        <w:tc>
+          <w:tcPr>
+            <w:tcW w:w="4676" w:type="dxa"/>
+            <w:tcBorders/>
+          </w:tcPr>
+          <w:p>
+            <w:pPr>
+              <w:pStyle w:val="Normal"/>
+              <w:spacing w:lineRule="auto" w:line="240" w:before="0" w:after="0"/>
+              <w:jc w:val="center"/>
+              <w:rPr>
+                <w:rFonts w:ascii="Times New Roman" w:hAnsi="Times New Roman"/>
+                <w:sz w:val="24"/>
+                <w:szCs w:val="24"/>
+                <w:lang w:val="en-US"/>
+              </w:rPr>
+            </w:pPr>
+            <w:r>
+              <w:rPr>
+                <w:rFonts w:ascii="Times New Roman" w:hAnsi="Times New Roman"/>
+                <w:sz w:val="24"/>
+                <w:szCs w:val="24"/>
+                <w:lang w:val="en-US"/>
+              </w:rPr>
+              <w:t xml:space="preserve">They </w:t>
+            </w:r>
+            <w:r>
+              <w:rPr>
+                <w:rFonts w:ascii="Times New Roman" w:hAnsi="Times New Roman"/>
+                <w:b/>
+                <w:bCs/>
+                <w:color w:val="C9211E"/>
+                <w:sz w:val="24"/>
+                <w:szCs w:val="24"/>
+                <w:lang w:val="en-US"/>
+              </w:rPr>
+              <w:t>didn't</w:t>
+            </w:r>
+            <w:r>
+              <w:rPr>
+                <w:rFonts w:ascii="Times New Roman" w:hAnsi="Times New Roman"/>
+                <w:sz w:val="24"/>
+                <w:szCs w:val="24"/>
+                <w:lang w:val="en-US"/>
+              </w:rPr>
+              <w:t xml:space="preserve"> do anything, </w:t>
+            </w:r>
+            <w:r>
+              <w:rPr>
+                <w:rFonts w:ascii="Times New Roman" w:hAnsi="Times New Roman"/>
+                <w:b/>
+                <w:bCs/>
+                <w:sz w:val="24"/>
+                <w:szCs w:val="24"/>
+                <w:lang w:val="en-US"/>
+              </w:rPr>
+              <w:t>did</w:t>
+            </w:r>
+            <w:r>
+              <w:rPr>
+                <w:rFonts w:ascii="Times New Roman" w:hAnsi="Times New Roman"/>
+                <w:sz w:val="24"/>
+                <w:szCs w:val="24"/>
+                <w:lang w:val="en-US"/>
+              </w:rPr>
+              <w:t xml:space="preserve"> they?</w:t>
+            </w:r>
+          </w:p>
+        </w:tc>
+        <w:tc>
+          <w:tcPr>
+            <w:tcW w:w="4677" w:type="dxa"/>
+            <w:tcBorders/>
+          </w:tcPr>
+          <w:p>
+            <w:pPr>
+              <w:pStyle w:val="Normal"/>
+              <w:spacing w:lineRule="auto" w:line="240" w:before="0" w:after="0"/>
+              <w:jc w:val="center"/>
+              <w:rPr>
+                <w:rFonts w:ascii="Times New Roman" w:hAnsi="Times New Roman"/>
+                <w:sz w:val="24"/>
+                <w:szCs w:val="24"/>
+              </w:rPr>
+            </w:pPr>
+            <w:r>
+              <w:rPr>
+                <w:rFonts w:ascii="Times New Roman" w:hAnsi="Times New Roman"/>
+                <w:sz w:val="24"/>
+                <w:szCs w:val="24"/>
+              </w:rPr>
+              <w:t>Они ничего не делали, не так ли?</w:t>
+            </w:r>
+          </w:p>
+        </w:tc>
+      </w:tr>
+      <w:tr>
+        <w:trPr/>
+        <w:tc>
+          <w:tcPr>
+            <w:tcW w:w="4676" w:type="dxa"/>
+            <w:tcBorders/>
+          </w:tcPr>
+          <w:p>
+            <w:pPr>
+              <w:pStyle w:val="Normal"/>
+              <w:spacing w:lineRule="auto" w:line="240" w:before="0" w:after="0"/>
+              <w:jc w:val="center"/>
+              <w:rPr>
+                <w:rFonts w:ascii="Times New Roman" w:hAnsi="Times New Roman"/>
+                <w:sz w:val="24"/>
+                <w:szCs w:val="24"/>
+                <w:lang w:val="en-US"/>
+              </w:rPr>
+            </w:pPr>
+            <w:r>
+              <w:rPr>
+                <w:rFonts w:ascii="Times New Roman" w:hAnsi="Times New Roman"/>
+                <w:sz w:val="24"/>
+                <w:szCs w:val="24"/>
+                <w:lang w:val="en-US"/>
+              </w:rPr>
+              <w:t xml:space="preserve">She </w:t>
+            </w:r>
+            <w:r>
+              <w:rPr>
+                <w:rFonts w:ascii="Times New Roman" w:hAnsi="Times New Roman"/>
+                <w:b/>
+                <w:bCs/>
+                <w:color w:val="C9211E"/>
+                <w:sz w:val="24"/>
+                <w:szCs w:val="24"/>
+                <w:lang w:val="en-US"/>
+              </w:rPr>
+              <w:t>didn't</w:t>
+            </w:r>
+            <w:r>
+              <w:rPr>
+                <w:rFonts w:ascii="Times New Roman" w:hAnsi="Times New Roman"/>
+                <w:sz w:val="24"/>
+                <w:szCs w:val="24"/>
+                <w:lang w:val="en-US"/>
+              </w:rPr>
+              <w:t xml:space="preserve"> buy bitcoin, </w:t>
+            </w:r>
+            <w:r>
+              <w:rPr>
+                <w:rFonts w:ascii="Times New Roman" w:hAnsi="Times New Roman"/>
+                <w:b/>
+                <w:bCs/>
+                <w:sz w:val="24"/>
+                <w:szCs w:val="24"/>
+                <w:lang w:val="en-US"/>
+              </w:rPr>
+              <w:t>did</w:t>
+            </w:r>
+            <w:r>
+              <w:rPr>
+                <w:rFonts w:ascii="Times New Roman" w:hAnsi="Times New Roman"/>
+                <w:sz w:val="24"/>
+                <w:szCs w:val="24"/>
+                <w:lang w:val="en-US"/>
+              </w:rPr>
+              <w:t xml:space="preserve"> she?</w:t>
+            </w:r>
+          </w:p>
+        </w:tc>
+        <w:tc>
+          <w:tcPr>
+            <w:tcW w:w="4677" w:type="dxa"/>
+            <w:tcBorders/>
+          </w:tcPr>
+          <w:p>
+            <w:pPr>
+              <w:pStyle w:val="Normal"/>
+              <w:spacing w:lineRule="auto" w:line="240" w:before="0" w:after="0"/>
+              <w:jc w:val="center"/>
+              <w:rPr>
+                <w:rFonts w:ascii="Times New Roman" w:hAnsi="Times New Roman"/>
+                <w:sz w:val="24"/>
+                <w:szCs w:val="24"/>
+              </w:rPr>
+            </w:pPr>
+            <w:r>
+              <w:rPr>
+                <w:rFonts w:ascii="Times New Roman" w:hAnsi="Times New Roman"/>
+                <w:sz w:val="24"/>
+                <w:szCs w:val="24"/>
+              </w:rPr>
+              <w:t>Она не купила биткоин, не так ли?</w:t>
+            </w:r>
+          </w:p>
+        </w:tc>
+      </w:tr>
+      <w:tr>
+        <w:trPr/>
+        <w:tc>
+          <w:tcPr>
+            <w:tcW w:w="4676" w:type="dxa"/>
+            <w:tcBorders/>
+          </w:tcPr>
+          <w:p>
+            <w:pPr>
+              <w:pStyle w:val="Normal"/>
+              <w:spacing w:lineRule="auto" w:line="240" w:before="0" w:after="0"/>
+              <w:jc w:val="center"/>
+              <w:rPr>
+                <w:rFonts w:ascii="Times New Roman" w:hAnsi="Times New Roman"/>
+                <w:sz w:val="24"/>
+                <w:szCs w:val="24"/>
+                <w:lang w:val="en-US"/>
+              </w:rPr>
+            </w:pPr>
+            <w:r>
+              <w:rPr>
+                <w:rFonts w:ascii="Times New Roman" w:hAnsi="Times New Roman"/>
+                <w:sz w:val="24"/>
+                <w:szCs w:val="24"/>
+                <w:lang w:val="en-US"/>
+              </w:rPr>
+              <w:t xml:space="preserve">I’m a programmer, </w:t>
+            </w:r>
+            <w:r>
+              <w:rPr>
+                <w:rFonts w:ascii="Times New Roman" w:hAnsi="Times New Roman"/>
+                <w:b/>
+                <w:bCs/>
+                <w:color w:val="C9211E"/>
+                <w:sz w:val="24"/>
+                <w:szCs w:val="24"/>
+                <w:lang w:val="en-US"/>
+              </w:rPr>
+              <w:t>am not</w:t>
+            </w:r>
+            <w:r>
+              <w:rPr>
+                <w:rFonts w:ascii="Times New Roman" w:hAnsi="Times New Roman"/>
+                <w:sz w:val="24"/>
+                <w:szCs w:val="24"/>
+                <w:lang w:val="en-US"/>
+              </w:rPr>
+              <w:t xml:space="preserve"> I?</w:t>
+            </w:r>
+          </w:p>
+        </w:tc>
+        <w:tc>
+          <w:tcPr>
+            <w:tcW w:w="4677" w:type="dxa"/>
+            <w:tcBorders/>
+          </w:tcPr>
+          <w:p>
+            <w:pPr>
+              <w:pStyle w:val="Normal"/>
+              <w:spacing w:lineRule="auto" w:line="240" w:before="0" w:after="0"/>
+              <w:jc w:val="center"/>
+              <w:rPr>
+                <w:rFonts w:ascii="Times New Roman" w:hAnsi="Times New Roman"/>
+                <w:sz w:val="24"/>
+                <w:szCs w:val="24"/>
+              </w:rPr>
+            </w:pPr>
+            <w:r>
+              <w:rPr>
+                <w:rFonts w:ascii="Times New Roman" w:hAnsi="Times New Roman"/>
+                <w:sz w:val="24"/>
+                <w:szCs w:val="24"/>
+              </w:rPr>
+              <w:t>Я программист, не так ли?</w:t>
+            </w:r>
+          </w:p>
+        </w:tc>
+      </w:tr>
+      <w:tr>
+        <w:trPr/>
+        <w:tc>
+          <w:tcPr>
+            <w:tcW w:w="4676" w:type="dxa"/>
+            <w:tcBorders/>
+          </w:tcPr>
+          <w:p>
+            <w:pPr>
+              <w:pStyle w:val="Normal"/>
+              <w:spacing w:lineRule="auto" w:line="240" w:before="0" w:after="0"/>
+              <w:jc w:val="center"/>
+              <w:rPr>
+                <w:rFonts w:ascii="Times New Roman" w:hAnsi="Times New Roman"/>
+                <w:sz w:val="24"/>
+                <w:szCs w:val="24"/>
+                <w:lang w:val="en-US"/>
+              </w:rPr>
+            </w:pPr>
+            <w:r>
+              <w:rPr>
+                <w:rFonts w:ascii="Times New Roman" w:hAnsi="Times New Roman"/>
+                <w:sz w:val="24"/>
+                <w:szCs w:val="24"/>
+                <w:lang w:val="en-US"/>
+              </w:rPr>
+              <w:t xml:space="preserve">You </w:t>
+            </w:r>
+            <w:r>
+              <w:rPr>
+                <w:rFonts w:ascii="Times New Roman" w:hAnsi="Times New Roman"/>
+                <w:b/>
+                <w:bCs/>
+                <w:color w:val="C9211E"/>
+                <w:sz w:val="24"/>
+                <w:szCs w:val="24"/>
+                <w:lang w:val="en-US"/>
+              </w:rPr>
+              <w:t>aren’t</w:t>
+            </w:r>
+            <w:r>
+              <w:rPr>
+                <w:rFonts w:ascii="Times New Roman" w:hAnsi="Times New Roman"/>
+                <w:sz w:val="24"/>
+                <w:szCs w:val="24"/>
+                <w:lang w:val="en-US"/>
+              </w:rPr>
+              <w:t xml:space="preserve"> poor, </w:t>
+            </w:r>
+            <w:r>
+              <w:rPr>
+                <w:rFonts w:ascii="Times New Roman" w:hAnsi="Times New Roman"/>
+                <w:b/>
+                <w:bCs/>
+                <w:sz w:val="24"/>
+                <w:szCs w:val="24"/>
+                <w:lang w:val="en-US"/>
+              </w:rPr>
+              <w:t>are</w:t>
+            </w:r>
+            <w:r>
+              <w:rPr>
+                <w:rFonts w:ascii="Times New Roman" w:hAnsi="Times New Roman"/>
+                <w:sz w:val="24"/>
+                <w:szCs w:val="24"/>
+                <w:lang w:val="en-US"/>
+              </w:rPr>
+              <w:t xml:space="preserve"> you?</w:t>
+            </w:r>
+          </w:p>
+        </w:tc>
+        <w:tc>
+          <w:tcPr>
+            <w:tcW w:w="4677" w:type="dxa"/>
+            <w:tcBorders/>
+          </w:tcPr>
+          <w:p>
+            <w:pPr>
+              <w:pStyle w:val="Normal"/>
+              <w:spacing w:lineRule="auto" w:line="240" w:before="0" w:after="0"/>
+              <w:jc w:val="center"/>
+              <w:rPr>
+                <w:rFonts w:ascii="Times New Roman" w:hAnsi="Times New Roman"/>
+                <w:sz w:val="24"/>
+                <w:szCs w:val="24"/>
+              </w:rPr>
+            </w:pPr>
+            <w:r>
+              <w:rPr>
+                <w:rFonts w:ascii="Times New Roman" w:hAnsi="Times New Roman"/>
+                <w:sz w:val="24"/>
+                <w:szCs w:val="24"/>
+              </w:rPr>
+              <w:t>Ты не бедный, не так ли?</w:t>
+            </w:r>
+          </w:p>
+        </w:tc>
+      </w:tr>
+      <w:tr>
+        <w:trPr/>
+        <w:tc>
+          <w:tcPr>
+            <w:tcW w:w="4676" w:type="dxa"/>
+            <w:tcBorders/>
+          </w:tcPr>
+          <w:p>
+            <w:pPr>
+              <w:pStyle w:val="Normal"/>
+              <w:spacing w:lineRule="auto" w:line="240" w:before="0" w:after="0"/>
+              <w:jc w:val="center"/>
+              <w:rPr>
+                <w:rFonts w:ascii="Times New Roman" w:hAnsi="Times New Roman"/>
+                <w:sz w:val="24"/>
+                <w:szCs w:val="24"/>
+                <w:lang w:val="en-US"/>
+              </w:rPr>
+            </w:pPr>
+            <w:r>
+              <w:rPr>
+                <w:rFonts w:ascii="Times New Roman" w:hAnsi="Times New Roman"/>
+                <w:sz w:val="24"/>
+                <w:szCs w:val="24"/>
+                <w:lang w:val="en-US"/>
+              </w:rPr>
+              <w:t xml:space="preserve">We’re the best, </w:t>
+            </w:r>
+            <w:r>
+              <w:rPr>
+                <w:rFonts w:ascii="Times New Roman" w:hAnsi="Times New Roman"/>
+                <w:b/>
+                <w:bCs/>
+                <w:color w:val="C9211E"/>
+                <w:sz w:val="24"/>
+                <w:szCs w:val="24"/>
+                <w:lang w:val="en-US"/>
+              </w:rPr>
+              <w:t>aren’t</w:t>
+            </w:r>
+            <w:r>
+              <w:rPr>
+                <w:rFonts w:ascii="Times New Roman" w:hAnsi="Times New Roman"/>
+                <w:sz w:val="24"/>
+                <w:szCs w:val="24"/>
+                <w:lang w:val="en-US"/>
+              </w:rPr>
+              <w:t xml:space="preserve"> we?</w:t>
+            </w:r>
+          </w:p>
+        </w:tc>
+        <w:tc>
+          <w:tcPr>
+            <w:tcW w:w="4677" w:type="dxa"/>
+            <w:tcBorders/>
+          </w:tcPr>
+          <w:p>
+            <w:pPr>
+              <w:pStyle w:val="Normal"/>
+              <w:spacing w:lineRule="auto" w:line="240" w:before="0" w:after="0"/>
+              <w:jc w:val="center"/>
+              <w:rPr>
+                <w:rFonts w:ascii="Times New Roman" w:hAnsi="Times New Roman"/>
+                <w:sz w:val="24"/>
+                <w:szCs w:val="24"/>
+              </w:rPr>
+            </w:pPr>
+            <w:r>
+              <w:rPr>
+                <w:rFonts w:ascii="Times New Roman" w:hAnsi="Times New Roman"/>
+                <w:sz w:val="24"/>
+                <w:szCs w:val="24"/>
+              </w:rPr>
+              <w:t>Мы лучшие, не так ли?</w:t>
+            </w:r>
+          </w:p>
+        </w:tc>
+      </w:tr>
+      <w:tr>
+        <w:trPr/>
+        <w:tc>
+          <w:tcPr>
+            <w:tcW w:w="4676" w:type="dxa"/>
+            <w:tcBorders/>
+          </w:tcPr>
+          <w:p>
+            <w:pPr>
+              <w:pStyle w:val="Normal"/>
+              <w:spacing w:lineRule="auto" w:line="240" w:before="0" w:after="0"/>
+              <w:jc w:val="center"/>
+              <w:rPr>
+                <w:rFonts w:ascii="Times New Roman" w:hAnsi="Times New Roman"/>
+                <w:sz w:val="24"/>
+                <w:szCs w:val="24"/>
+                <w:lang w:val="en-US"/>
+              </w:rPr>
+            </w:pPr>
+            <w:r>
+              <w:rPr>
+                <w:rFonts w:ascii="Times New Roman" w:hAnsi="Times New Roman"/>
+                <w:sz w:val="24"/>
+                <w:szCs w:val="24"/>
+                <w:lang w:val="en-US"/>
+              </w:rPr>
+              <w:t xml:space="preserve">They </w:t>
+            </w:r>
+            <w:r>
+              <w:rPr>
+                <w:rFonts w:ascii="Times New Roman" w:hAnsi="Times New Roman"/>
+                <w:b/>
+                <w:bCs/>
+                <w:color w:val="C9211E"/>
+                <w:sz w:val="24"/>
+                <w:szCs w:val="24"/>
+                <w:lang w:val="en-US"/>
+              </w:rPr>
+              <w:t>aren’t</w:t>
+            </w:r>
+            <w:r>
+              <w:rPr>
+                <w:rFonts w:ascii="Times New Roman" w:hAnsi="Times New Roman"/>
+                <w:sz w:val="24"/>
+                <w:szCs w:val="24"/>
+                <w:lang w:val="en-US"/>
+              </w:rPr>
+              <w:t xml:space="preserve"> programmers, </w:t>
+            </w:r>
+            <w:r>
+              <w:rPr>
+                <w:rFonts w:ascii="Times New Roman" w:hAnsi="Times New Roman"/>
+                <w:b/>
+                <w:bCs/>
+                <w:sz w:val="24"/>
+                <w:szCs w:val="24"/>
+                <w:lang w:val="en-US"/>
+              </w:rPr>
+              <w:t>are</w:t>
+            </w:r>
+            <w:r>
+              <w:rPr>
+                <w:rFonts w:ascii="Times New Roman" w:hAnsi="Times New Roman"/>
+                <w:sz w:val="24"/>
+                <w:szCs w:val="24"/>
+                <w:lang w:val="en-US"/>
+              </w:rPr>
+              <w:t xml:space="preserve"> they?</w:t>
+            </w:r>
+          </w:p>
+        </w:tc>
+        <w:tc>
+          <w:tcPr>
+            <w:tcW w:w="4677" w:type="dxa"/>
+            <w:tcBorders/>
+          </w:tcPr>
+          <w:p>
+            <w:pPr>
+              <w:pStyle w:val="Normal"/>
+              <w:spacing w:lineRule="auto" w:line="240" w:before="0" w:after="0"/>
+              <w:jc w:val="center"/>
+              <w:rPr>
+                <w:rFonts w:ascii="Times New Roman" w:hAnsi="Times New Roman"/>
+                <w:sz w:val="24"/>
+                <w:szCs w:val="24"/>
+              </w:rPr>
+            </w:pPr>
+            <w:r>
+              <w:rPr>
+                <w:rFonts w:ascii="Times New Roman" w:hAnsi="Times New Roman"/>
+                <w:sz w:val="24"/>
+                <w:szCs w:val="24"/>
+              </w:rPr>
+              <w:t>Они не программисты, не так ли?</w:t>
+            </w:r>
+          </w:p>
+        </w:tc>
+      </w:tr>
+    </w:tbl>
+    <w:p>
+      <w:pPr>
+        <w:pStyle w:val="Normal"/>
+        <w:spacing w:before="240" w:after="200"/>
+        <w:jc w:val="left"/>
+        <w:rPr>
+          <w:rFonts w:ascii="Times New Roman" w:hAnsi="Times New Roman"/>
+        </w:rPr>
+      </w:pPr>
+      <w:r>
+        <w:rPr/>
       </w:r>
     </w:p>
     <w:sectPr>
@@ -368,7 +1235,6 @@
     <w:rPrDefault>
       <w:rPr>
         <w:rFonts w:ascii="Calibri" w:hAnsi="Calibri" w:eastAsia="Calibri" w:cs="Basic Roman"/>
-        <w:sz w:val="22"/>
         <w:szCs w:val="22"/>
         <w:lang w:val="ru-RU" w:eastAsia="zh-CN" w:bidi="ar-SA"/>
       </w:rPr>
@@ -781,6 +1647,13 @@
     <w:qFormat/>
     <w:rPr/>
   </w:style>
+  <w:style w:type="character" w:styleId="Bullets">
+    <w:name w:val="Bullets"/>
+    <w:qFormat/>
+    <w:rPr>
+      <w:rFonts w:ascii="OpenSymbol" w:hAnsi="OpenSymbol" w:eastAsia="OpenSymbol" w:cs="OpenSymbol"/>
+    </w:rPr>
+  </w:style>
   <w:style w:type="paragraph" w:styleId="Heading" w:customStyle="1">
     <w:name w:val="Heading"/>
     <w:basedOn w:val="Normal"/>
@@ -865,6 +1738,15 @@
       <w:spacing w:before="0" w:after="200"/>
       <w:ind w:left="720" w:hanging="0"/>
       <w:contextualSpacing/>
+    </w:pPr>
+    <w:rPr/>
+  </w:style>
+  <w:style w:type="paragraph" w:styleId="TableContents">
+    <w:name w:val="Table Contents"/>
+    <w:basedOn w:val="Normal"/>
+    <w:qFormat/>
+    <w:pPr>
+      <w:suppressLineNumbers/>
     </w:pPr>
     <w:rPr/>
   </w:style>

--- a/DOCX/Разделительные вопросы.docx
+++ b/DOCX/Разделительные вопросы.docx
@@ -448,11 +448,100 @@
         <w:jc w:val="left"/>
         <w:rPr>
           <w:rFonts w:ascii="Times New Roman" w:hAnsi="Times New Roman"/>
-          <w:b/>
+          <w:sz w:val="24"/>
+          <w:szCs w:val="24"/>
+        </w:rPr>
+      </w:pPr>
+      <w:r>
+        <w:rPr>
+          <w:rFonts w:ascii="Times New Roman" w:hAnsi="Times New Roman"/>
+          <w:sz w:val="24"/>
+          <w:szCs w:val="24"/>
+        </w:rPr>
+        <w:t xml:space="preserve">Если в первой части в утвердительном предложении стоит </w:t>
+      </w:r>
+      <w:r>
+        <w:rPr>
+          <w:rFonts w:ascii="Times New Roman" w:hAnsi="Times New Roman"/>
           <w:b/>
           <w:bCs/>
-          <w:sz w:val="28"/>
-          <w:szCs w:val="28"/>
+          <w:sz w:val="24"/>
+          <w:szCs w:val="24"/>
+        </w:rPr>
+        <w:t>I am</w:t>
+      </w:r>
+      <w:r>
+        <w:rPr>
+          <w:rFonts w:ascii="Times New Roman" w:hAnsi="Times New Roman"/>
+          <w:sz w:val="24"/>
+          <w:szCs w:val="24"/>
+        </w:rPr>
+        <w:t xml:space="preserve">, то во второй части неверным будет сказать </w:t>
+      </w:r>
+      <w:r>
+        <w:rPr>
+          <w:rFonts w:ascii="Times New Roman" w:hAnsi="Times New Roman"/>
+          <w:b/>
+          <w:bCs/>
+          <w:sz w:val="24"/>
+          <w:szCs w:val="24"/>
+        </w:rPr>
+        <w:t>amn't I</w:t>
+      </w:r>
+      <w:r>
+        <w:rPr>
+          <w:rFonts w:ascii="Times New Roman" w:hAnsi="Times New Roman"/>
+          <w:sz w:val="24"/>
+          <w:szCs w:val="24"/>
+        </w:rPr>
+        <w:t xml:space="preserve">. Правильными вариантами будут </w:t>
+      </w:r>
+      <w:r>
+        <w:rPr>
+          <w:rFonts w:ascii="Times New Roman" w:hAnsi="Times New Roman"/>
+          <w:b/>
+          <w:bCs/>
+          <w:sz w:val="24"/>
+          <w:szCs w:val="24"/>
+        </w:rPr>
+        <w:t>aren't I</w:t>
+      </w:r>
+      <w:r>
+        <w:rPr>
+          <w:rFonts w:ascii="Times New Roman" w:hAnsi="Times New Roman"/>
+          <w:sz w:val="24"/>
+          <w:szCs w:val="24"/>
+        </w:rPr>
+        <w:t xml:space="preserve"> или </w:t>
+      </w:r>
+      <w:r>
+        <w:rPr>
+          <w:rFonts w:ascii="Times New Roman" w:hAnsi="Times New Roman"/>
+          <w:b/>
+          <w:bCs/>
+          <w:sz w:val="24"/>
+          <w:szCs w:val="24"/>
+        </w:rPr>
+        <w:t>am I not.</w:t>
+      </w:r>
+      <w:r>
+        <w:rPr>
+          <w:rFonts w:ascii="Times New Roman" w:hAnsi="Times New Roman"/>
+          <w:sz w:val="24"/>
+          <w:szCs w:val="24"/>
+        </w:rPr>
+        <w:br/>
+      </w:r>
+    </w:p>
+    <w:p>
+      <w:pPr>
+        <w:pStyle w:val="Normal"/>
+        <w:spacing w:before="240" w:after="200"/>
+        <w:jc w:val="left"/>
+        <w:rPr>
+          <w:rFonts w:ascii="Times New Roman" w:hAnsi="Times New Roman"/>
+          <w:sz w:val="24"/>
+          <w:szCs w:val="24"/>
         </w:rPr>
       </w:pPr>
       <w:r>
@@ -472,6 +561,7 @@
         <w:tblW w:w="9354" w:type="dxa"/>
         <w:jc w:val="left"/>
         <w:tblInd w:w="108" w:type="dxa"/>
+        <w:tblLayout w:type="fixed"/>
         <w:tblCellMar>
           <w:top w:w="108" w:type="dxa"/>
           <w:left w:w="108" w:type="dxa"/>
@@ -494,6 +584,7 @@
           <w:p>
             <w:pPr>
               <w:pStyle w:val="Normal"/>
+              <w:widowControl w:val="false"/>
               <w:spacing w:lineRule="auto" w:line="240" w:before="0" w:after="0"/>
               <w:jc w:val="center"/>
               <w:rPr>
@@ -547,6 +638,7 @@
           <w:p>
             <w:pPr>
               <w:pStyle w:val="Normal"/>
+              <w:widowControl w:val="false"/>
               <w:spacing w:lineRule="auto" w:line="240" w:before="0" w:after="0"/>
               <w:jc w:val="center"/>
               <w:rPr>
@@ -579,6 +671,7 @@
           <w:p>
             <w:pPr>
               <w:pStyle w:val="Normal"/>
+              <w:widowControl w:val="false"/>
               <w:spacing w:lineRule="auto" w:line="240" w:before="0" w:after="0"/>
               <w:jc w:val="center"/>
               <w:rPr>
@@ -632,6 +725,7 @@
           <w:p>
             <w:pPr>
               <w:pStyle w:val="Normal"/>
+              <w:widowControl w:val="false"/>
               <w:spacing w:lineRule="auto" w:line="240" w:before="0" w:after="0"/>
               <w:jc w:val="center"/>
               <w:rPr>
@@ -664,6 +758,7 @@
           <w:p>
             <w:pPr>
               <w:pStyle w:val="Normal"/>
+              <w:widowControl w:val="false"/>
               <w:spacing w:lineRule="auto" w:line="240" w:before="0" w:after="0"/>
               <w:jc w:val="center"/>
               <w:rPr>
@@ -733,6 +828,7 @@
           <w:p>
             <w:pPr>
               <w:pStyle w:val="Normal"/>
+              <w:widowControl w:val="false"/>
               <w:spacing w:lineRule="auto" w:line="240" w:before="0" w:after="0"/>
               <w:jc w:val="center"/>
               <w:rPr>
@@ -762,6 +858,7 @@
           <w:p>
             <w:pPr>
               <w:pStyle w:val="Normal"/>
+              <w:widowControl w:val="false"/>
               <w:spacing w:lineRule="auto" w:line="240" w:before="0" w:after="0"/>
               <w:jc w:val="center"/>
               <w:rPr>
@@ -831,6 +928,7 @@
           <w:p>
             <w:pPr>
               <w:pStyle w:val="Normal"/>
+              <w:widowControl w:val="false"/>
               <w:spacing w:lineRule="auto" w:line="240" w:before="0" w:after="0"/>
               <w:jc w:val="center"/>
               <w:rPr>
@@ -860,6 +958,7 @@
           <w:p>
             <w:pPr>
               <w:pStyle w:val="Normal"/>
+              <w:widowControl w:val="false"/>
               <w:spacing w:lineRule="auto" w:line="240" w:before="0" w:after="0"/>
               <w:jc w:val="center"/>
               <w:rPr>
@@ -888,16 +987,28 @@
                 <w:szCs w:val="24"/>
                 <w:lang w:val="en-US"/>
               </w:rPr>
-              <w:t>am not</w:t>
-            </w:r>
-            <w:r>
-              <w:rPr>
-                <w:rFonts w:ascii="Times New Roman" w:hAnsi="Times New Roman"/>
-                <w:sz w:val="24"/>
-                <w:szCs w:val="24"/>
-                <w:lang w:val="en-US"/>
-              </w:rPr>
-              <w:t xml:space="preserve"> I?</w:t>
+              <w:t xml:space="preserve">am </w:t>
+            </w:r>
+            <w:r>
+              <w:rPr>
+                <w:rFonts w:ascii="Times New Roman" w:hAnsi="Times New Roman"/>
+                <w:b/>
+                <w:bCs/>
+                <w:color w:val="C9211E"/>
+                <w:sz w:val="24"/>
+                <w:szCs w:val="24"/>
+                <w:lang w:val="en-US"/>
+              </w:rPr>
+              <w:t>I not</w:t>
+            </w:r>
+            <w:r>
+              <w:rPr>
+                <w:rFonts w:ascii="Times New Roman" w:hAnsi="Times New Roman"/>
+                <w:sz w:val="24"/>
+                <w:szCs w:val="24"/>
+                <w:lang w:val="en-US"/>
+              </w:rPr>
+              <w:t>?</w:t>
             </w:r>
           </w:p>
         </w:tc>
@@ -909,6 +1020,7 @@
           <w:p>
             <w:pPr>
               <w:pStyle w:val="Normal"/>
+              <w:widowControl w:val="false"/>
               <w:spacing w:lineRule="auto" w:line="240" w:before="0" w:after="0"/>
               <w:jc w:val="center"/>
               <w:rPr>
@@ -938,6 +1050,7 @@
           <w:p>
             <w:pPr>
               <w:pStyle w:val="Normal"/>
+              <w:widowControl w:val="false"/>
               <w:spacing w:lineRule="auto" w:line="240" w:before="0" w:after="0"/>
               <w:jc w:val="center"/>
               <w:rPr>
@@ -1007,6 +1120,7 @@
           <w:p>
             <w:pPr>
               <w:pStyle w:val="Normal"/>
+              <w:widowControl w:val="false"/>
               <w:spacing w:lineRule="auto" w:line="240" w:before="0" w:after="0"/>
               <w:jc w:val="center"/>
               <w:rPr>
@@ -1036,6 +1150,7 @@
           <w:p>
             <w:pPr>
               <w:pStyle w:val="Normal"/>
+              <w:widowControl w:val="false"/>
               <w:spacing w:lineRule="auto" w:line="240" w:before="0" w:after="0"/>
               <w:jc w:val="center"/>
               <w:rPr>
@@ -1085,6 +1200,7 @@
           <w:p>
             <w:pPr>
               <w:pStyle w:val="Normal"/>
+              <w:widowControl w:val="false"/>
               <w:spacing w:lineRule="auto" w:line="240" w:before="0" w:after="0"/>
               <w:jc w:val="center"/>
               <w:rPr>
@@ -1114,6 +1230,7 @@
           <w:p>
             <w:pPr>
               <w:pStyle w:val="Normal"/>
+              <w:widowControl w:val="false"/>
               <w:spacing w:lineRule="auto" w:line="240" w:before="0" w:after="0"/>
               <w:jc w:val="center"/>
               <w:rPr>
@@ -1183,6 +1300,7 @@
           <w:p>
             <w:pPr>
               <w:pStyle w:val="Normal"/>
+              <w:widowControl w:val="false"/>
               <w:spacing w:lineRule="auto" w:line="240" w:before="0" w:after="0"/>
               <w:jc w:val="center"/>
               <w:rPr>
@@ -1654,6 +1772,14 @@
       <w:rFonts w:ascii="OpenSymbol" w:hAnsi="OpenSymbol" w:eastAsia="OpenSymbol" w:cs="OpenSymbol"/>
     </w:rPr>
   </w:style>
+  <w:style w:type="character" w:styleId="InternetLink">
+    <w:name w:val="Hyperlink"/>
+    <w:rPr>
+      <w:color w:val="000080"/>
+      <w:u w:val="single"/>
+      <w:lang w:val="zxx" w:eastAsia="zxx" w:bidi="zxx"/>
+    </w:rPr>
+  </w:style>
   <w:style w:type="paragraph" w:styleId="Heading" w:customStyle="1">
     <w:name w:val="Heading"/>
     <w:basedOn w:val="Normal"/>

--- a/DOCX/Разделительные вопросы.docx
+++ b/DOCX/Разделительные вопросы.docx
@@ -448,100 +448,11 @@
         <w:jc w:val="left"/>
         <w:rPr>
           <w:rFonts w:ascii="Times New Roman" w:hAnsi="Times New Roman"/>
-          <w:sz w:val="24"/>
-          <w:szCs w:val="24"/>
-        </w:rPr>
-      </w:pPr>
-      <w:r>
-        <w:rPr>
-          <w:rFonts w:ascii="Times New Roman" w:hAnsi="Times New Roman"/>
-          <w:sz w:val="24"/>
-          <w:szCs w:val="24"/>
-        </w:rPr>
-        <w:t xml:space="preserve">Если в первой части в утвердительном предложении стоит </w:t>
-      </w:r>
-      <w:r>
-        <w:rPr>
-          <w:rFonts w:ascii="Times New Roman" w:hAnsi="Times New Roman"/>
+          <w:b/>
           <w:b/>
           <w:bCs/>
-          <w:sz w:val="24"/>
-          <w:szCs w:val="24"/>
-        </w:rPr>
-        <w:t>I am</w:t>
-      </w:r>
-      <w:r>
-        <w:rPr>
-          <w:rFonts w:ascii="Times New Roman" w:hAnsi="Times New Roman"/>
-          <w:sz w:val="24"/>
-          <w:szCs w:val="24"/>
-        </w:rPr>
-        <w:t xml:space="preserve">, то во второй части неверным будет сказать </w:t>
-      </w:r>
-      <w:r>
-        <w:rPr>
-          <w:rFonts w:ascii="Times New Roman" w:hAnsi="Times New Roman"/>
-          <w:b/>
-          <w:bCs/>
-          <w:sz w:val="24"/>
-          <w:szCs w:val="24"/>
-        </w:rPr>
-        <w:t>amn't I</w:t>
-      </w:r>
-      <w:r>
-        <w:rPr>
-          <w:rFonts w:ascii="Times New Roman" w:hAnsi="Times New Roman"/>
-          <w:sz w:val="24"/>
-          <w:szCs w:val="24"/>
-        </w:rPr>
-        <w:t xml:space="preserve">. Правильными вариантами будут </w:t>
-      </w:r>
-      <w:r>
-        <w:rPr>
-          <w:rFonts w:ascii="Times New Roman" w:hAnsi="Times New Roman"/>
-          <w:b/>
-          <w:bCs/>
-          <w:sz w:val="24"/>
-          <w:szCs w:val="24"/>
-        </w:rPr>
-        <w:t>aren't I</w:t>
-      </w:r>
-      <w:r>
-        <w:rPr>
-          <w:rFonts w:ascii="Times New Roman" w:hAnsi="Times New Roman"/>
-          <w:sz w:val="24"/>
-          <w:szCs w:val="24"/>
-        </w:rPr>
-        <w:t xml:space="preserve"> или </w:t>
-      </w:r>
-      <w:r>
-        <w:rPr>
-          <w:rFonts w:ascii="Times New Roman" w:hAnsi="Times New Roman"/>
-          <w:b/>
-          <w:bCs/>
-          <w:sz w:val="24"/>
-          <w:szCs w:val="24"/>
-        </w:rPr>
-        <w:t>am I not.</w:t>
-      </w:r>
-      <w:r>
-        <w:rPr>
-          <w:rFonts w:ascii="Times New Roman" w:hAnsi="Times New Roman"/>
-          <w:sz w:val="24"/>
-          <w:szCs w:val="24"/>
-        </w:rPr>
-        <w:br/>
-      </w:r>
-    </w:p>
-    <w:p>
-      <w:pPr>
-        <w:pStyle w:val="Normal"/>
-        <w:spacing w:before="240" w:after="200"/>
-        <w:jc w:val="left"/>
-        <w:rPr>
-          <w:rFonts w:ascii="Times New Roman" w:hAnsi="Times New Roman"/>
-          <w:sz w:val="24"/>
-          <w:szCs w:val="24"/>
+          <w:sz w:val="28"/>
+          <w:szCs w:val="28"/>
         </w:rPr>
       </w:pPr>
       <w:r>
@@ -561,7 +472,6 @@
         <w:tblW w:w="9354" w:type="dxa"/>
         <w:jc w:val="left"/>
         <w:tblInd w:w="108" w:type="dxa"/>
-        <w:tblLayout w:type="fixed"/>
         <w:tblCellMar>
           <w:top w:w="108" w:type="dxa"/>
           <w:left w:w="108" w:type="dxa"/>
@@ -584,7 +494,6 @@
           <w:p>
             <w:pPr>
               <w:pStyle w:val="Normal"/>
-              <w:widowControl w:val="false"/>
               <w:spacing w:lineRule="auto" w:line="240" w:before="0" w:after="0"/>
               <w:jc w:val="center"/>
               <w:rPr>
@@ -638,7 +547,6 @@
           <w:p>
             <w:pPr>
               <w:pStyle w:val="Normal"/>
-              <w:widowControl w:val="false"/>
               <w:spacing w:lineRule="auto" w:line="240" w:before="0" w:after="0"/>
               <w:jc w:val="center"/>
               <w:rPr>
@@ -671,7 +579,6 @@
           <w:p>
             <w:pPr>
               <w:pStyle w:val="Normal"/>
-              <w:widowControl w:val="false"/>
               <w:spacing w:lineRule="auto" w:line="240" w:before="0" w:after="0"/>
               <w:jc w:val="center"/>
               <w:rPr>
@@ -725,7 +632,6 @@
           <w:p>
             <w:pPr>
               <w:pStyle w:val="Normal"/>
-              <w:widowControl w:val="false"/>
               <w:spacing w:lineRule="auto" w:line="240" w:before="0" w:after="0"/>
               <w:jc w:val="center"/>
               <w:rPr>
@@ -758,7 +664,6 @@
           <w:p>
             <w:pPr>
               <w:pStyle w:val="Normal"/>
-              <w:widowControl w:val="false"/>
               <w:spacing w:lineRule="auto" w:line="240" w:before="0" w:after="0"/>
               <w:jc w:val="center"/>
               <w:rPr>
@@ -828,7 +733,6 @@
           <w:p>
             <w:pPr>
               <w:pStyle w:val="Normal"/>
-              <w:widowControl w:val="false"/>
               <w:spacing w:lineRule="auto" w:line="240" w:before="0" w:after="0"/>
               <w:jc w:val="center"/>
               <w:rPr>
@@ -858,7 +762,6 @@
           <w:p>
             <w:pPr>
               <w:pStyle w:val="Normal"/>
-              <w:widowControl w:val="false"/>
               <w:spacing w:lineRule="auto" w:line="240" w:before="0" w:after="0"/>
               <w:jc w:val="center"/>
               <w:rPr>
@@ -928,7 +831,6 @@
           <w:p>
             <w:pPr>
               <w:pStyle w:val="Normal"/>
-              <w:widowControl w:val="false"/>
               <w:spacing w:lineRule="auto" w:line="240" w:before="0" w:after="0"/>
               <w:jc w:val="center"/>
               <w:rPr>
@@ -958,7 +860,6 @@
           <w:p>
             <w:pPr>
               <w:pStyle w:val="Normal"/>
-              <w:widowControl w:val="false"/>
               <w:spacing w:lineRule="auto" w:line="240" w:before="0" w:after="0"/>
               <w:jc w:val="center"/>
               <w:rPr>
@@ -987,28 +888,16 @@
                 <w:szCs w:val="24"/>
                 <w:lang w:val="en-US"/>
               </w:rPr>
-              <w:t xml:space="preserve">am </w:t>
-            </w:r>
-            <w:r>
-              <w:rPr>
-                <w:rFonts w:ascii="Times New Roman" w:hAnsi="Times New Roman"/>
-                <w:b/>
-                <w:bCs/>
-                <w:color w:val="C9211E"/>
-                <w:sz w:val="24"/>
-                <w:szCs w:val="24"/>
-                <w:lang w:val="en-US"/>
-              </w:rPr>
-              <w:t>I not</w:t>
-            </w:r>
-            <w:r>
-              <w:rPr>
-                <w:rFonts w:ascii="Times New Roman" w:hAnsi="Times New Roman"/>
-                <w:sz w:val="24"/>
-                <w:szCs w:val="24"/>
-                <w:lang w:val="en-US"/>
-              </w:rPr>
-              <w:t>?</w:t>
+              <w:t>am not</w:t>
+            </w:r>
+            <w:r>
+              <w:rPr>
+                <w:rFonts w:ascii="Times New Roman" w:hAnsi="Times New Roman"/>
+                <w:sz w:val="24"/>
+                <w:szCs w:val="24"/>
+                <w:lang w:val="en-US"/>
+              </w:rPr>
+              <w:t xml:space="preserve"> I?</w:t>
             </w:r>
           </w:p>
         </w:tc>
@@ -1020,7 +909,6 @@
           <w:p>
             <w:pPr>
               <w:pStyle w:val="Normal"/>
-              <w:widowControl w:val="false"/>
               <w:spacing w:lineRule="auto" w:line="240" w:before="0" w:after="0"/>
               <w:jc w:val="center"/>
               <w:rPr>
@@ -1050,7 +938,6 @@
           <w:p>
             <w:pPr>
               <w:pStyle w:val="Normal"/>
-              <w:widowControl w:val="false"/>
               <w:spacing w:lineRule="auto" w:line="240" w:before="0" w:after="0"/>
               <w:jc w:val="center"/>
               <w:rPr>
@@ -1120,7 +1007,6 @@
           <w:p>
             <w:pPr>
               <w:pStyle w:val="Normal"/>
-              <w:widowControl w:val="false"/>
               <w:spacing w:lineRule="auto" w:line="240" w:before="0" w:after="0"/>
               <w:jc w:val="center"/>
               <w:rPr>
@@ -1150,7 +1036,6 @@
           <w:p>
             <w:pPr>
               <w:pStyle w:val="Normal"/>
-              <w:widowControl w:val="false"/>
               <w:spacing w:lineRule="auto" w:line="240" w:before="0" w:after="0"/>
               <w:jc w:val="center"/>
               <w:rPr>
@@ -1200,7 +1085,6 @@
           <w:p>
             <w:pPr>
               <w:pStyle w:val="Normal"/>
-              <w:widowControl w:val="false"/>
               <w:spacing w:lineRule="auto" w:line="240" w:before="0" w:after="0"/>
               <w:jc w:val="center"/>
               <w:rPr>
@@ -1230,7 +1114,6 @@
           <w:p>
             <w:pPr>
               <w:pStyle w:val="Normal"/>
-              <w:widowControl w:val="false"/>
               <w:spacing w:lineRule="auto" w:line="240" w:before="0" w:after="0"/>
               <w:jc w:val="center"/>
               <w:rPr>
@@ -1300,7 +1183,6 @@
           <w:p>
             <w:pPr>
               <w:pStyle w:val="Normal"/>
-              <w:widowControl w:val="false"/>
               <w:spacing w:lineRule="auto" w:line="240" w:before="0" w:after="0"/>
               <w:jc w:val="center"/>
               <w:rPr>
@@ -1772,14 +1654,6 @@
       <w:rFonts w:ascii="OpenSymbol" w:hAnsi="OpenSymbol" w:eastAsia="OpenSymbol" w:cs="OpenSymbol"/>
     </w:rPr>
   </w:style>
-  <w:style w:type="character" w:styleId="InternetLink">
-    <w:name w:val="Hyperlink"/>
-    <w:rPr>
-      <w:color w:val="000080"/>
-      <w:u w:val="single"/>
-      <w:lang w:val="zxx" w:eastAsia="zxx" w:bidi="zxx"/>
-    </w:rPr>
-  </w:style>
   <w:style w:type="paragraph" w:styleId="Heading" w:customStyle="1">
     <w:name w:val="Heading"/>
     <w:basedOn w:val="Normal"/>

--- a/DOCX/Разделительные вопросы.docx
+++ b/DOCX/Разделительные вопросы.docx
@@ -8,12 +8,12 @@
         <w:spacing w:before="240" w:after="200"/>
         <w:jc w:val="center"/>
         <w:rPr>
-          <w:rFonts w:ascii="Times New Roman" w:hAnsi="Times New Roman"/>
+          <w:rFonts w:ascii="Nimbus Roman" w:hAnsi="Nimbus Roman"/>
         </w:rPr>
       </w:pPr>
       <w:r>
         <w:rPr>
-          <w:rFonts w:cs="Times New Roman" w:ascii="Times New Roman" w:hAnsi="Times New Roman"/>
+          <w:rFonts w:cs="Times New Roman" w:ascii="Nimbus Roman" w:hAnsi="Nimbus Roman"/>
           <w:b/>
           <w:sz w:val="32"/>
           <w:szCs w:val="32"/>
@@ -27,12 +27,12 @@
         <w:spacing w:before="240" w:after="200"/>
         <w:jc w:val="center"/>
         <w:rPr>
-          <w:rFonts w:ascii="Times New Roman" w:hAnsi="Times New Roman"/>
+          <w:rFonts w:ascii="Nimbus Roman" w:hAnsi="Nimbus Roman"/>
         </w:rPr>
       </w:pPr>
       <w:r>
         <w:rPr>
-          <w:rFonts w:ascii="Times New Roman" w:hAnsi="Times New Roman"/>
+          <w:rFonts w:ascii="Nimbus Roman" w:hAnsi="Nimbus Roman"/>
         </w:rPr>
       </w:r>
     </w:p>
@@ -42,14 +42,12 @@
         <w:spacing w:before="240" w:after="200"/>
         <w:jc w:val="left"/>
         <w:rPr>
-          <w:rFonts w:ascii="Times New Roman" w:hAnsi="Times New Roman"/>
-          <w:sz w:val="24"/>
-          <w:szCs w:val="24"/>
+          <w:rFonts w:ascii="Nimbus Roman" w:hAnsi="Nimbus Roman"/>
         </w:rPr>
       </w:pPr>
       <w:r>
         <w:rPr>
-          <w:rFonts w:ascii="Times New Roman" w:hAnsi="Times New Roman"/>
+          <w:rFonts w:ascii="Nimbus Roman" w:hAnsi="Nimbus Roman"/>
           <w:b/>
           <w:bCs/>
           <w:sz w:val="28"/>
@@ -64,14 +62,12 @@
         <w:spacing w:before="240" w:after="200"/>
         <w:jc w:val="left"/>
         <w:rPr>
-          <w:rFonts w:ascii="Times New Roman" w:hAnsi="Times New Roman"/>
-          <w:sz w:val="24"/>
-          <w:szCs w:val="24"/>
+          <w:rFonts w:ascii="Nimbus Roman" w:hAnsi="Nimbus Roman"/>
         </w:rPr>
       </w:pPr>
       <w:r>
         <w:rPr>
-          <w:rFonts w:ascii="Times New Roman" w:hAnsi="Times New Roman"/>
+          <w:rFonts w:ascii="Nimbus Roman" w:hAnsi="Nimbus Roman"/>
           <w:sz w:val="24"/>
           <w:szCs w:val="24"/>
         </w:rPr>
@@ -84,14 +80,12 @@
         <w:spacing w:before="240" w:after="200"/>
         <w:jc w:val="left"/>
         <w:rPr>
-          <w:rFonts w:ascii="Times New Roman" w:hAnsi="Times New Roman"/>
-          <w:sz w:val="24"/>
-          <w:szCs w:val="24"/>
+          <w:rFonts w:ascii="Nimbus Roman" w:hAnsi="Nimbus Roman"/>
         </w:rPr>
       </w:pPr>
       <w:r>
         <w:rPr>
-          <w:rFonts w:ascii="Times New Roman" w:hAnsi="Times New Roman"/>
+          <w:rFonts w:ascii="Nimbus Roman" w:hAnsi="Nimbus Roman"/>
           <w:b/>
           <w:bCs/>
           <w:sz w:val="24"/>
@@ -101,7 +95,7 @@
       </w:r>
       <w:r>
         <w:rPr>
-          <w:rFonts w:ascii="Times New Roman" w:hAnsi="Times New Roman"/>
+          <w:rFonts w:ascii="Nimbus Roman" w:hAnsi="Nimbus Roman"/>
           <w:sz w:val="24"/>
           <w:szCs w:val="24"/>
         </w:rPr>
@@ -109,7 +103,7 @@
       </w:r>
       <w:r>
         <w:rPr>
-          <w:rFonts w:ascii="Times New Roman" w:hAnsi="Times New Roman"/>
+          <w:rFonts w:ascii="Nimbus Roman" w:hAnsi="Nimbus Roman"/>
           <w:b/>
           <w:bCs/>
           <w:sz w:val="24"/>
@@ -119,7 +113,7 @@
       </w:r>
       <w:r>
         <w:rPr>
-          <w:rFonts w:ascii="Times New Roman" w:hAnsi="Times New Roman"/>
+          <w:rFonts w:ascii="Nimbus Roman" w:hAnsi="Nimbus Roman"/>
           <w:sz w:val="24"/>
           <w:szCs w:val="24"/>
         </w:rPr>
@@ -127,7 +121,7 @@
       </w:r>
       <w:r>
         <w:rPr>
-          <w:rFonts w:ascii="Times New Roman" w:hAnsi="Times New Roman"/>
+          <w:rFonts w:ascii="Nimbus Roman" w:hAnsi="Nimbus Roman"/>
           <w:b/>
           <w:bCs/>
           <w:color w:val="C9211E"/>
@@ -138,7 +132,7 @@
       </w:r>
       <w:r>
         <w:rPr>
-          <w:rFonts w:ascii="Times New Roman" w:hAnsi="Times New Roman"/>
+          <w:rFonts w:ascii="Nimbus Roman" w:hAnsi="Nimbus Roman"/>
           <w:sz w:val="24"/>
           <w:szCs w:val="24"/>
         </w:rPr>
@@ -151,14 +145,12 @@
         <w:spacing w:before="240" w:after="200"/>
         <w:jc w:val="left"/>
         <w:rPr>
-          <w:rFonts w:ascii="Times New Roman" w:hAnsi="Times New Roman"/>
-          <w:sz w:val="24"/>
-          <w:szCs w:val="24"/>
+          <w:rFonts w:ascii="Nimbus Roman" w:hAnsi="Nimbus Roman"/>
         </w:rPr>
       </w:pPr>
       <w:r>
         <w:rPr>
-          <w:rFonts w:ascii="Times New Roman" w:hAnsi="Times New Roman"/>
+          <w:rFonts w:ascii="Nimbus Roman" w:hAnsi="Nimbus Roman"/>
           <w:b/>
           <w:bCs/>
           <w:sz w:val="24"/>
@@ -168,7 +160,7 @@
       </w:r>
       <w:r>
         <w:rPr>
-          <w:rFonts w:ascii="Times New Roman" w:hAnsi="Times New Roman"/>
+          <w:rFonts w:ascii="Nimbus Roman" w:hAnsi="Nimbus Roman"/>
           <w:sz w:val="24"/>
           <w:szCs w:val="24"/>
         </w:rPr>
@@ -176,7 +168,7 @@
       </w:r>
       <w:r>
         <w:rPr>
-          <w:rFonts w:ascii="Times New Roman" w:hAnsi="Times New Roman"/>
+          <w:rFonts w:ascii="Nimbus Roman" w:hAnsi="Nimbus Roman"/>
           <w:b/>
           <w:bCs/>
           <w:sz w:val="24"/>
@@ -186,7 +178,7 @@
       </w:r>
       <w:r>
         <w:rPr>
-          <w:rFonts w:ascii="Times New Roman" w:hAnsi="Times New Roman"/>
+          <w:rFonts w:ascii="Nimbus Roman" w:hAnsi="Nimbus Roman"/>
           <w:sz w:val="24"/>
           <w:szCs w:val="24"/>
         </w:rPr>
@@ -194,7 +186,7 @@
       </w:r>
       <w:r>
         <w:rPr>
-          <w:rFonts w:ascii="Times New Roman" w:hAnsi="Times New Roman"/>
+          <w:rFonts w:ascii="Nimbus Roman" w:hAnsi="Nimbus Roman"/>
           <w:b/>
           <w:bCs/>
           <w:sz w:val="24"/>
@@ -204,7 +196,7 @@
       </w:r>
       <w:r>
         <w:rPr>
-          <w:rFonts w:ascii="Times New Roman" w:hAnsi="Times New Roman"/>
+          <w:rFonts w:ascii="Nimbus Roman" w:hAnsi="Nimbus Roman"/>
           <w:sz w:val="24"/>
           <w:szCs w:val="24"/>
         </w:rPr>
@@ -212,7 +204,7 @@
       </w:r>
       <w:r>
         <w:rPr>
-          <w:rFonts w:ascii="Times New Roman" w:hAnsi="Times New Roman"/>
+          <w:rFonts w:ascii="Nimbus Roman" w:hAnsi="Nimbus Roman"/>
           <w:b/>
           <w:bCs/>
           <w:sz w:val="24"/>
@@ -222,7 +214,7 @@
       </w:r>
       <w:r>
         <w:rPr>
-          <w:rFonts w:ascii="Times New Roman" w:hAnsi="Times New Roman"/>
+          <w:rFonts w:ascii="Nimbus Roman" w:hAnsi="Nimbus Roman"/>
           <w:sz w:val="24"/>
           <w:szCs w:val="24"/>
         </w:rPr>
@@ -235,14 +227,12 @@
         <w:spacing w:before="240" w:after="200"/>
         <w:jc w:val="left"/>
         <w:rPr>
-          <w:rFonts w:ascii="Times New Roman" w:hAnsi="Times New Roman"/>
-          <w:sz w:val="24"/>
-          <w:szCs w:val="24"/>
+          <w:rFonts w:ascii="Nimbus Roman" w:hAnsi="Nimbus Roman"/>
         </w:rPr>
       </w:pPr>
       <w:r>
         <w:rPr>
-          <w:rFonts w:ascii="Times New Roman" w:hAnsi="Times New Roman"/>
+          <w:rFonts w:ascii="Nimbus Roman" w:hAnsi="Nimbus Roman"/>
           <w:sz w:val="24"/>
           <w:szCs w:val="24"/>
         </w:rPr>
@@ -255,14 +245,12 @@
         <w:spacing w:before="240" w:after="200"/>
         <w:jc w:val="left"/>
         <w:rPr>
-          <w:rFonts w:ascii="Times New Roman" w:hAnsi="Times New Roman"/>
-          <w:sz w:val="24"/>
-          <w:szCs w:val="24"/>
+          <w:rFonts w:ascii="Nimbus Roman" w:hAnsi="Nimbus Roman"/>
         </w:rPr>
       </w:pPr>
       <w:r>
         <w:rPr>
-          <w:rFonts w:ascii="Times New Roman" w:hAnsi="Times New Roman"/>
+          <w:rFonts w:ascii="Nimbus Roman" w:hAnsi="Nimbus Roman"/>
           <w:sz w:val="24"/>
           <w:szCs w:val="24"/>
         </w:rPr>
@@ -270,7 +258,7 @@
       </w:r>
       <w:r>
         <w:rPr>
-          <w:rFonts w:ascii="Times New Roman" w:hAnsi="Times New Roman"/>
+          <w:rFonts w:ascii="Nimbus Roman" w:hAnsi="Nimbus Roman"/>
           <w:b/>
           <w:bCs/>
           <w:sz w:val="24"/>
@@ -280,7 +268,7 @@
       </w:r>
       <w:r>
         <w:rPr>
-          <w:rFonts w:ascii="Times New Roman" w:hAnsi="Times New Roman"/>
+          <w:rFonts w:ascii="Nimbus Roman" w:hAnsi="Nimbus Roman"/>
           <w:sz w:val="24"/>
           <w:szCs w:val="24"/>
         </w:rPr>
@@ -288,7 +276,7 @@
       </w:r>
       <w:r>
         <w:rPr>
-          <w:rFonts w:ascii="Times New Roman" w:hAnsi="Times New Roman"/>
+          <w:rFonts w:ascii="Nimbus Roman" w:hAnsi="Nimbus Roman"/>
           <w:b/>
           <w:bCs/>
           <w:color w:val="C9211E"/>
@@ -299,7 +287,7 @@
       </w:r>
       <w:r>
         <w:rPr>
-          <w:rFonts w:ascii="Times New Roman" w:hAnsi="Times New Roman"/>
+          <w:rFonts w:ascii="Nimbus Roman" w:hAnsi="Nimbus Roman"/>
           <w:sz w:val="24"/>
           <w:szCs w:val="24"/>
         </w:rPr>
@@ -309,7 +297,7 @@
       </w:r>
       <w:r>
         <w:rPr>
-          <w:rFonts w:ascii="Times New Roman" w:hAnsi="Times New Roman"/>
+          <w:rFonts w:ascii="Nimbus Roman" w:hAnsi="Nimbus Roman"/>
           <w:b/>
           <w:bCs/>
           <w:color w:val="C9211E"/>
@@ -320,7 +308,7 @@
       </w:r>
       <w:r>
         <w:rPr>
-          <w:rFonts w:ascii="Times New Roman" w:hAnsi="Times New Roman"/>
+          <w:rFonts w:ascii="Nimbus Roman" w:hAnsi="Nimbus Roman"/>
           <w:sz w:val="24"/>
           <w:szCs w:val="24"/>
         </w:rPr>
@@ -328,7 +316,7 @@
       </w:r>
       <w:r>
         <w:rPr>
-          <w:rFonts w:ascii="Times New Roman" w:hAnsi="Times New Roman"/>
+          <w:rFonts w:ascii="Nimbus Roman" w:hAnsi="Nimbus Roman"/>
           <w:b/>
           <w:bCs/>
           <w:sz w:val="24"/>
@@ -338,7 +326,7 @@
       </w:r>
       <w:r>
         <w:rPr>
-          <w:rFonts w:ascii="Times New Roman" w:hAnsi="Times New Roman"/>
+          <w:rFonts w:ascii="Nimbus Roman" w:hAnsi="Nimbus Roman"/>
           <w:sz w:val="24"/>
           <w:szCs w:val="24"/>
         </w:rPr>
@@ -351,14 +339,12 @@
         <w:spacing w:before="240" w:after="200"/>
         <w:jc w:val="left"/>
         <w:rPr>
-          <w:rFonts w:ascii="Times New Roman" w:hAnsi="Times New Roman"/>
-          <w:sz w:val="24"/>
-          <w:szCs w:val="24"/>
+          <w:rFonts w:ascii="Nimbus Roman" w:hAnsi="Nimbus Roman"/>
         </w:rPr>
       </w:pPr>
       <w:r>
         <w:rPr>
-          <w:rFonts w:ascii="Times New Roman" w:hAnsi="Times New Roman"/>
+          <w:rFonts w:ascii="Nimbus Roman" w:hAnsi="Nimbus Roman"/>
           <w:sz w:val="24"/>
           <w:szCs w:val="24"/>
         </w:rPr>
@@ -366,7 +352,7 @@
       </w:r>
       <w:r>
         <w:rPr>
-          <w:rFonts w:ascii="Times New Roman" w:hAnsi="Times New Roman"/>
+          <w:rFonts w:ascii="Nimbus Roman" w:hAnsi="Nimbus Roman"/>
           <w:b/>
           <w:bCs/>
           <w:sz w:val="24"/>
@@ -376,7 +362,7 @@
       </w:r>
       <w:r>
         <w:rPr>
-          <w:rFonts w:ascii="Times New Roman" w:hAnsi="Times New Roman"/>
+          <w:rFonts w:ascii="Nimbus Roman" w:hAnsi="Nimbus Roman"/>
           <w:sz w:val="24"/>
           <w:szCs w:val="24"/>
         </w:rPr>
@@ -384,7 +370,7 @@
       </w:r>
       <w:r>
         <w:rPr>
-          <w:rFonts w:ascii="Times New Roman" w:hAnsi="Times New Roman"/>
+          <w:rFonts w:ascii="Nimbus Roman" w:hAnsi="Nimbus Roman"/>
           <w:b/>
           <w:bCs/>
           <w:color w:val="C9211E"/>
@@ -395,7 +381,7 @@
       </w:r>
       <w:r>
         <w:rPr>
-          <w:rFonts w:ascii="Times New Roman" w:hAnsi="Times New Roman"/>
+          <w:rFonts w:ascii="Nimbus Roman" w:hAnsi="Nimbus Roman"/>
           <w:sz w:val="24"/>
           <w:szCs w:val="24"/>
         </w:rPr>
@@ -405,7 +391,7 @@
       </w:r>
       <w:r>
         <w:rPr>
-          <w:rFonts w:ascii="Times New Roman" w:hAnsi="Times New Roman"/>
+          <w:rFonts w:ascii="Nimbus Roman" w:hAnsi="Nimbus Roman"/>
           <w:b/>
           <w:bCs/>
           <w:color w:val="C9211E"/>
@@ -416,7 +402,7 @@
       </w:r>
       <w:r>
         <w:rPr>
-          <w:rFonts w:ascii="Times New Roman" w:hAnsi="Times New Roman"/>
+          <w:rFonts w:ascii="Nimbus Roman" w:hAnsi="Nimbus Roman"/>
           <w:sz w:val="24"/>
           <w:szCs w:val="24"/>
         </w:rPr>
@@ -424,7 +410,7 @@
       </w:r>
       <w:r>
         <w:rPr>
-          <w:rFonts w:ascii="Times New Roman" w:hAnsi="Times New Roman"/>
+          <w:rFonts w:ascii="Nimbus Roman" w:hAnsi="Nimbus Roman"/>
           <w:b/>
           <w:bCs/>
           <w:sz w:val="24"/>
@@ -434,7 +420,7 @@
       </w:r>
       <w:r>
         <w:rPr>
-          <w:rFonts w:ascii="Times New Roman" w:hAnsi="Times New Roman"/>
+          <w:rFonts w:ascii="Nimbus Roman" w:hAnsi="Nimbus Roman"/>
           <w:sz w:val="24"/>
           <w:szCs w:val="24"/>
         </w:rPr>
@@ -447,17 +433,12 @@
         <w:spacing w:before="240" w:after="200"/>
         <w:jc w:val="left"/>
         <w:rPr>
-          <w:rFonts w:ascii="Times New Roman" w:hAnsi="Times New Roman"/>
-          <w:b/>
-          <w:b/>
-          <w:bCs/>
-          <w:sz w:val="28"/>
-          <w:szCs w:val="28"/>
+          <w:rFonts w:ascii="Nimbus Roman" w:hAnsi="Nimbus Roman"/>
         </w:rPr>
       </w:pPr>
       <w:r>
         <w:rPr>
-          <w:rFonts w:ascii="Times New Roman" w:hAnsi="Times New Roman"/>
+          <w:rFonts w:ascii="Nimbus Roman" w:hAnsi="Nimbus Roman"/>
           <w:b/>
           <w:bCs/>
           <w:sz w:val="28"/>
@@ -497,14 +478,12 @@
               <w:spacing w:lineRule="auto" w:line="240" w:before="0" w:after="0"/>
               <w:jc w:val="center"/>
               <w:rPr>
-                <w:rFonts w:ascii="Times New Roman" w:hAnsi="Times New Roman"/>
-                <w:sz w:val="24"/>
-                <w:szCs w:val="24"/>
-              </w:rPr>
-            </w:pPr>
-            <w:r>
-              <w:rPr>
-                <w:rFonts w:eastAsia="Calibri" w:cs="Basic Roman" w:ascii="Times New Roman" w:hAnsi="Times New Roman"/>
+                <w:rFonts w:ascii="Nimbus Roman" w:hAnsi="Nimbus Roman"/>
+              </w:rPr>
+            </w:pPr>
+            <w:r>
+              <w:rPr>
+                <w:rFonts w:eastAsia="Calibri" w:cs="Basic Roman" w:ascii="Nimbus Roman" w:hAnsi="Nimbus Roman"/>
                 <w:color w:val="auto"/>
                 <w:kern w:val="0"/>
                 <w:sz w:val="24"/>
@@ -515,7 +494,7 @@
             </w:r>
             <w:r>
               <w:rPr>
-                <w:rFonts w:eastAsia="Calibri" w:cs="Basic Roman" w:ascii="Times New Roman" w:hAnsi="Times New Roman"/>
+                <w:rFonts w:eastAsia="Calibri" w:cs="Basic Roman" w:ascii="Nimbus Roman" w:hAnsi="Nimbus Roman"/>
                 <w:b/>
                 <w:bCs/>
                 <w:color w:val="C9211E"/>
@@ -528,7 +507,7 @@
             </w:r>
             <w:r>
               <w:rPr>
-                <w:rFonts w:eastAsia="Calibri" w:cs="Basic Roman" w:ascii="Times New Roman" w:hAnsi="Times New Roman"/>
+                <w:rFonts w:eastAsia="Calibri" w:cs="Basic Roman" w:ascii="Nimbus Roman" w:hAnsi="Nimbus Roman"/>
                 <w:color w:val="auto"/>
                 <w:kern w:val="0"/>
                 <w:sz w:val="24"/>
@@ -550,14 +529,12 @@
               <w:spacing w:lineRule="auto" w:line="240" w:before="0" w:after="0"/>
               <w:jc w:val="center"/>
               <w:rPr>
-                <w:rFonts w:ascii="Times New Roman" w:hAnsi="Times New Roman"/>
-                <w:sz w:val="24"/>
-                <w:szCs w:val="24"/>
-              </w:rPr>
-            </w:pPr>
-            <w:r>
-              <w:rPr>
-                <w:rFonts w:eastAsia="Calibri" w:cs="Basic Roman" w:ascii="Times New Roman" w:hAnsi="Times New Roman"/>
+                <w:rFonts w:ascii="Nimbus Roman" w:hAnsi="Nimbus Roman"/>
+              </w:rPr>
+            </w:pPr>
+            <w:r>
+              <w:rPr>
+                <w:rFonts w:eastAsia="Calibri" w:cs="Basic Roman" w:ascii="Nimbus Roman" w:hAnsi="Nimbus Roman"/>
                 <w:color w:val="auto"/>
                 <w:kern w:val="0"/>
                 <w:sz w:val="24"/>
@@ -582,14 +559,12 @@
               <w:spacing w:lineRule="auto" w:line="240" w:before="0" w:after="0"/>
               <w:jc w:val="center"/>
               <w:rPr>
-                <w:rFonts w:ascii="Times New Roman" w:hAnsi="Times New Roman"/>
-                <w:sz w:val="24"/>
-                <w:szCs w:val="24"/>
-              </w:rPr>
-            </w:pPr>
-            <w:r>
-              <w:rPr>
-                <w:rFonts w:eastAsia="Calibri" w:cs="Basic Roman" w:ascii="Times New Roman" w:hAnsi="Times New Roman"/>
+                <w:rFonts w:ascii="Nimbus Roman" w:hAnsi="Nimbus Roman"/>
+              </w:rPr>
+            </w:pPr>
+            <w:r>
+              <w:rPr>
+                <w:rFonts w:eastAsia="Calibri" w:cs="Basic Roman" w:ascii="Nimbus Roman" w:hAnsi="Nimbus Roman"/>
                 <w:color w:val="auto"/>
                 <w:kern w:val="0"/>
                 <w:sz w:val="24"/>
@@ -600,7 +575,7 @@
             </w:r>
             <w:r>
               <w:rPr>
-                <w:rFonts w:eastAsia="Calibri" w:cs="Basic Roman" w:ascii="Times New Roman" w:hAnsi="Times New Roman"/>
+                <w:rFonts w:eastAsia="Calibri" w:cs="Basic Roman" w:ascii="Nimbus Roman" w:hAnsi="Nimbus Roman"/>
                 <w:b/>
                 <w:bCs/>
                 <w:color w:val="C9211E"/>
@@ -613,7 +588,7 @@
             </w:r>
             <w:r>
               <w:rPr>
-                <w:rFonts w:eastAsia="Calibri" w:cs="Basic Roman" w:ascii="Times New Roman" w:hAnsi="Times New Roman"/>
+                <w:rFonts w:eastAsia="Calibri" w:cs="Basic Roman" w:ascii="Nimbus Roman" w:hAnsi="Nimbus Roman"/>
                 <w:color w:val="auto"/>
                 <w:kern w:val="0"/>
                 <w:sz w:val="24"/>
@@ -635,14 +610,12 @@
               <w:spacing w:lineRule="auto" w:line="240" w:before="0" w:after="0"/>
               <w:jc w:val="center"/>
               <w:rPr>
-                <w:rFonts w:ascii="Times New Roman" w:hAnsi="Times New Roman"/>
-                <w:sz w:val="24"/>
-                <w:szCs w:val="24"/>
-              </w:rPr>
-            </w:pPr>
-            <w:r>
-              <w:rPr>
-                <w:rFonts w:eastAsia="Calibri" w:cs="Basic Roman" w:ascii="Times New Roman" w:hAnsi="Times New Roman"/>
+                <w:rFonts w:ascii="Nimbus Roman" w:hAnsi="Nimbus Roman"/>
+              </w:rPr>
+            </w:pPr>
+            <w:r>
+              <w:rPr>
+                <w:rFonts w:eastAsia="Calibri" w:cs="Basic Roman" w:ascii="Nimbus Roman" w:hAnsi="Nimbus Roman"/>
                 <w:color w:val="auto"/>
                 <w:kern w:val="0"/>
                 <w:sz w:val="24"/>
@@ -667,56 +640,53 @@
               <w:spacing w:lineRule="auto" w:line="240" w:before="0" w:after="0"/>
               <w:jc w:val="center"/>
               <w:rPr>
-                <w:rFonts w:ascii="Times New Roman" w:hAnsi="Times New Roman"/>
+                <w:rFonts w:ascii="Nimbus Roman" w:hAnsi="Nimbus Roman"/>
+              </w:rPr>
+            </w:pPr>
+            <w:r>
+              <w:rPr>
+                <w:rFonts w:ascii="Nimbus Roman" w:hAnsi="Nimbus Roman"/>
                 <w:sz w:val="24"/>
                 <w:szCs w:val="24"/>
                 <w:lang w:val="en-US"/>
               </w:rPr>
-            </w:pPr>
-            <w:r>
-              <w:rPr>
-                <w:rFonts w:ascii="Times New Roman" w:hAnsi="Times New Roman"/>
+              <w:t xml:space="preserve">They </w:t>
+            </w:r>
+            <w:r>
+              <w:rPr>
+                <w:rFonts w:ascii="Nimbus Roman" w:hAnsi="Nimbus Roman"/>
+                <w:b/>
+                <w:bCs/>
+                <w:color w:val="C9211E"/>
                 <w:sz w:val="24"/>
                 <w:szCs w:val="24"/>
                 <w:lang w:val="en-US"/>
               </w:rPr>
-              <w:t xml:space="preserve">They </w:t>
-            </w:r>
-            <w:r>
-              <w:rPr>
-                <w:rFonts w:ascii="Times New Roman" w:hAnsi="Times New Roman"/>
-                <w:b/>
-                <w:bCs/>
-                <w:color w:val="C9211E"/>
+              <w:t>didn't</w:t>
+            </w:r>
+            <w:r>
+              <w:rPr>
+                <w:rFonts w:ascii="Nimbus Roman" w:hAnsi="Nimbus Roman"/>
                 <w:sz w:val="24"/>
                 <w:szCs w:val="24"/>
                 <w:lang w:val="en-US"/>
               </w:rPr>
-              <w:t>didn't</w:t>
-            </w:r>
-            <w:r>
-              <w:rPr>
-                <w:rFonts w:ascii="Times New Roman" w:hAnsi="Times New Roman"/>
+              <w:t xml:space="preserve"> do anything, </w:t>
+            </w:r>
+            <w:r>
+              <w:rPr>
+                <w:rFonts w:ascii="Nimbus Roman" w:hAnsi="Nimbus Roman"/>
+                <w:b/>
+                <w:bCs/>
                 <w:sz w:val="24"/>
                 <w:szCs w:val="24"/>
                 <w:lang w:val="en-US"/>
               </w:rPr>
-              <w:t xml:space="preserve"> do anything, </w:t>
-            </w:r>
-            <w:r>
-              <w:rPr>
-                <w:rFonts w:ascii="Times New Roman" w:hAnsi="Times New Roman"/>
-                <w:b/>
-                <w:bCs/>
-                <w:sz w:val="24"/>
-                <w:szCs w:val="24"/>
-                <w:lang w:val="en-US"/>
-              </w:rPr>
               <w:t>did</w:t>
             </w:r>
             <w:r>
               <w:rPr>
-                <w:rFonts w:ascii="Times New Roman" w:hAnsi="Times New Roman"/>
+                <w:rFonts w:ascii="Nimbus Roman" w:hAnsi="Nimbus Roman"/>
                 <w:sz w:val="24"/>
                 <w:szCs w:val="24"/>
                 <w:lang w:val="en-US"/>
@@ -736,14 +706,12 @@
               <w:spacing w:lineRule="auto" w:line="240" w:before="0" w:after="0"/>
               <w:jc w:val="center"/>
               <w:rPr>
-                <w:rFonts w:ascii="Times New Roman" w:hAnsi="Times New Roman"/>
-                <w:sz w:val="24"/>
-                <w:szCs w:val="24"/>
-              </w:rPr>
-            </w:pPr>
-            <w:r>
-              <w:rPr>
-                <w:rFonts w:ascii="Times New Roman" w:hAnsi="Times New Roman"/>
+                <w:rFonts w:ascii="Nimbus Roman" w:hAnsi="Nimbus Roman"/>
+              </w:rPr>
+            </w:pPr>
+            <w:r>
+              <w:rPr>
+                <w:rFonts w:ascii="Nimbus Roman" w:hAnsi="Nimbus Roman"/>
                 <w:sz w:val="24"/>
                 <w:szCs w:val="24"/>
               </w:rPr>
@@ -765,56 +733,53 @@
               <w:spacing w:lineRule="auto" w:line="240" w:before="0" w:after="0"/>
               <w:jc w:val="center"/>
               <w:rPr>
-                <w:rFonts w:ascii="Times New Roman" w:hAnsi="Times New Roman"/>
+                <w:rFonts w:ascii="Nimbus Roman" w:hAnsi="Nimbus Roman"/>
+              </w:rPr>
+            </w:pPr>
+            <w:r>
+              <w:rPr>
+                <w:rFonts w:ascii="Nimbus Roman" w:hAnsi="Nimbus Roman"/>
                 <w:sz w:val="24"/>
                 <w:szCs w:val="24"/>
                 <w:lang w:val="en-US"/>
               </w:rPr>
-            </w:pPr>
-            <w:r>
-              <w:rPr>
-                <w:rFonts w:ascii="Times New Roman" w:hAnsi="Times New Roman"/>
+              <w:t xml:space="preserve">She </w:t>
+            </w:r>
+            <w:r>
+              <w:rPr>
+                <w:rFonts w:ascii="Nimbus Roman" w:hAnsi="Nimbus Roman"/>
+                <w:b/>
+                <w:bCs/>
+                <w:color w:val="C9211E"/>
                 <w:sz w:val="24"/>
                 <w:szCs w:val="24"/>
                 <w:lang w:val="en-US"/>
               </w:rPr>
-              <w:t xml:space="preserve">She </w:t>
-            </w:r>
-            <w:r>
-              <w:rPr>
-                <w:rFonts w:ascii="Times New Roman" w:hAnsi="Times New Roman"/>
-                <w:b/>
-                <w:bCs/>
-                <w:color w:val="C9211E"/>
+              <w:t>didn't</w:t>
+            </w:r>
+            <w:r>
+              <w:rPr>
+                <w:rFonts w:ascii="Nimbus Roman" w:hAnsi="Nimbus Roman"/>
                 <w:sz w:val="24"/>
                 <w:szCs w:val="24"/>
                 <w:lang w:val="en-US"/>
               </w:rPr>
-              <w:t>didn't</w:t>
-            </w:r>
-            <w:r>
-              <w:rPr>
-                <w:rFonts w:ascii="Times New Roman" w:hAnsi="Times New Roman"/>
+              <w:t xml:space="preserve"> buy bitcoin, </w:t>
+            </w:r>
+            <w:r>
+              <w:rPr>
+                <w:rFonts w:ascii="Nimbus Roman" w:hAnsi="Nimbus Roman"/>
+                <w:b/>
+                <w:bCs/>
                 <w:sz w:val="24"/>
                 <w:szCs w:val="24"/>
                 <w:lang w:val="en-US"/>
               </w:rPr>
-              <w:t xml:space="preserve"> buy bitcoin, </w:t>
-            </w:r>
-            <w:r>
-              <w:rPr>
-                <w:rFonts w:ascii="Times New Roman" w:hAnsi="Times New Roman"/>
-                <w:b/>
-                <w:bCs/>
-                <w:sz w:val="24"/>
-                <w:szCs w:val="24"/>
-                <w:lang w:val="en-US"/>
-              </w:rPr>
               <w:t>did</w:t>
             </w:r>
             <w:r>
               <w:rPr>
-                <w:rFonts w:ascii="Times New Roman" w:hAnsi="Times New Roman"/>
+                <w:rFonts w:ascii="Nimbus Roman" w:hAnsi="Nimbus Roman"/>
                 <w:sz w:val="24"/>
                 <w:szCs w:val="24"/>
                 <w:lang w:val="en-US"/>
@@ -834,14 +799,12 @@
               <w:spacing w:lineRule="auto" w:line="240" w:before="0" w:after="0"/>
               <w:jc w:val="center"/>
               <w:rPr>
-                <w:rFonts w:ascii="Times New Roman" w:hAnsi="Times New Roman"/>
-                <w:sz w:val="24"/>
-                <w:szCs w:val="24"/>
-              </w:rPr>
-            </w:pPr>
-            <w:r>
-              <w:rPr>
-                <w:rFonts w:ascii="Times New Roman" w:hAnsi="Times New Roman"/>
+                <w:rFonts w:ascii="Nimbus Roman" w:hAnsi="Nimbus Roman"/>
+              </w:rPr>
+            </w:pPr>
+            <w:r>
+              <w:rPr>
+                <w:rFonts w:ascii="Nimbus Roman" w:hAnsi="Nimbus Roman"/>
                 <w:sz w:val="24"/>
                 <w:szCs w:val="24"/>
               </w:rPr>
@@ -863,36 +826,33 @@
               <w:spacing w:lineRule="auto" w:line="240" w:before="0" w:after="0"/>
               <w:jc w:val="center"/>
               <w:rPr>
-                <w:rFonts w:ascii="Times New Roman" w:hAnsi="Times New Roman"/>
+                <w:rFonts w:ascii="Nimbus Roman" w:hAnsi="Nimbus Roman"/>
+              </w:rPr>
+            </w:pPr>
+            <w:r>
+              <w:rPr>
+                <w:rFonts w:ascii="Nimbus Roman" w:hAnsi="Nimbus Roman"/>
                 <w:sz w:val="24"/>
                 <w:szCs w:val="24"/>
                 <w:lang w:val="en-US"/>
               </w:rPr>
-            </w:pPr>
-            <w:r>
-              <w:rPr>
-                <w:rFonts w:ascii="Times New Roman" w:hAnsi="Times New Roman"/>
+              <w:t xml:space="preserve">I’m a programmer, </w:t>
+            </w:r>
+            <w:r>
+              <w:rPr>
+                <w:rFonts w:ascii="Nimbus Roman" w:hAnsi="Nimbus Roman"/>
+                <w:b/>
+                <w:bCs/>
+                <w:color w:val="C9211E"/>
                 <w:sz w:val="24"/>
                 <w:szCs w:val="24"/>
                 <w:lang w:val="en-US"/>
               </w:rPr>
-              <w:t xml:space="preserve">I’m a programmer, </w:t>
-            </w:r>
-            <w:r>
-              <w:rPr>
-                <w:rFonts w:ascii="Times New Roman" w:hAnsi="Times New Roman"/>
-                <w:b/>
-                <w:bCs/>
-                <w:color w:val="C9211E"/>
-                <w:sz w:val="24"/>
-                <w:szCs w:val="24"/>
-                <w:lang w:val="en-US"/>
-              </w:rPr>
               <w:t>am not</w:t>
             </w:r>
             <w:r>
               <w:rPr>
-                <w:rFonts w:ascii="Times New Roman" w:hAnsi="Times New Roman"/>
+                <w:rFonts w:ascii="Nimbus Roman" w:hAnsi="Nimbus Roman"/>
                 <w:sz w:val="24"/>
                 <w:szCs w:val="24"/>
                 <w:lang w:val="en-US"/>
@@ -912,14 +872,12 @@
               <w:spacing w:lineRule="auto" w:line="240" w:before="0" w:after="0"/>
               <w:jc w:val="center"/>
               <w:rPr>
-                <w:rFonts w:ascii="Times New Roman" w:hAnsi="Times New Roman"/>
-                <w:sz w:val="24"/>
-                <w:szCs w:val="24"/>
-              </w:rPr>
-            </w:pPr>
-            <w:r>
-              <w:rPr>
-                <w:rFonts w:ascii="Times New Roman" w:hAnsi="Times New Roman"/>
+                <w:rFonts w:ascii="Nimbus Roman" w:hAnsi="Nimbus Roman"/>
+              </w:rPr>
+            </w:pPr>
+            <w:r>
+              <w:rPr>
+                <w:rFonts w:ascii="Nimbus Roman" w:hAnsi="Nimbus Roman"/>
                 <w:sz w:val="24"/>
                 <w:szCs w:val="24"/>
               </w:rPr>
@@ -941,56 +899,53 @@
               <w:spacing w:lineRule="auto" w:line="240" w:before="0" w:after="0"/>
               <w:jc w:val="center"/>
               <w:rPr>
-                <w:rFonts w:ascii="Times New Roman" w:hAnsi="Times New Roman"/>
+                <w:rFonts w:ascii="Nimbus Roman" w:hAnsi="Nimbus Roman"/>
+              </w:rPr>
+            </w:pPr>
+            <w:r>
+              <w:rPr>
+                <w:rFonts w:ascii="Nimbus Roman" w:hAnsi="Nimbus Roman"/>
                 <w:sz w:val="24"/>
                 <w:szCs w:val="24"/>
                 <w:lang w:val="en-US"/>
               </w:rPr>
-            </w:pPr>
-            <w:r>
-              <w:rPr>
-                <w:rFonts w:ascii="Times New Roman" w:hAnsi="Times New Roman"/>
+              <w:t xml:space="preserve">You </w:t>
+            </w:r>
+            <w:r>
+              <w:rPr>
+                <w:rFonts w:ascii="Nimbus Roman" w:hAnsi="Nimbus Roman"/>
+                <w:b/>
+                <w:bCs/>
+                <w:color w:val="C9211E"/>
                 <w:sz w:val="24"/>
                 <w:szCs w:val="24"/>
                 <w:lang w:val="en-US"/>
               </w:rPr>
-              <w:t xml:space="preserve">You </w:t>
-            </w:r>
-            <w:r>
-              <w:rPr>
-                <w:rFonts w:ascii="Times New Roman" w:hAnsi="Times New Roman"/>
-                <w:b/>
-                <w:bCs/>
-                <w:color w:val="C9211E"/>
+              <w:t>aren’t</w:t>
+            </w:r>
+            <w:r>
+              <w:rPr>
+                <w:rFonts w:ascii="Nimbus Roman" w:hAnsi="Nimbus Roman"/>
                 <w:sz w:val="24"/>
                 <w:szCs w:val="24"/>
                 <w:lang w:val="en-US"/>
               </w:rPr>
-              <w:t>aren’t</w:t>
-            </w:r>
-            <w:r>
-              <w:rPr>
-                <w:rFonts w:ascii="Times New Roman" w:hAnsi="Times New Roman"/>
+              <w:t xml:space="preserve"> poor, </w:t>
+            </w:r>
+            <w:r>
+              <w:rPr>
+                <w:rFonts w:ascii="Nimbus Roman" w:hAnsi="Nimbus Roman"/>
+                <w:b/>
+                <w:bCs/>
                 <w:sz w:val="24"/>
                 <w:szCs w:val="24"/>
                 <w:lang w:val="en-US"/>
               </w:rPr>
-              <w:t xml:space="preserve"> poor, </w:t>
-            </w:r>
-            <w:r>
-              <w:rPr>
-                <w:rFonts w:ascii="Times New Roman" w:hAnsi="Times New Roman"/>
-                <w:b/>
-                <w:bCs/>
-                <w:sz w:val="24"/>
-                <w:szCs w:val="24"/>
-                <w:lang w:val="en-US"/>
-              </w:rPr>
               <w:t>are</w:t>
             </w:r>
             <w:r>
               <w:rPr>
-                <w:rFonts w:ascii="Times New Roman" w:hAnsi="Times New Roman"/>
+                <w:rFonts w:ascii="Nimbus Roman" w:hAnsi="Nimbus Roman"/>
                 <w:sz w:val="24"/>
                 <w:szCs w:val="24"/>
                 <w:lang w:val="en-US"/>
@@ -1010,14 +965,12 @@
               <w:spacing w:lineRule="auto" w:line="240" w:before="0" w:after="0"/>
               <w:jc w:val="center"/>
               <w:rPr>
-                <w:rFonts w:ascii="Times New Roman" w:hAnsi="Times New Roman"/>
-                <w:sz w:val="24"/>
-                <w:szCs w:val="24"/>
-              </w:rPr>
-            </w:pPr>
-            <w:r>
-              <w:rPr>
-                <w:rFonts w:ascii="Times New Roman" w:hAnsi="Times New Roman"/>
+                <w:rFonts w:ascii="Nimbus Roman" w:hAnsi="Nimbus Roman"/>
+              </w:rPr>
+            </w:pPr>
+            <w:r>
+              <w:rPr>
+                <w:rFonts w:ascii="Nimbus Roman" w:hAnsi="Nimbus Roman"/>
                 <w:sz w:val="24"/>
                 <w:szCs w:val="24"/>
               </w:rPr>
@@ -1039,36 +992,33 @@
               <w:spacing w:lineRule="auto" w:line="240" w:before="0" w:after="0"/>
               <w:jc w:val="center"/>
               <w:rPr>
-                <w:rFonts w:ascii="Times New Roman" w:hAnsi="Times New Roman"/>
+                <w:rFonts w:ascii="Nimbus Roman" w:hAnsi="Nimbus Roman"/>
+              </w:rPr>
+            </w:pPr>
+            <w:r>
+              <w:rPr>
+                <w:rFonts w:ascii="Nimbus Roman" w:hAnsi="Nimbus Roman"/>
                 <w:sz w:val="24"/>
                 <w:szCs w:val="24"/>
                 <w:lang w:val="en-US"/>
               </w:rPr>
-            </w:pPr>
-            <w:r>
-              <w:rPr>
-                <w:rFonts w:ascii="Times New Roman" w:hAnsi="Times New Roman"/>
+              <w:t xml:space="preserve">We’re the best, </w:t>
+            </w:r>
+            <w:r>
+              <w:rPr>
+                <w:rFonts w:ascii="Nimbus Roman" w:hAnsi="Nimbus Roman"/>
+                <w:b/>
+                <w:bCs/>
+                <w:color w:val="C9211E"/>
                 <w:sz w:val="24"/>
                 <w:szCs w:val="24"/>
                 <w:lang w:val="en-US"/>
               </w:rPr>
-              <w:t xml:space="preserve">We’re the best, </w:t>
-            </w:r>
-            <w:r>
-              <w:rPr>
-                <w:rFonts w:ascii="Times New Roman" w:hAnsi="Times New Roman"/>
-                <w:b/>
-                <w:bCs/>
-                <w:color w:val="C9211E"/>
-                <w:sz w:val="24"/>
-                <w:szCs w:val="24"/>
-                <w:lang w:val="en-US"/>
-              </w:rPr>
               <w:t>aren’t</w:t>
             </w:r>
             <w:r>
               <w:rPr>
-                <w:rFonts w:ascii="Times New Roman" w:hAnsi="Times New Roman"/>
+                <w:rFonts w:ascii="Nimbus Roman" w:hAnsi="Nimbus Roman"/>
                 <w:sz w:val="24"/>
                 <w:szCs w:val="24"/>
                 <w:lang w:val="en-US"/>
@@ -1088,14 +1038,12 @@
               <w:spacing w:lineRule="auto" w:line="240" w:before="0" w:after="0"/>
               <w:jc w:val="center"/>
               <w:rPr>
-                <w:rFonts w:ascii="Times New Roman" w:hAnsi="Times New Roman"/>
-                <w:sz w:val="24"/>
-                <w:szCs w:val="24"/>
-              </w:rPr>
-            </w:pPr>
-            <w:r>
-              <w:rPr>
-                <w:rFonts w:ascii="Times New Roman" w:hAnsi="Times New Roman"/>
+                <w:rFonts w:ascii="Nimbus Roman" w:hAnsi="Nimbus Roman"/>
+              </w:rPr>
+            </w:pPr>
+            <w:r>
+              <w:rPr>
+                <w:rFonts w:ascii="Nimbus Roman" w:hAnsi="Nimbus Roman"/>
                 <w:sz w:val="24"/>
                 <w:szCs w:val="24"/>
               </w:rPr>
@@ -1117,56 +1065,53 @@
               <w:spacing w:lineRule="auto" w:line="240" w:before="0" w:after="0"/>
               <w:jc w:val="center"/>
               <w:rPr>
-                <w:rFonts w:ascii="Times New Roman" w:hAnsi="Times New Roman"/>
+                <w:rFonts w:ascii="Nimbus Roman" w:hAnsi="Nimbus Roman"/>
+              </w:rPr>
+            </w:pPr>
+            <w:r>
+              <w:rPr>
+                <w:rFonts w:ascii="Nimbus Roman" w:hAnsi="Nimbus Roman"/>
                 <w:sz w:val="24"/>
                 <w:szCs w:val="24"/>
                 <w:lang w:val="en-US"/>
               </w:rPr>
-            </w:pPr>
-            <w:r>
-              <w:rPr>
-                <w:rFonts w:ascii="Times New Roman" w:hAnsi="Times New Roman"/>
+              <w:t xml:space="preserve">They </w:t>
+            </w:r>
+            <w:r>
+              <w:rPr>
+                <w:rFonts w:ascii="Nimbus Roman" w:hAnsi="Nimbus Roman"/>
+                <w:b/>
+                <w:bCs/>
+                <w:color w:val="C9211E"/>
                 <w:sz w:val="24"/>
                 <w:szCs w:val="24"/>
                 <w:lang w:val="en-US"/>
               </w:rPr>
-              <w:t xml:space="preserve">They </w:t>
-            </w:r>
-            <w:r>
-              <w:rPr>
-                <w:rFonts w:ascii="Times New Roman" w:hAnsi="Times New Roman"/>
-                <w:b/>
-                <w:bCs/>
-                <w:color w:val="C9211E"/>
+              <w:t>aren’t</w:t>
+            </w:r>
+            <w:r>
+              <w:rPr>
+                <w:rFonts w:ascii="Nimbus Roman" w:hAnsi="Nimbus Roman"/>
                 <w:sz w:val="24"/>
                 <w:szCs w:val="24"/>
                 <w:lang w:val="en-US"/>
               </w:rPr>
-              <w:t>aren’t</w:t>
-            </w:r>
-            <w:r>
-              <w:rPr>
-                <w:rFonts w:ascii="Times New Roman" w:hAnsi="Times New Roman"/>
+              <w:t xml:space="preserve"> programmers, </w:t>
+            </w:r>
+            <w:r>
+              <w:rPr>
+                <w:rFonts w:ascii="Nimbus Roman" w:hAnsi="Nimbus Roman"/>
+                <w:b/>
+                <w:bCs/>
                 <w:sz w:val="24"/>
                 <w:szCs w:val="24"/>
                 <w:lang w:val="en-US"/>
               </w:rPr>
-              <w:t xml:space="preserve"> programmers, </w:t>
-            </w:r>
-            <w:r>
-              <w:rPr>
-                <w:rFonts w:ascii="Times New Roman" w:hAnsi="Times New Roman"/>
-                <w:b/>
-                <w:bCs/>
-                <w:sz w:val="24"/>
-                <w:szCs w:val="24"/>
-                <w:lang w:val="en-US"/>
-              </w:rPr>
               <w:t>are</w:t>
             </w:r>
             <w:r>
               <w:rPr>
-                <w:rFonts w:ascii="Times New Roman" w:hAnsi="Times New Roman"/>
+                <w:rFonts w:ascii="Nimbus Roman" w:hAnsi="Nimbus Roman"/>
                 <w:sz w:val="24"/>
                 <w:szCs w:val="24"/>
                 <w:lang w:val="en-US"/>
@@ -1186,14 +1131,12 @@
               <w:spacing w:lineRule="auto" w:line="240" w:before="0" w:after="0"/>
               <w:jc w:val="center"/>
               <w:rPr>
-                <w:rFonts w:ascii="Times New Roman" w:hAnsi="Times New Roman"/>
-                <w:sz w:val="24"/>
-                <w:szCs w:val="24"/>
-              </w:rPr>
-            </w:pPr>
-            <w:r>
-              <w:rPr>
-                <w:rFonts w:ascii="Times New Roman" w:hAnsi="Times New Roman"/>
+                <w:rFonts w:ascii="Nimbus Roman" w:hAnsi="Nimbus Roman"/>
+              </w:rPr>
+            </w:pPr>
+            <w:r>
+              <w:rPr>
+                <w:rFonts w:ascii="Nimbus Roman" w:hAnsi="Nimbus Roman"/>
                 <w:sz w:val="24"/>
                 <w:szCs w:val="24"/>
               </w:rPr>
@@ -1209,11 +1152,3682 @@
         <w:spacing w:before="240" w:after="200"/>
         <w:jc w:val="left"/>
         <w:rPr>
-          <w:rFonts w:ascii="Times New Roman" w:hAnsi="Times New Roman"/>
+          <w:rFonts w:ascii="Nimbus Roman" w:hAnsi="Nimbus Roman"/>
         </w:rPr>
       </w:pPr>
       <w:r>
+        <w:rPr>
+          <w:rFonts w:ascii="Nimbus Roman" w:hAnsi="Nimbus Roman"/>
+        </w:rPr>
+      </w:r>
+    </w:p>
+    <w:p>
+      <w:pPr>
+        <w:pStyle w:val="Normal"/>
+        <w:spacing w:before="240" w:after="200"/>
+        <w:jc w:val="left"/>
+        <w:rPr>
+          <w:rFonts w:ascii="Nimbus Roman" w:hAnsi="Nimbus Roman"/>
+        </w:rPr>
+      </w:pPr>
+      <w:r>
+        <w:rPr>
+          <w:rFonts w:ascii="Nimbus Roman" w:hAnsi="Nimbus Roman"/>
+        </w:rPr>
+      </w:r>
+    </w:p>
+    <w:p>
+      <w:pPr>
+        <w:pStyle w:val="Normal"/>
+        <w:spacing w:before="240" w:after="200"/>
+        <w:jc w:val="left"/>
+        <w:rPr>
+          <w:rFonts w:ascii="Nimbus Roman" w:hAnsi="Nimbus Roman"/>
+        </w:rPr>
+      </w:pPr>
+      <w:r>
+        <w:rPr>
+          <w:rFonts w:ascii="Nimbus Roman" w:hAnsi="Nimbus Roman"/>
+        </w:rPr>
+      </w:r>
+    </w:p>
+    <w:p>
+      <w:pPr>
+        <w:pStyle w:val="Normal"/>
+        <w:spacing w:before="240" w:after="200"/>
+        <w:jc w:val="left"/>
+        <w:rPr>
+          <w:rFonts w:ascii="Nimbus Roman" w:hAnsi="Nimbus Roman"/>
+        </w:rPr>
+      </w:pPr>
+      <w:r>
+        <w:rPr>
+          <w:rFonts w:ascii="Nimbus Roman" w:hAnsi="Nimbus Roman"/>
+        </w:rPr>
+      </w:r>
+    </w:p>
+    <w:p>
+      <w:pPr>
+        <w:pStyle w:val="Normal"/>
+        <w:spacing w:before="240" w:after="200"/>
+        <w:jc w:val="left"/>
+        <w:rPr>
+          <w:rFonts w:ascii="Nimbus Roman" w:hAnsi="Nimbus Roman"/>
+        </w:rPr>
+      </w:pPr>
+      <w:r>
+        <w:rPr>
+          <w:rFonts w:ascii="Nimbus Roman" w:hAnsi="Nimbus Roman"/>
+        </w:rPr>
+      </w:r>
+    </w:p>
+    <w:p>
+      <w:pPr>
+        <w:pStyle w:val="Normal"/>
+        <w:spacing w:before="240" w:after="200"/>
+        <w:jc w:val="center"/>
+        <w:rPr>
+          <w:rFonts w:ascii="Nimbus Roman" w:hAnsi="Nimbus Roman"/>
+          <w:b/>
+          <w:b/>
+          <w:bCs/>
+          <w:sz w:val="32"/>
+          <w:szCs w:val="32"/>
+        </w:rPr>
+      </w:pPr>
+      <w:r>
+        <w:rPr>
+          <w:rFonts w:ascii="Nimbus Roman" w:hAnsi="Nimbus Roman"/>
+          <w:b/>
+          <w:bCs/>
+          <w:sz w:val="32"/>
+          <w:szCs w:val="32"/>
+        </w:rPr>
+        <w:t>Практические задания</w:t>
+      </w:r>
+    </w:p>
+    <w:p>
+      <w:pPr>
+        <w:pStyle w:val="Normal"/>
+        <w:spacing w:before="240" w:after="200"/>
+        <w:jc w:val="left"/>
+        <w:rPr>
+          <w:rFonts w:ascii="Nimbus Roman" w:hAnsi="Nimbus Roman"/>
+          <w:b/>
+          <w:b/>
+          <w:bCs/>
+          <w:sz w:val="28"/>
+          <w:szCs w:val="28"/>
+        </w:rPr>
+      </w:pPr>
+      <w:r>
+        <w:rPr>
+          <w:rFonts w:ascii="Nimbus Roman" w:hAnsi="Nimbus Roman"/>
+          <w:b/>
+          <w:bCs/>
+          <w:sz w:val="28"/>
+          <w:szCs w:val="28"/>
+        </w:rPr>
+      </w:r>
+    </w:p>
+    <w:p>
+      <w:pPr>
+        <w:pStyle w:val="Normal"/>
+        <w:rPr>
+          <w:b/>
+          <w:b/>
+          <w:bCs/>
+          <w:sz w:val="28"/>
+          <w:szCs w:val="28"/>
+        </w:rPr>
+      </w:pPr>
+      <w:r>
+        <w:rPr>
+          <w:rFonts w:ascii="Nimbus Roman" w:hAnsi="Nimbus Roman"/>
+          <w:b/>
+          <w:bCs/>
+          <w:sz w:val="28"/>
+          <w:szCs w:val="28"/>
+        </w:rPr>
+        <w:t>Задание в конце урока (</w:t>
+      </w:r>
+      <w:hyperlink r:id="rId2">
+        <w:r>
+          <w:rPr>
+            <w:rStyle w:val="InternetLink"/>
+            <w:rFonts w:ascii="Nimbus Roman" w:hAnsi="Nimbus Roman"/>
+            <w:b/>
+            <w:bCs/>
+            <w:sz w:val="28"/>
+            <w:szCs w:val="28"/>
+          </w:rPr>
+          <w:t>https://easyspeak.ru/blog/vsyo-o-grammatike/razdelitelnye-voprosy-v-anglijskom-yazyke</w:t>
+        </w:r>
+      </w:hyperlink>
+      <w:r>
+        <w:rPr>
+          <w:rFonts w:ascii="Nimbus Roman" w:hAnsi="Nimbus Roman"/>
+          <w:b/>
+          <w:bCs/>
+          <w:sz w:val="28"/>
+          <w:szCs w:val="28"/>
+        </w:rPr>
+        <w:t>):</w:t>
+      </w:r>
+    </w:p>
+    <w:tbl>
+      <w:tblPr>
+        <w:tblW w:w="9355" w:type="dxa"/>
+        <w:jc w:val="left"/>
+        <w:tblInd w:w="55" w:type="dxa"/>
+        <w:tblCellMar>
+          <w:top w:w="55" w:type="dxa"/>
+          <w:left w:w="55" w:type="dxa"/>
+          <w:bottom w:w="55" w:type="dxa"/>
+          <w:right w:w="55" w:type="dxa"/>
+        </w:tblCellMar>
+      </w:tblPr>
+      <w:tblGrid>
+        <w:gridCol w:w="4677"/>
+        <w:gridCol w:w="4677"/>
+      </w:tblGrid>
+      <w:tr>
+        <w:trPr/>
+        <w:tc>
+          <w:tcPr>
+            <w:tcW w:w="4677" w:type="dxa"/>
+            <w:tcBorders>
+              <w:top w:val="single" w:sz="2" w:space="0" w:color="000000"/>
+              <w:left w:val="single" w:sz="2" w:space="0" w:color="000000"/>
+              <w:bottom w:val="single" w:sz="2" w:space="0" w:color="000000"/>
+            </w:tcBorders>
+          </w:tcPr>
+          <w:p>
+            <w:pPr>
+              <w:pStyle w:val="Normal"/>
+              <w:widowControl w:val="false"/>
+              <w:spacing w:before="0" w:after="200"/>
+              <w:jc w:val="center"/>
+              <w:rPr>
+                <w:rFonts w:ascii="Nimbus Roman" w:hAnsi="Nimbus Roman"/>
+              </w:rPr>
+            </w:pPr>
+            <w:r>
+              <w:rPr>
+                <w:rFonts w:ascii="Nimbus Roman" w:hAnsi="Nimbus Roman"/>
+                <w:sz w:val="24"/>
+                <w:szCs w:val="24"/>
+              </w:rPr>
+              <w:t>Она умная, не так ли?</w:t>
+            </w:r>
+          </w:p>
+        </w:tc>
+        <w:tc>
+          <w:tcPr>
+            <w:tcW w:w="4677" w:type="dxa"/>
+            <w:tcBorders>
+              <w:top w:val="single" w:sz="2" w:space="0" w:color="000000"/>
+              <w:left w:val="single" w:sz="2" w:space="0" w:color="000000"/>
+              <w:bottom w:val="single" w:sz="2" w:space="0" w:color="000000"/>
+              <w:right w:val="single" w:sz="2" w:space="0" w:color="000000"/>
+            </w:tcBorders>
+          </w:tcPr>
+          <w:p>
+            <w:pPr>
+              <w:pStyle w:val="TableContents"/>
+              <w:widowControl w:val="false"/>
+              <w:spacing w:before="0" w:after="200"/>
+              <w:jc w:val="center"/>
+              <w:rPr>
+                <w:rFonts w:ascii="Nimbus Roman" w:hAnsi="Nimbus Roman"/>
+              </w:rPr>
+            </w:pPr>
+            <w:r>
+              <w:rPr>
+                <w:rFonts w:ascii="Nimbus Roman" w:hAnsi="Nimbus Roman"/>
+                <w:sz w:val="24"/>
+                <w:szCs w:val="24"/>
+              </w:rPr>
+              <w:t xml:space="preserve">She is smart, </w:t>
+            </w:r>
+            <w:r>
+              <w:rPr>
+                <w:rFonts w:ascii="Nimbus Roman" w:hAnsi="Nimbus Roman"/>
+                <w:b/>
+                <w:bCs/>
+                <w:color w:val="C9211E"/>
+                <w:sz w:val="24"/>
+                <w:szCs w:val="24"/>
+              </w:rPr>
+              <w:t xml:space="preserve">isn“t </w:t>
+            </w:r>
+            <w:r>
+              <w:rPr>
+                <w:rFonts w:ascii="Nimbus Roman" w:hAnsi="Nimbus Roman"/>
+                <w:sz w:val="24"/>
+                <w:szCs w:val="24"/>
+              </w:rPr>
+              <w:t>she?</w:t>
+            </w:r>
+          </w:p>
+        </w:tc>
+      </w:tr>
+      <w:tr>
+        <w:trPr/>
+        <w:tc>
+          <w:tcPr>
+            <w:tcW w:w="4677" w:type="dxa"/>
+            <w:tcBorders>
+              <w:left w:val="single" w:sz="2" w:space="0" w:color="000000"/>
+              <w:bottom w:val="single" w:sz="2" w:space="0" w:color="000000"/>
+            </w:tcBorders>
+          </w:tcPr>
+          <w:p>
+            <w:pPr>
+              <w:pStyle w:val="Normal"/>
+              <w:widowControl w:val="false"/>
+              <w:spacing w:before="0" w:after="200"/>
+              <w:jc w:val="center"/>
+              <w:rPr>
+                <w:rFonts w:ascii="Nimbus Roman" w:hAnsi="Nimbus Roman"/>
+              </w:rPr>
+            </w:pPr>
+            <w:r>
+              <w:rPr>
+                <w:rFonts w:ascii="Nimbus Roman" w:hAnsi="Nimbus Roman"/>
+              </w:rPr>
+              <w:t>Они не едят мясо, не так ли?</w:t>
+            </w:r>
+          </w:p>
+        </w:tc>
+        <w:tc>
+          <w:tcPr>
+            <w:tcW w:w="4677" w:type="dxa"/>
+            <w:tcBorders>
+              <w:left w:val="single" w:sz="2" w:space="0" w:color="000000"/>
+              <w:bottom w:val="single" w:sz="2" w:space="0" w:color="000000"/>
+              <w:right w:val="single" w:sz="2" w:space="0" w:color="000000"/>
+            </w:tcBorders>
+          </w:tcPr>
+          <w:p>
+            <w:pPr>
+              <w:pStyle w:val="TableContents"/>
+              <w:widowControl w:val="false"/>
+              <w:spacing w:before="0" w:after="200"/>
+              <w:jc w:val="center"/>
+              <w:rPr>
+                <w:rFonts w:ascii="Nimbus Roman" w:hAnsi="Nimbus Roman"/>
+              </w:rPr>
+            </w:pPr>
+            <w:r>
+              <w:rPr>
+                <w:rFonts w:ascii="Nimbus Roman" w:hAnsi="Nimbus Roman"/>
+              </w:rPr>
+              <w:t xml:space="preserve">They </w:t>
+            </w:r>
+            <w:r>
+              <w:rPr>
+                <w:rFonts w:ascii="Nimbus Roman" w:hAnsi="Nimbus Roman"/>
+                <w:b/>
+                <w:bCs/>
+                <w:color w:val="C9211E"/>
+              </w:rPr>
+              <w:t xml:space="preserve">don“t </w:t>
+            </w:r>
+            <w:r>
+              <w:rPr>
+                <w:rFonts w:ascii="Nimbus Roman" w:hAnsi="Nimbus Roman"/>
+              </w:rPr>
+              <w:t xml:space="preserve">eat a meat, </w:t>
+            </w:r>
+            <w:r>
+              <w:rPr>
+                <w:rFonts w:eastAsia="Calibri" w:cs="Basic Roman" w:ascii="Nimbus Roman" w:hAnsi="Nimbus Roman"/>
+                <w:b/>
+                <w:bCs/>
+                <w:color w:val="auto"/>
+                <w:kern w:val="0"/>
+                <w:sz w:val="22"/>
+                <w:szCs w:val="22"/>
+                <w:lang w:val="ru-RU" w:eastAsia="zh-CN" w:bidi="ar-SA"/>
+              </w:rPr>
+              <w:t>did</w:t>
+            </w:r>
+            <w:r>
+              <w:rPr>
+                <w:rFonts w:eastAsia="Calibri" w:cs="Basic Roman" w:ascii="Nimbus Roman" w:hAnsi="Nimbus Roman"/>
+                <w:color w:val="auto"/>
+                <w:kern w:val="0"/>
+                <w:sz w:val="22"/>
+                <w:szCs w:val="22"/>
+                <w:lang w:val="ru-RU" w:eastAsia="zh-CN" w:bidi="ar-SA"/>
+              </w:rPr>
+              <w:t xml:space="preserve"> (прошлое время)</w:t>
+            </w:r>
+            <w:r>
+              <w:rPr>
+                <w:rFonts w:ascii="Nimbus Roman" w:hAnsi="Nimbus Roman"/>
+              </w:rPr>
+              <w:t xml:space="preserve"> they?</w:t>
+            </w:r>
+          </w:p>
+        </w:tc>
+      </w:tr>
+      <w:tr>
+        <w:trPr/>
+        <w:tc>
+          <w:tcPr>
+            <w:tcW w:w="4677" w:type="dxa"/>
+            <w:tcBorders>
+              <w:left w:val="single" w:sz="2" w:space="0" w:color="000000"/>
+              <w:bottom w:val="single" w:sz="2" w:space="0" w:color="000000"/>
+            </w:tcBorders>
+          </w:tcPr>
+          <w:p>
+            <w:pPr>
+              <w:pStyle w:val="Normal"/>
+              <w:widowControl w:val="false"/>
+              <w:spacing w:before="0" w:after="200"/>
+              <w:jc w:val="center"/>
+              <w:rPr>
+                <w:rFonts w:ascii="Nimbus Roman" w:hAnsi="Nimbus Roman"/>
+              </w:rPr>
+            </w:pPr>
+            <w:r>
+              <w:rPr>
+                <w:rFonts w:ascii="Nimbus Roman" w:hAnsi="Nimbus Roman"/>
+              </w:rPr>
+              <w:t>Ты смотрел этот фильм, не так ли?</w:t>
+            </w:r>
+          </w:p>
+        </w:tc>
+        <w:tc>
+          <w:tcPr>
+            <w:tcW w:w="4677" w:type="dxa"/>
+            <w:tcBorders>
+              <w:left w:val="single" w:sz="2" w:space="0" w:color="000000"/>
+              <w:bottom w:val="single" w:sz="2" w:space="0" w:color="000000"/>
+              <w:right w:val="single" w:sz="2" w:space="0" w:color="000000"/>
+            </w:tcBorders>
+          </w:tcPr>
+          <w:p>
+            <w:pPr>
+              <w:pStyle w:val="TableContents"/>
+              <w:widowControl w:val="false"/>
+              <w:spacing w:before="0" w:after="200"/>
+              <w:jc w:val="center"/>
+              <w:rPr>
+                <w:rFonts w:ascii="Nimbus Roman" w:hAnsi="Nimbus Roman"/>
+              </w:rPr>
+            </w:pPr>
+            <w:r>
+              <w:rPr>
+                <w:rFonts w:ascii="Nimbus Roman" w:hAnsi="Nimbus Roman"/>
+              </w:rPr>
+              <w:t xml:space="preserve">You watched this movie,  </w:t>
+            </w:r>
+            <w:r>
+              <w:rPr>
+                <w:rFonts w:ascii="Nimbus Roman" w:hAnsi="Nimbus Roman"/>
+                <w:b/>
+                <w:bCs/>
+                <w:color w:val="C9211E"/>
+              </w:rPr>
+              <w:t>don“t</w:t>
+            </w:r>
+            <w:r>
+              <w:rPr>
+                <w:rFonts w:ascii="Nimbus Roman" w:hAnsi="Nimbus Roman"/>
+              </w:rPr>
+              <w:t xml:space="preserve"> you?</w:t>
+            </w:r>
+          </w:p>
+        </w:tc>
+      </w:tr>
+      <w:tr>
+        <w:trPr/>
+        <w:tc>
+          <w:tcPr>
+            <w:tcW w:w="4677" w:type="dxa"/>
+            <w:tcBorders>
+              <w:left w:val="single" w:sz="2" w:space="0" w:color="000000"/>
+              <w:bottom w:val="single" w:sz="2" w:space="0" w:color="000000"/>
+            </w:tcBorders>
+          </w:tcPr>
+          <w:p>
+            <w:pPr>
+              <w:pStyle w:val="Normal"/>
+              <w:widowControl w:val="false"/>
+              <w:spacing w:before="0" w:after="200"/>
+              <w:jc w:val="center"/>
+              <w:rPr>
+                <w:rFonts w:ascii="Nimbus Roman" w:hAnsi="Nimbus Roman"/>
+              </w:rPr>
+            </w:pPr>
+            <w:r>
+              <w:rPr>
+                <w:rFonts w:ascii="Nimbus Roman" w:hAnsi="Nimbus Roman"/>
+              </w:rPr>
+              <w:t>Мы можем подождать здесь, не так ли?</w:t>
+            </w:r>
+          </w:p>
+        </w:tc>
+        <w:tc>
+          <w:tcPr>
+            <w:tcW w:w="4677" w:type="dxa"/>
+            <w:tcBorders>
+              <w:left w:val="single" w:sz="2" w:space="0" w:color="000000"/>
+              <w:bottom w:val="single" w:sz="2" w:space="0" w:color="000000"/>
+              <w:right w:val="single" w:sz="2" w:space="0" w:color="000000"/>
+            </w:tcBorders>
+          </w:tcPr>
+          <w:p>
+            <w:pPr>
+              <w:pStyle w:val="TableContents"/>
+              <w:widowControl w:val="false"/>
+              <w:spacing w:before="0" w:after="200"/>
+              <w:jc w:val="center"/>
+              <w:rPr>
+                <w:rFonts w:ascii="Nimbus Roman" w:hAnsi="Nimbus Roman"/>
+              </w:rPr>
+            </w:pPr>
+            <w:r>
+              <w:rPr>
+                <w:rFonts w:ascii="Nimbus Roman" w:hAnsi="Nimbus Roman"/>
+              </w:rPr>
+              <w:t xml:space="preserve">We can wait here, </w:t>
+            </w:r>
+            <w:r>
+              <w:rPr>
+                <w:rFonts w:ascii="Nimbus Roman" w:hAnsi="Nimbus Roman"/>
+                <w:b/>
+                <w:bCs/>
+                <w:color w:val="C9211E"/>
+              </w:rPr>
+              <w:t>don</w:t>
+            </w:r>
+            <w:r>
+              <w:rPr>
+                <w:rFonts w:ascii="Nimbus Roman" w:hAnsi="Nimbus Roman"/>
+              </w:rPr>
+              <w:t>“</w:t>
+            </w:r>
+            <w:r>
+              <w:rPr>
+                <w:rFonts w:ascii="Nimbus Roman" w:hAnsi="Nimbus Roman"/>
+                <w:b/>
+                <w:bCs/>
+                <w:color w:val="C9211E"/>
+              </w:rPr>
+              <w:t>t</w:t>
+            </w:r>
+            <w:r>
+              <w:rPr>
+                <w:rFonts w:ascii="Nimbus Roman" w:hAnsi="Nimbus Roman"/>
+              </w:rPr>
+              <w:t xml:space="preserve"> we? </w:t>
+            </w:r>
+          </w:p>
+        </w:tc>
+      </w:tr>
+      <w:tr>
+        <w:trPr/>
+        <w:tc>
+          <w:tcPr>
+            <w:tcW w:w="4677" w:type="dxa"/>
+            <w:tcBorders>
+              <w:left w:val="single" w:sz="2" w:space="0" w:color="000000"/>
+              <w:bottom w:val="single" w:sz="2" w:space="0" w:color="000000"/>
+            </w:tcBorders>
+          </w:tcPr>
+          <w:p>
+            <w:pPr>
+              <w:pStyle w:val="Normal"/>
+              <w:widowControl w:val="false"/>
+              <w:spacing w:before="0" w:after="200"/>
+              <w:jc w:val="center"/>
+              <w:rPr>
+                <w:rFonts w:ascii="Nimbus Roman" w:hAnsi="Nimbus Roman"/>
+              </w:rPr>
+            </w:pPr>
+            <w:r>
+              <w:rPr>
+                <w:rFonts w:ascii="Nimbus Roman" w:hAnsi="Nimbus Roman"/>
+              </w:rPr>
+              <w:t>Она будет покупать новую машину, не так ли?</w:t>
+            </w:r>
+          </w:p>
+        </w:tc>
+        <w:tc>
+          <w:tcPr>
+            <w:tcW w:w="4677" w:type="dxa"/>
+            <w:tcBorders>
+              <w:left w:val="single" w:sz="2" w:space="0" w:color="000000"/>
+              <w:bottom w:val="single" w:sz="2" w:space="0" w:color="000000"/>
+              <w:right w:val="single" w:sz="2" w:space="0" w:color="000000"/>
+            </w:tcBorders>
+          </w:tcPr>
+          <w:p>
+            <w:pPr>
+              <w:pStyle w:val="TableContents"/>
+              <w:widowControl w:val="false"/>
+              <w:spacing w:before="0" w:after="200"/>
+              <w:jc w:val="center"/>
+              <w:rPr>
+                <w:rFonts w:ascii="Nimbus Roman" w:hAnsi="Nimbus Roman"/>
+              </w:rPr>
+            </w:pPr>
+            <w:r>
+              <w:rPr>
+                <w:rFonts w:ascii="Nimbus Roman" w:hAnsi="Nimbus Roman"/>
+              </w:rPr>
+              <w:t xml:space="preserve">She will buy a new car, </w:t>
+            </w:r>
+            <w:r>
+              <w:rPr>
+                <w:rFonts w:eastAsia="Calibri" w:cs="Basic Roman" w:ascii="Nimbus Roman" w:hAnsi="Nimbus Roman"/>
+                <w:b/>
+                <w:bCs/>
+                <w:color w:val="C9211E"/>
+                <w:kern w:val="0"/>
+                <w:sz w:val="22"/>
+                <w:szCs w:val="22"/>
+                <w:lang w:val="ru-RU" w:eastAsia="zh-CN" w:bidi="ar-SA"/>
+              </w:rPr>
+              <w:t>will not</w:t>
+            </w:r>
+            <w:r>
+              <w:rPr>
+                <w:rFonts w:ascii="Nimbus Roman" w:hAnsi="Nimbus Roman"/>
+                <w:b/>
+                <w:bCs/>
+                <w:color w:val="C9211E"/>
+              </w:rPr>
+              <w:t xml:space="preserve"> </w:t>
+            </w:r>
+            <w:r>
+              <w:rPr>
+                <w:rFonts w:ascii="Nimbus Roman" w:hAnsi="Nimbus Roman"/>
+              </w:rPr>
+              <w:t>she?</w:t>
+            </w:r>
+          </w:p>
+        </w:tc>
+      </w:tr>
+      <w:tr>
+        <w:trPr/>
+        <w:tc>
+          <w:tcPr>
+            <w:tcW w:w="4677" w:type="dxa"/>
+            <w:tcBorders>
+              <w:left w:val="single" w:sz="2" w:space="0" w:color="000000"/>
+              <w:bottom w:val="single" w:sz="2" w:space="0" w:color="000000"/>
+            </w:tcBorders>
+          </w:tcPr>
+          <w:p>
+            <w:pPr>
+              <w:pStyle w:val="Normal"/>
+              <w:widowControl w:val="false"/>
+              <w:spacing w:before="0" w:after="200"/>
+              <w:jc w:val="center"/>
+              <w:rPr>
+                <w:rFonts w:ascii="Nimbus Roman" w:hAnsi="Nimbus Roman"/>
+              </w:rPr>
+            </w:pPr>
+            <w:r>
+              <w:rPr>
+                <w:rFonts w:ascii="Nimbus Roman" w:hAnsi="Nimbus Roman"/>
+              </w:rPr>
+              <w:t>Её дочь не работает здесь, не так ли?</w:t>
+            </w:r>
+          </w:p>
+        </w:tc>
+        <w:tc>
+          <w:tcPr>
+            <w:tcW w:w="4677" w:type="dxa"/>
+            <w:tcBorders>
+              <w:left w:val="single" w:sz="2" w:space="0" w:color="000000"/>
+              <w:bottom w:val="single" w:sz="2" w:space="0" w:color="000000"/>
+              <w:right w:val="single" w:sz="2" w:space="0" w:color="000000"/>
+            </w:tcBorders>
+          </w:tcPr>
+          <w:p>
+            <w:pPr>
+              <w:pStyle w:val="TableContents"/>
+              <w:widowControl w:val="false"/>
+              <w:spacing w:before="0" w:after="200"/>
+              <w:jc w:val="center"/>
+              <w:rPr>
+                <w:rFonts w:ascii="Nimbus Roman" w:hAnsi="Nimbus Roman"/>
+              </w:rPr>
+            </w:pPr>
+            <w:r>
+              <w:rPr>
+                <w:rFonts w:ascii="Nimbus Roman" w:hAnsi="Nimbus Roman"/>
+              </w:rPr>
+              <w:t xml:space="preserve">Her daughter </w:t>
+            </w:r>
+            <w:r>
+              <w:rPr>
+                <w:rFonts w:ascii="Nimbus Roman" w:hAnsi="Nimbus Roman"/>
+                <w:b/>
+                <w:bCs/>
+                <w:color w:val="C9211E"/>
+              </w:rPr>
+              <w:t>doesn“t</w:t>
+            </w:r>
+            <w:r>
+              <w:rPr>
+                <w:rFonts w:ascii="Nimbus Roman" w:hAnsi="Nimbus Roman"/>
+              </w:rPr>
+              <w:t xml:space="preserve"> work here, </w:t>
+            </w:r>
+            <w:r>
+              <w:rPr>
+                <w:rFonts w:ascii="Nimbus Roman" w:hAnsi="Nimbus Roman"/>
+                <w:b/>
+                <w:bCs/>
+              </w:rPr>
+              <w:t>does</w:t>
+            </w:r>
+            <w:r>
+              <w:rPr>
+                <w:rFonts w:ascii="Nimbus Roman" w:hAnsi="Nimbus Roman"/>
+              </w:rPr>
+              <w:t xml:space="preserve"> she?</w:t>
+            </w:r>
+          </w:p>
+        </w:tc>
+      </w:tr>
+      <w:tr>
+        <w:trPr/>
+        <w:tc>
+          <w:tcPr>
+            <w:tcW w:w="4677" w:type="dxa"/>
+            <w:tcBorders>
+              <w:left w:val="single" w:sz="2" w:space="0" w:color="000000"/>
+              <w:bottom w:val="single" w:sz="2" w:space="0" w:color="000000"/>
+            </w:tcBorders>
+          </w:tcPr>
+          <w:p>
+            <w:pPr>
+              <w:pStyle w:val="Normal"/>
+              <w:widowControl w:val="false"/>
+              <w:spacing w:before="0" w:after="200"/>
+              <w:jc w:val="center"/>
+              <w:rPr>
+                <w:rFonts w:ascii="Nimbus Roman" w:hAnsi="Nimbus Roman"/>
+              </w:rPr>
+            </w:pPr>
+            <w:r>
+              <w:rPr>
+                <w:rFonts w:ascii="Nimbus Roman" w:hAnsi="Nimbus Roman"/>
+              </w:rPr>
+              <w:t>Она ничего не купила, не так ли?</w:t>
+            </w:r>
+          </w:p>
+        </w:tc>
+        <w:tc>
+          <w:tcPr>
+            <w:tcW w:w="4677" w:type="dxa"/>
+            <w:tcBorders>
+              <w:left w:val="single" w:sz="2" w:space="0" w:color="000000"/>
+              <w:bottom w:val="single" w:sz="2" w:space="0" w:color="000000"/>
+              <w:right w:val="single" w:sz="2" w:space="0" w:color="000000"/>
+            </w:tcBorders>
+          </w:tcPr>
+          <w:p>
+            <w:pPr>
+              <w:pStyle w:val="TableContents"/>
+              <w:widowControl w:val="false"/>
+              <w:spacing w:before="0" w:after="200"/>
+              <w:jc w:val="center"/>
+              <w:rPr>
+                <w:rFonts w:ascii="Nimbus Roman" w:hAnsi="Nimbus Roman"/>
+              </w:rPr>
+            </w:pPr>
+            <w:r>
+              <w:rPr>
+                <w:rFonts w:ascii="Nimbus Roman" w:hAnsi="Nimbus Roman"/>
+              </w:rPr>
+              <w:t xml:space="preserve">She </w:t>
+            </w:r>
+            <w:r>
+              <w:rPr>
+                <w:rFonts w:ascii="Nimbus Roman" w:hAnsi="Nimbus Roman"/>
+                <w:b/>
+                <w:bCs/>
+                <w:color w:val="C9211E"/>
+              </w:rPr>
+              <w:t xml:space="preserve">didn“t </w:t>
+            </w:r>
+            <w:r>
+              <w:rPr>
+                <w:rFonts w:ascii="Nimbus Roman" w:hAnsi="Nimbus Roman"/>
+              </w:rPr>
+              <w:t xml:space="preserve">buy nothing, </w:t>
+            </w:r>
+            <w:r>
+              <w:rPr>
+                <w:rFonts w:ascii="Nimbus Roman" w:hAnsi="Nimbus Roman"/>
+                <w:b/>
+                <w:bCs/>
+              </w:rPr>
+              <w:t>did</w:t>
+            </w:r>
+            <w:r>
+              <w:rPr>
+                <w:rFonts w:ascii="Nimbus Roman" w:hAnsi="Nimbus Roman"/>
+              </w:rPr>
+              <w:t xml:space="preserve"> she?</w:t>
+            </w:r>
+          </w:p>
+        </w:tc>
+      </w:tr>
+      <w:tr>
+        <w:trPr/>
+        <w:tc>
+          <w:tcPr>
+            <w:tcW w:w="4677" w:type="dxa"/>
+            <w:tcBorders>
+              <w:left w:val="single" w:sz="2" w:space="0" w:color="000000"/>
+              <w:bottom w:val="single" w:sz="2" w:space="0" w:color="000000"/>
+            </w:tcBorders>
+          </w:tcPr>
+          <w:p>
+            <w:pPr>
+              <w:pStyle w:val="Normal"/>
+              <w:widowControl w:val="false"/>
+              <w:spacing w:before="0" w:after="200"/>
+              <w:jc w:val="center"/>
+              <w:rPr>
+                <w:rFonts w:ascii="Nimbus Roman" w:hAnsi="Nimbus Roman"/>
+              </w:rPr>
+            </w:pPr>
+            <w:r>
+              <w:rPr>
+                <w:rFonts w:ascii="Nimbus Roman" w:hAnsi="Nimbus Roman"/>
+              </w:rPr>
+              <w:t>Она может говорить по английски, не так ли?</w:t>
+            </w:r>
+          </w:p>
+        </w:tc>
+        <w:tc>
+          <w:tcPr>
+            <w:tcW w:w="4677" w:type="dxa"/>
+            <w:tcBorders>
+              <w:left w:val="single" w:sz="2" w:space="0" w:color="000000"/>
+              <w:bottom w:val="single" w:sz="2" w:space="0" w:color="000000"/>
+              <w:right w:val="single" w:sz="2" w:space="0" w:color="000000"/>
+            </w:tcBorders>
+          </w:tcPr>
+          <w:p>
+            <w:pPr>
+              <w:pStyle w:val="TableContents"/>
+              <w:widowControl w:val="false"/>
+              <w:spacing w:before="0" w:after="200"/>
+              <w:jc w:val="center"/>
+              <w:rPr>
+                <w:rFonts w:ascii="Nimbus Roman" w:hAnsi="Nimbus Roman"/>
+              </w:rPr>
+            </w:pPr>
+            <w:r>
+              <w:rPr>
+                <w:rFonts w:ascii="Nimbus Roman" w:hAnsi="Nimbus Roman"/>
+              </w:rPr>
+              <w:t xml:space="preserve">She can speak English, </w:t>
+            </w:r>
+            <w:r>
+              <w:rPr>
+                <w:rFonts w:ascii="Nimbus Roman" w:hAnsi="Nimbus Roman"/>
+                <w:b/>
+                <w:bCs/>
+                <w:color w:val="C9211E"/>
+              </w:rPr>
+              <w:t xml:space="preserve">doesn“t </w:t>
+            </w:r>
+            <w:r>
+              <w:rPr>
+                <w:rFonts w:ascii="Nimbus Roman" w:hAnsi="Nimbus Roman"/>
+              </w:rPr>
+              <w:t>she?</w:t>
+            </w:r>
+          </w:p>
+        </w:tc>
+      </w:tr>
+    </w:tbl>
+    <w:p>
+      <w:pPr>
+        <w:pStyle w:val="Normal"/>
+        <w:rPr>
+          <w:rFonts w:ascii="Nimbus Roman" w:hAnsi="Nimbus Roman"/>
+          <w:b/>
+          <w:b/>
+          <w:bCs/>
+          <w:sz w:val="28"/>
+          <w:szCs w:val="28"/>
+        </w:rPr>
+      </w:pPr>
+      <w:r>
+        <w:rPr>
+          <w:rFonts w:ascii="Nimbus Roman" w:hAnsi="Nimbus Roman"/>
+          <w:b/>
+          <w:bCs/>
+          <w:sz w:val="28"/>
+          <w:szCs w:val="28"/>
+        </w:rPr>
+      </w:r>
+    </w:p>
+    <w:p>
+      <w:pPr>
+        <w:pStyle w:val="Normal"/>
+        <w:rPr>
+          <w:rFonts w:ascii="Nimbus Roman" w:hAnsi="Nimbus Roman"/>
+          <w:b/>
+          <w:b/>
+          <w:bCs/>
+          <w:sz w:val="28"/>
+          <w:szCs w:val="28"/>
+        </w:rPr>
+      </w:pPr>
+      <w:r>
+        <w:rPr>
+          <w:rFonts w:ascii="Nimbus Roman" w:hAnsi="Nimbus Roman"/>
+          <w:b/>
+          <w:bCs/>
+          <w:sz w:val="28"/>
+          <w:szCs w:val="28"/>
+        </w:rPr>
+      </w:r>
+    </w:p>
+    <w:p>
+      <w:pPr>
+        <w:pStyle w:val="Normal"/>
         <w:rPr/>
+      </w:pPr>
+      <w:r>
+        <w:rPr>
+          <w:rStyle w:val="InternetLink"/>
+          <w:rFonts w:ascii="Nimbus Roman" w:hAnsi="Nimbus Roman"/>
+          <w:b/>
+          <w:bCs/>
+          <w:sz w:val="28"/>
+          <w:szCs w:val="28"/>
+        </w:rPr>
+        <w:t>https://www.englisch-hilfen.de/en/exercises/questions/question_tags3.htm</w:t>
+      </w:r>
+    </w:p>
+    <w:tbl>
+      <w:tblPr>
+        <w:tblW w:w="9355" w:type="dxa"/>
+        <w:jc w:val="left"/>
+        <w:tblInd w:w="55" w:type="dxa"/>
+        <w:tblCellMar>
+          <w:top w:w="55" w:type="dxa"/>
+          <w:left w:w="55" w:type="dxa"/>
+          <w:bottom w:w="55" w:type="dxa"/>
+          <w:right w:w="55" w:type="dxa"/>
+        </w:tblCellMar>
+      </w:tblPr>
+      <w:tblGrid>
+        <w:gridCol w:w="4677"/>
+        <w:gridCol w:w="4677"/>
+      </w:tblGrid>
+      <w:tr>
+        <w:trPr/>
+        <w:tc>
+          <w:tcPr>
+            <w:tcW w:w="4677" w:type="dxa"/>
+            <w:tcBorders>
+              <w:top w:val="single" w:sz="2" w:space="0" w:color="000000"/>
+              <w:left w:val="single" w:sz="2" w:space="0" w:color="000000"/>
+              <w:bottom w:val="single" w:sz="2" w:space="0" w:color="000000"/>
+            </w:tcBorders>
+          </w:tcPr>
+          <w:p>
+            <w:pPr>
+              <w:pStyle w:val="TableContents"/>
+              <w:widowControl w:val="false"/>
+              <w:spacing w:before="0" w:after="200"/>
+              <w:jc w:val="center"/>
+              <w:rPr>
+                <w:rFonts w:ascii="Nimbus Roman" w:hAnsi="Nimbus Roman"/>
+              </w:rPr>
+            </w:pPr>
+            <w:r>
+              <w:rPr>
+                <w:rFonts w:ascii="Nimbus Roman" w:hAnsi="Nimbus Roman"/>
+                <w:sz w:val="24"/>
+                <w:szCs w:val="24"/>
+              </w:rPr>
+              <w:t xml:space="preserve">She is collecting stickers, </w:t>
+            </w:r>
+            <w:r>
+              <w:rPr>
+                <w:rFonts w:ascii="Nimbus Roman" w:hAnsi="Nimbus Roman"/>
+                <w:b/>
+                <w:bCs/>
+                <w:color w:val="C9211E"/>
+                <w:sz w:val="24"/>
+                <w:szCs w:val="24"/>
+              </w:rPr>
+              <w:t>isn“t</w:t>
+            </w:r>
+            <w:r>
+              <w:rPr>
+                <w:rFonts w:ascii="Nimbus Roman" w:hAnsi="Nimbus Roman"/>
+                <w:b/>
+                <w:bCs/>
+                <w:sz w:val="24"/>
+                <w:szCs w:val="24"/>
+              </w:rPr>
+              <w:t xml:space="preserve"> </w:t>
+            </w:r>
+            <w:r>
+              <w:rPr>
+                <w:rFonts w:ascii="Nimbus Roman" w:hAnsi="Nimbus Roman"/>
+                <w:sz w:val="24"/>
+                <w:szCs w:val="24"/>
+              </w:rPr>
+              <w:t>she?</w:t>
+            </w:r>
+          </w:p>
+        </w:tc>
+        <w:tc>
+          <w:tcPr>
+            <w:tcW w:w="4677" w:type="dxa"/>
+            <w:tcBorders>
+              <w:top w:val="single" w:sz="2" w:space="0" w:color="000000"/>
+              <w:left w:val="single" w:sz="2" w:space="0" w:color="000000"/>
+              <w:bottom w:val="single" w:sz="2" w:space="0" w:color="000000"/>
+              <w:right w:val="single" w:sz="2" w:space="0" w:color="000000"/>
+            </w:tcBorders>
+          </w:tcPr>
+          <w:p>
+            <w:pPr>
+              <w:pStyle w:val="TableContents"/>
+              <w:widowControl w:val="false"/>
+              <w:spacing w:before="0" w:after="200"/>
+              <w:jc w:val="center"/>
+              <w:rPr>
+                <w:rFonts w:ascii="Nimbus Roman" w:hAnsi="Nimbus Roman"/>
+              </w:rPr>
+            </w:pPr>
+            <w:r>
+              <w:rPr>
+                <w:rFonts w:ascii="Nimbus Roman" w:hAnsi="Nimbus Roman"/>
+                <w:sz w:val="24"/>
+                <w:szCs w:val="24"/>
+              </w:rPr>
+              <w:t>Она коллекционирует стикеры, не так ли?</w:t>
+            </w:r>
+          </w:p>
+        </w:tc>
+      </w:tr>
+      <w:tr>
+        <w:trPr/>
+        <w:tc>
+          <w:tcPr>
+            <w:tcW w:w="4677" w:type="dxa"/>
+            <w:tcBorders>
+              <w:left w:val="single" w:sz="2" w:space="0" w:color="000000"/>
+              <w:bottom w:val="single" w:sz="2" w:space="0" w:color="000000"/>
+            </w:tcBorders>
+          </w:tcPr>
+          <w:p>
+            <w:pPr>
+              <w:pStyle w:val="TableContents"/>
+              <w:widowControl w:val="false"/>
+              <w:spacing w:before="0" w:after="200"/>
+              <w:jc w:val="center"/>
+              <w:rPr>
+                <w:rFonts w:ascii="Nimbus Roman" w:hAnsi="Nimbus Roman"/>
+              </w:rPr>
+            </w:pPr>
+            <w:r>
+              <w:rPr>
+                <w:rFonts w:ascii="Nimbus Roman" w:hAnsi="Nimbus Roman"/>
+                <w:sz w:val="24"/>
+                <w:szCs w:val="24"/>
+              </w:rPr>
+              <w:t xml:space="preserve">We often watch TV in the afternoon, </w:t>
+            </w:r>
+            <w:r>
+              <w:rPr>
+                <w:rFonts w:ascii="Nimbus Roman" w:hAnsi="Nimbus Roman"/>
+                <w:b/>
+                <w:bCs/>
+                <w:color w:val="C9211E"/>
+                <w:sz w:val="24"/>
+                <w:szCs w:val="24"/>
+              </w:rPr>
+              <w:t>don“t we?</w:t>
+            </w:r>
+          </w:p>
+        </w:tc>
+        <w:tc>
+          <w:tcPr>
+            <w:tcW w:w="4677" w:type="dxa"/>
+            <w:tcBorders>
+              <w:left w:val="single" w:sz="2" w:space="0" w:color="000000"/>
+              <w:bottom w:val="single" w:sz="2" w:space="0" w:color="000000"/>
+              <w:right w:val="single" w:sz="2" w:space="0" w:color="000000"/>
+            </w:tcBorders>
+          </w:tcPr>
+          <w:p>
+            <w:pPr>
+              <w:pStyle w:val="TableContents"/>
+              <w:widowControl w:val="false"/>
+              <w:spacing w:before="0" w:after="200"/>
+              <w:jc w:val="center"/>
+              <w:rPr>
+                <w:rFonts w:ascii="Nimbus Roman" w:hAnsi="Nimbus Roman"/>
+              </w:rPr>
+            </w:pPr>
+            <w:r>
+              <w:rPr>
+                <w:rFonts w:ascii="Nimbus Roman" w:hAnsi="Nimbus Roman"/>
+                <w:sz w:val="24"/>
+                <w:szCs w:val="24"/>
+              </w:rPr>
+              <w:t xml:space="preserve">Мы довольно часто смотрим телек после полудня, не так ли? </w:t>
+            </w:r>
+          </w:p>
+        </w:tc>
+      </w:tr>
+      <w:tr>
+        <w:trPr/>
+        <w:tc>
+          <w:tcPr>
+            <w:tcW w:w="4677" w:type="dxa"/>
+            <w:tcBorders>
+              <w:left w:val="single" w:sz="2" w:space="0" w:color="000000"/>
+              <w:bottom w:val="single" w:sz="2" w:space="0" w:color="000000"/>
+            </w:tcBorders>
+          </w:tcPr>
+          <w:p>
+            <w:pPr>
+              <w:pStyle w:val="TableContents"/>
+              <w:widowControl w:val="false"/>
+              <w:spacing w:before="0" w:after="200"/>
+              <w:jc w:val="center"/>
+              <w:rPr>
+                <w:rFonts w:ascii="Nimbus Roman" w:hAnsi="Nimbus Roman"/>
+              </w:rPr>
+            </w:pPr>
+            <w:r>
+              <w:rPr>
+                <w:rFonts w:ascii="Nimbus Roman" w:hAnsi="Nimbus Roman"/>
+                <w:sz w:val="24"/>
+                <w:szCs w:val="24"/>
+              </w:rPr>
+              <w:t xml:space="preserve">You have cleaned your bike, </w:t>
+            </w:r>
+            <w:r>
+              <w:rPr>
+                <w:rFonts w:ascii="Nimbus Roman" w:hAnsi="Nimbus Roman"/>
+                <w:b/>
+                <w:bCs/>
+                <w:color w:val="C9211E"/>
+                <w:sz w:val="24"/>
+                <w:szCs w:val="24"/>
+              </w:rPr>
+              <w:t>don“t you?</w:t>
+            </w:r>
+          </w:p>
+        </w:tc>
+        <w:tc>
+          <w:tcPr>
+            <w:tcW w:w="4677" w:type="dxa"/>
+            <w:tcBorders>
+              <w:left w:val="single" w:sz="2" w:space="0" w:color="000000"/>
+              <w:bottom w:val="single" w:sz="2" w:space="0" w:color="000000"/>
+              <w:right w:val="single" w:sz="2" w:space="0" w:color="000000"/>
+            </w:tcBorders>
+          </w:tcPr>
+          <w:p>
+            <w:pPr>
+              <w:pStyle w:val="TableContents"/>
+              <w:widowControl w:val="false"/>
+              <w:spacing w:before="0" w:after="200"/>
+              <w:jc w:val="center"/>
+              <w:rPr>
+                <w:rFonts w:ascii="Nimbus Roman" w:hAnsi="Nimbus Roman"/>
+              </w:rPr>
+            </w:pPr>
+            <w:r>
+              <w:rPr>
+                <w:rFonts w:ascii="Nimbus Roman" w:hAnsi="Nimbus Roman"/>
+                <w:sz w:val="24"/>
+                <w:szCs w:val="24"/>
+              </w:rPr>
+              <w:t>Ты почистил свой байк, не так ли?</w:t>
+            </w:r>
+          </w:p>
+        </w:tc>
+      </w:tr>
+      <w:tr>
+        <w:trPr/>
+        <w:tc>
+          <w:tcPr>
+            <w:tcW w:w="4677" w:type="dxa"/>
+            <w:tcBorders>
+              <w:left w:val="single" w:sz="2" w:space="0" w:color="000000"/>
+              <w:bottom w:val="single" w:sz="2" w:space="0" w:color="000000"/>
+            </w:tcBorders>
+          </w:tcPr>
+          <w:p>
+            <w:pPr>
+              <w:pStyle w:val="TableContents"/>
+              <w:widowControl w:val="false"/>
+              <w:spacing w:before="0" w:after="200"/>
+              <w:jc w:val="center"/>
+              <w:rPr>
+                <w:rFonts w:ascii="Nimbus Roman" w:hAnsi="Nimbus Roman"/>
+              </w:rPr>
+            </w:pPr>
+            <w:r>
+              <w:rPr>
+                <w:rFonts w:ascii="Nimbus Roman" w:hAnsi="Nimbus Roman"/>
+                <w:sz w:val="24"/>
+                <w:szCs w:val="24"/>
+              </w:rPr>
+              <w:t xml:space="preserve">John And Max </w:t>
+            </w:r>
+            <w:r>
+              <w:rPr>
+                <w:rFonts w:ascii="Nimbus Roman" w:hAnsi="Nimbus Roman"/>
+                <w:b/>
+                <w:bCs/>
+                <w:color w:val="C9211E"/>
+                <w:sz w:val="24"/>
+                <w:szCs w:val="24"/>
+              </w:rPr>
+              <w:t xml:space="preserve">don“t </w:t>
+            </w:r>
+            <w:r>
+              <w:rPr>
+                <w:rFonts w:ascii="Nimbus Roman" w:hAnsi="Nimbus Roman"/>
+                <w:sz w:val="24"/>
+                <w:szCs w:val="24"/>
+              </w:rPr>
+              <w:t xml:space="preserve">like maths, </w:t>
+            </w:r>
+            <w:r>
+              <w:rPr>
+                <w:rFonts w:ascii="Nimbus Roman" w:hAnsi="Nimbus Roman"/>
+                <w:b/>
+                <w:bCs/>
+                <w:sz w:val="24"/>
+                <w:szCs w:val="24"/>
+              </w:rPr>
+              <w:t>do they</w:t>
+            </w:r>
+            <w:r>
+              <w:rPr>
+                <w:rFonts w:ascii="Nimbus Roman" w:hAnsi="Nimbus Roman"/>
+                <w:sz w:val="24"/>
+                <w:szCs w:val="24"/>
+              </w:rPr>
+              <w:t>?</w:t>
+            </w:r>
+          </w:p>
+        </w:tc>
+        <w:tc>
+          <w:tcPr>
+            <w:tcW w:w="4677" w:type="dxa"/>
+            <w:tcBorders>
+              <w:left w:val="single" w:sz="2" w:space="0" w:color="000000"/>
+              <w:bottom w:val="single" w:sz="2" w:space="0" w:color="000000"/>
+              <w:right w:val="single" w:sz="2" w:space="0" w:color="000000"/>
+            </w:tcBorders>
+          </w:tcPr>
+          <w:p>
+            <w:pPr>
+              <w:pStyle w:val="TableContents"/>
+              <w:widowControl w:val="false"/>
+              <w:spacing w:before="0" w:after="200"/>
+              <w:jc w:val="center"/>
+              <w:rPr>
+                <w:rFonts w:ascii="Nimbus Roman" w:hAnsi="Nimbus Roman"/>
+              </w:rPr>
+            </w:pPr>
+            <w:r>
+              <w:rPr>
+                <w:rFonts w:ascii="Nimbus Roman" w:hAnsi="Nimbus Roman"/>
+                <w:sz w:val="24"/>
+                <w:szCs w:val="24"/>
+              </w:rPr>
+              <w:t>Джону и Максу не нравится математика, не так ли?</w:t>
+            </w:r>
+          </w:p>
+        </w:tc>
+      </w:tr>
+      <w:tr>
+        <w:trPr/>
+        <w:tc>
+          <w:tcPr>
+            <w:tcW w:w="4677" w:type="dxa"/>
+            <w:tcBorders>
+              <w:left w:val="single" w:sz="2" w:space="0" w:color="000000"/>
+              <w:bottom w:val="single" w:sz="2" w:space="0" w:color="000000"/>
+            </w:tcBorders>
+          </w:tcPr>
+          <w:p>
+            <w:pPr>
+              <w:pStyle w:val="TableContents"/>
+              <w:widowControl w:val="false"/>
+              <w:spacing w:before="0" w:after="200"/>
+              <w:jc w:val="center"/>
+              <w:rPr>
+                <w:rFonts w:ascii="Nimbus Roman" w:hAnsi="Nimbus Roman"/>
+              </w:rPr>
+            </w:pPr>
+            <w:r>
+              <w:rPr>
+                <w:rFonts w:ascii="Nimbus Roman" w:hAnsi="Nimbus Roman"/>
+                <w:sz w:val="24"/>
+                <w:szCs w:val="24"/>
+              </w:rPr>
+              <w:t xml:space="preserve">Peter played handball yesterday, </w:t>
+            </w:r>
+            <w:r>
+              <w:rPr>
+                <w:rFonts w:ascii="Nimbus Roman" w:hAnsi="Nimbus Roman"/>
+                <w:b/>
+                <w:bCs/>
+                <w:color w:val="C9211E"/>
+                <w:sz w:val="24"/>
+                <w:szCs w:val="24"/>
+              </w:rPr>
+              <w:t>doesn“t he</w:t>
+            </w:r>
+            <w:r>
+              <w:rPr>
+                <w:rFonts w:ascii="Nimbus Roman" w:hAnsi="Nimbus Roman"/>
+                <w:sz w:val="24"/>
+                <w:szCs w:val="24"/>
+              </w:rPr>
+              <w:t>?</w:t>
+            </w:r>
+          </w:p>
+        </w:tc>
+        <w:tc>
+          <w:tcPr>
+            <w:tcW w:w="4677" w:type="dxa"/>
+            <w:tcBorders>
+              <w:left w:val="single" w:sz="2" w:space="0" w:color="000000"/>
+              <w:bottom w:val="single" w:sz="2" w:space="0" w:color="000000"/>
+              <w:right w:val="single" w:sz="2" w:space="0" w:color="000000"/>
+            </w:tcBorders>
+          </w:tcPr>
+          <w:p>
+            <w:pPr>
+              <w:pStyle w:val="TableContents"/>
+              <w:widowControl w:val="false"/>
+              <w:spacing w:before="0" w:after="200"/>
+              <w:jc w:val="center"/>
+              <w:rPr>
+                <w:rFonts w:ascii="Nimbus Roman" w:hAnsi="Nimbus Roman"/>
+              </w:rPr>
+            </w:pPr>
+            <w:r>
+              <w:rPr>
+                <w:rFonts w:ascii="Nimbus Roman" w:hAnsi="Nimbus Roman"/>
+                <w:sz w:val="24"/>
+                <w:szCs w:val="24"/>
+              </w:rPr>
+              <w:t>Питер вчера играл в гандболл, не так ли?</w:t>
+              <w:br/>
+              <w:t>(вообще-то это past simple)</w:t>
+            </w:r>
+          </w:p>
+        </w:tc>
+      </w:tr>
+      <w:tr>
+        <w:trPr/>
+        <w:tc>
+          <w:tcPr>
+            <w:tcW w:w="4677" w:type="dxa"/>
+            <w:tcBorders>
+              <w:left w:val="single" w:sz="2" w:space="0" w:color="000000"/>
+              <w:bottom w:val="single" w:sz="2" w:space="0" w:color="000000"/>
+            </w:tcBorders>
+          </w:tcPr>
+          <w:p>
+            <w:pPr>
+              <w:pStyle w:val="TableContents"/>
+              <w:widowControl w:val="false"/>
+              <w:spacing w:before="0" w:after="200"/>
+              <w:jc w:val="center"/>
+              <w:rPr>
+                <w:rFonts w:ascii="Nimbus Roman" w:hAnsi="Nimbus Roman"/>
+              </w:rPr>
+            </w:pPr>
+            <w:r>
+              <w:rPr>
+                <w:rFonts w:ascii="Nimbus Roman" w:hAnsi="Nimbus Roman"/>
+                <w:sz w:val="24"/>
+                <w:szCs w:val="24"/>
+              </w:rPr>
+              <w:t xml:space="preserve">They are going home from school, </w:t>
+            </w:r>
+            <w:r>
+              <w:rPr>
+                <w:rFonts w:ascii="Nimbus Roman" w:hAnsi="Nimbus Roman"/>
+                <w:b/>
+                <w:bCs/>
+                <w:color w:val="C9211E"/>
+                <w:sz w:val="24"/>
+                <w:szCs w:val="24"/>
+              </w:rPr>
+              <w:t>don“t they</w:t>
+            </w:r>
+            <w:r>
+              <w:rPr>
+                <w:rFonts w:ascii="Nimbus Roman" w:hAnsi="Nimbus Roman"/>
+                <w:sz w:val="24"/>
+                <w:szCs w:val="24"/>
+              </w:rPr>
+              <w:t>?</w:t>
+            </w:r>
+          </w:p>
+        </w:tc>
+        <w:tc>
+          <w:tcPr>
+            <w:tcW w:w="4677" w:type="dxa"/>
+            <w:tcBorders>
+              <w:left w:val="single" w:sz="2" w:space="0" w:color="000000"/>
+              <w:bottom w:val="single" w:sz="2" w:space="0" w:color="000000"/>
+              <w:right w:val="single" w:sz="2" w:space="0" w:color="000000"/>
+            </w:tcBorders>
+          </w:tcPr>
+          <w:p>
+            <w:pPr>
+              <w:pStyle w:val="TableContents"/>
+              <w:widowControl w:val="false"/>
+              <w:spacing w:before="0" w:after="200"/>
+              <w:jc w:val="center"/>
+              <w:rPr>
+                <w:rFonts w:ascii="Nimbus Roman" w:hAnsi="Nimbus Roman"/>
+              </w:rPr>
+            </w:pPr>
+            <w:r>
+              <w:rPr>
+                <w:rFonts w:ascii="Nimbus Roman" w:hAnsi="Nimbus Roman"/>
+                <w:sz w:val="24"/>
+                <w:szCs w:val="24"/>
+              </w:rPr>
+              <w:t>Они идут домой из школы, не так ли?</w:t>
+            </w:r>
+          </w:p>
+        </w:tc>
+      </w:tr>
+      <w:tr>
+        <w:trPr/>
+        <w:tc>
+          <w:tcPr>
+            <w:tcW w:w="4677" w:type="dxa"/>
+            <w:tcBorders>
+              <w:left w:val="single" w:sz="2" w:space="0" w:color="000000"/>
+              <w:bottom w:val="single" w:sz="2" w:space="0" w:color="000000"/>
+            </w:tcBorders>
+          </w:tcPr>
+          <w:p>
+            <w:pPr>
+              <w:pStyle w:val="TableContents"/>
+              <w:widowControl w:val="false"/>
+              <w:spacing w:before="0" w:after="200"/>
+              <w:jc w:val="center"/>
+              <w:rPr>
+                <w:rFonts w:ascii="Nimbus Roman" w:hAnsi="Nimbus Roman"/>
+              </w:rPr>
+            </w:pPr>
+            <w:r>
+              <w:rPr>
+                <w:rFonts w:ascii="Nimbus Roman" w:hAnsi="Nimbus Roman"/>
+                <w:sz w:val="24"/>
+                <w:szCs w:val="24"/>
+              </w:rPr>
+              <w:t xml:space="preserve">Mary </w:t>
+            </w:r>
+            <w:r>
+              <w:rPr>
+                <w:rFonts w:ascii="Nimbus Roman" w:hAnsi="Nimbus Roman"/>
+                <w:b/>
+                <w:bCs/>
+                <w:color w:val="C9211E"/>
+                <w:sz w:val="24"/>
+                <w:szCs w:val="24"/>
+              </w:rPr>
+              <w:t>didn“t</w:t>
+            </w:r>
+            <w:r>
+              <w:rPr>
+                <w:rFonts w:ascii="Nimbus Roman" w:hAnsi="Nimbus Roman"/>
+                <w:sz w:val="24"/>
+                <w:szCs w:val="24"/>
+              </w:rPr>
+              <w:t xml:space="preserve"> do her homework last Monday, </w:t>
+            </w:r>
+            <w:r>
+              <w:rPr>
+                <w:rFonts w:ascii="Nimbus Roman" w:hAnsi="Nimbus Roman"/>
+                <w:b/>
+                <w:bCs/>
+                <w:sz w:val="24"/>
+                <w:szCs w:val="24"/>
+              </w:rPr>
+              <w:t>did She</w:t>
+            </w:r>
+            <w:r>
+              <w:rPr>
+                <w:rFonts w:ascii="Nimbus Roman" w:hAnsi="Nimbus Roman"/>
+                <w:sz w:val="24"/>
+                <w:szCs w:val="24"/>
+              </w:rPr>
+              <w:t>?</w:t>
+            </w:r>
+          </w:p>
+        </w:tc>
+        <w:tc>
+          <w:tcPr>
+            <w:tcW w:w="4677" w:type="dxa"/>
+            <w:tcBorders>
+              <w:left w:val="single" w:sz="2" w:space="0" w:color="000000"/>
+              <w:bottom w:val="single" w:sz="2" w:space="0" w:color="000000"/>
+              <w:right w:val="single" w:sz="2" w:space="0" w:color="000000"/>
+            </w:tcBorders>
+          </w:tcPr>
+          <w:p>
+            <w:pPr>
+              <w:pStyle w:val="TableContents"/>
+              <w:widowControl w:val="false"/>
+              <w:spacing w:before="0" w:after="200"/>
+              <w:jc w:val="center"/>
+              <w:rPr>
+                <w:rFonts w:ascii="Nimbus Roman" w:hAnsi="Nimbus Roman"/>
+              </w:rPr>
+            </w:pPr>
+            <w:r>
+              <w:rPr>
+                <w:rFonts w:ascii="Nimbus Roman" w:hAnsi="Nimbus Roman"/>
+                <w:sz w:val="24"/>
+                <w:szCs w:val="24"/>
+              </w:rPr>
+              <w:t>Мери не сделала домашнее задание в прошлый понедельник, не так ли?</w:t>
+            </w:r>
+          </w:p>
+        </w:tc>
+      </w:tr>
+      <w:tr>
+        <w:trPr/>
+        <w:tc>
+          <w:tcPr>
+            <w:tcW w:w="4677" w:type="dxa"/>
+            <w:tcBorders>
+              <w:left w:val="single" w:sz="2" w:space="0" w:color="000000"/>
+              <w:bottom w:val="single" w:sz="2" w:space="0" w:color="000000"/>
+            </w:tcBorders>
+          </w:tcPr>
+          <w:p>
+            <w:pPr>
+              <w:pStyle w:val="TableContents"/>
+              <w:widowControl w:val="false"/>
+              <w:spacing w:before="0" w:after="200"/>
+              <w:jc w:val="center"/>
+              <w:rPr>
+                <w:rFonts w:ascii="Nimbus Roman" w:hAnsi="Nimbus Roman"/>
+              </w:rPr>
+            </w:pPr>
+            <w:r>
+              <w:rPr>
+                <w:rFonts w:ascii="Nimbus Roman" w:hAnsi="Nimbus Roman"/>
+                <w:sz w:val="24"/>
+                <w:szCs w:val="24"/>
+              </w:rPr>
+              <w:t xml:space="preserve">He could have bought a new car, </w:t>
+            </w:r>
+            <w:r>
+              <w:rPr>
+                <w:rFonts w:ascii="Nimbus Roman" w:hAnsi="Nimbus Roman"/>
+                <w:b/>
+                <w:bCs/>
+                <w:color w:val="C9211E"/>
+                <w:sz w:val="24"/>
+                <w:szCs w:val="24"/>
+              </w:rPr>
+              <w:t>doen“t he</w:t>
+            </w:r>
+            <w:r>
+              <w:rPr>
+                <w:rFonts w:ascii="Nimbus Roman" w:hAnsi="Nimbus Roman"/>
+                <w:sz w:val="24"/>
+                <w:szCs w:val="24"/>
+              </w:rPr>
+              <w:t>?</w:t>
+            </w:r>
+          </w:p>
+        </w:tc>
+        <w:tc>
+          <w:tcPr>
+            <w:tcW w:w="4677" w:type="dxa"/>
+            <w:tcBorders>
+              <w:left w:val="single" w:sz="2" w:space="0" w:color="000000"/>
+              <w:bottom w:val="single" w:sz="2" w:space="0" w:color="000000"/>
+              <w:right w:val="single" w:sz="2" w:space="0" w:color="000000"/>
+            </w:tcBorders>
+          </w:tcPr>
+          <w:p>
+            <w:pPr>
+              <w:pStyle w:val="TableContents"/>
+              <w:widowControl w:val="false"/>
+              <w:spacing w:before="0" w:after="200"/>
+              <w:jc w:val="center"/>
+              <w:rPr>
+                <w:rFonts w:ascii="Nimbus Roman" w:hAnsi="Nimbus Roman"/>
+              </w:rPr>
+            </w:pPr>
+            <w:r>
+              <w:rPr>
+                <w:rFonts w:ascii="Nimbus Roman" w:hAnsi="Nimbus Roman"/>
+                <w:sz w:val="24"/>
+                <w:szCs w:val="24"/>
+              </w:rPr>
+              <w:t>Он мог бы купить новую машину, не так ли?</w:t>
+            </w:r>
+          </w:p>
+        </w:tc>
+      </w:tr>
+      <w:tr>
+        <w:trPr/>
+        <w:tc>
+          <w:tcPr>
+            <w:tcW w:w="4677" w:type="dxa"/>
+            <w:tcBorders>
+              <w:left w:val="single" w:sz="2" w:space="0" w:color="000000"/>
+              <w:bottom w:val="single" w:sz="2" w:space="0" w:color="000000"/>
+            </w:tcBorders>
+          </w:tcPr>
+          <w:p>
+            <w:pPr>
+              <w:pStyle w:val="TableContents"/>
+              <w:widowControl w:val="false"/>
+              <w:spacing w:before="0" w:after="200"/>
+              <w:jc w:val="center"/>
+              <w:rPr>
+                <w:rFonts w:ascii="Nimbus Roman" w:hAnsi="Nimbus Roman"/>
+              </w:rPr>
+            </w:pPr>
+            <w:r>
+              <w:rPr>
+                <w:rFonts w:ascii="Nimbus Roman" w:hAnsi="Nimbus Roman"/>
+                <w:sz w:val="24"/>
+                <w:szCs w:val="24"/>
+              </w:rPr>
+              <w:t xml:space="preserve">Kevin will come tonight, </w:t>
+            </w:r>
+            <w:r>
+              <w:rPr>
+                <w:rFonts w:ascii="Nimbus Roman" w:hAnsi="Nimbus Roman"/>
+                <w:b/>
+                <w:bCs/>
+                <w:color w:val="C9211E"/>
+                <w:sz w:val="24"/>
+                <w:szCs w:val="24"/>
+              </w:rPr>
+              <w:t>doen“t he</w:t>
+            </w:r>
+            <w:r>
+              <w:rPr>
+                <w:rFonts w:ascii="Nimbus Roman" w:hAnsi="Nimbus Roman"/>
+                <w:sz w:val="24"/>
+                <w:szCs w:val="24"/>
+              </w:rPr>
+              <w:t>?</w:t>
+            </w:r>
+          </w:p>
+        </w:tc>
+        <w:tc>
+          <w:tcPr>
+            <w:tcW w:w="4677" w:type="dxa"/>
+            <w:tcBorders>
+              <w:left w:val="single" w:sz="2" w:space="0" w:color="000000"/>
+              <w:bottom w:val="single" w:sz="2" w:space="0" w:color="000000"/>
+              <w:right w:val="single" w:sz="2" w:space="0" w:color="000000"/>
+            </w:tcBorders>
+          </w:tcPr>
+          <w:p>
+            <w:pPr>
+              <w:pStyle w:val="TableContents"/>
+              <w:widowControl w:val="false"/>
+              <w:spacing w:before="0" w:after="200"/>
+              <w:jc w:val="center"/>
+              <w:rPr>
+                <w:rFonts w:ascii="Nimbus Roman" w:hAnsi="Nimbus Roman"/>
+              </w:rPr>
+            </w:pPr>
+            <w:r>
+              <w:rPr>
+                <w:rFonts w:ascii="Nimbus Roman" w:hAnsi="Nimbus Roman"/>
+                <w:sz w:val="24"/>
+                <w:szCs w:val="24"/>
+              </w:rPr>
+              <w:t>Кевин придет сегодня вечером, не так ли?</w:t>
+            </w:r>
+          </w:p>
+        </w:tc>
+      </w:tr>
+      <w:tr>
+        <w:trPr/>
+        <w:tc>
+          <w:tcPr>
+            <w:tcW w:w="4677" w:type="dxa"/>
+            <w:tcBorders>
+              <w:left w:val="single" w:sz="2" w:space="0" w:color="000000"/>
+              <w:bottom w:val="single" w:sz="2" w:space="0" w:color="000000"/>
+            </w:tcBorders>
+          </w:tcPr>
+          <w:p>
+            <w:pPr>
+              <w:pStyle w:val="TableContents"/>
+              <w:widowControl w:val="false"/>
+              <w:spacing w:before="0" w:after="200"/>
+              <w:jc w:val="center"/>
+              <w:rPr>
+                <w:rFonts w:ascii="Nimbus Roman" w:hAnsi="Nimbus Roman"/>
+              </w:rPr>
+            </w:pPr>
+            <w:r>
+              <w:rPr>
+                <w:rFonts w:ascii="Nimbus Roman" w:hAnsi="Nimbus Roman"/>
+                <w:sz w:val="24"/>
+                <w:szCs w:val="24"/>
+              </w:rPr>
+              <w:t xml:space="preserve">I am clever, </w:t>
+            </w:r>
+            <w:r>
+              <w:rPr>
+                <w:rFonts w:ascii="Nimbus Roman" w:hAnsi="Nimbus Roman"/>
+                <w:b/>
+                <w:bCs/>
+                <w:color w:val="C9211E"/>
+                <w:sz w:val="24"/>
+                <w:szCs w:val="24"/>
+              </w:rPr>
+              <w:t>am not I?</w:t>
+            </w:r>
+          </w:p>
+        </w:tc>
+        <w:tc>
+          <w:tcPr>
+            <w:tcW w:w="4677" w:type="dxa"/>
+            <w:tcBorders>
+              <w:left w:val="single" w:sz="2" w:space="0" w:color="000000"/>
+              <w:bottom w:val="single" w:sz="2" w:space="0" w:color="000000"/>
+              <w:right w:val="single" w:sz="2" w:space="0" w:color="000000"/>
+            </w:tcBorders>
+          </w:tcPr>
+          <w:p>
+            <w:pPr>
+              <w:pStyle w:val="TableContents"/>
+              <w:widowControl w:val="false"/>
+              <w:jc w:val="center"/>
+              <w:rPr>
+                <w:rFonts w:ascii="Nimbus Roman" w:hAnsi="Nimbus Roman"/>
+              </w:rPr>
+            </w:pPr>
+            <w:r>
+              <w:rPr>
+                <w:rFonts w:ascii="Nimbus Roman" w:hAnsi="Nimbus Roman"/>
+                <w:sz w:val="24"/>
+                <w:szCs w:val="24"/>
+              </w:rPr>
+              <w:t>Я умный, не так ли?</w:t>
+            </w:r>
+          </w:p>
+          <w:p>
+            <w:pPr>
+              <w:pStyle w:val="TableContents"/>
+              <w:widowControl w:val="false"/>
+              <w:spacing w:before="0" w:after="200"/>
+              <w:jc w:val="center"/>
+              <w:rPr>
+                <w:rFonts w:ascii="Nimbus Roman" w:hAnsi="Nimbus Roman"/>
+              </w:rPr>
+            </w:pPr>
+            <w:r>
+              <w:rPr>
+                <w:rFonts w:ascii="Nimbus Roman" w:hAnsi="Nimbus Roman"/>
+                <w:sz w:val="24"/>
+                <w:szCs w:val="24"/>
+              </w:rPr>
+              <w:t>(ага, реакт оказался пыткой хуже ноды XD)</w:t>
+            </w:r>
+          </w:p>
+        </w:tc>
+      </w:tr>
+    </w:tbl>
+    <w:p>
+      <w:pPr>
+        <w:pStyle w:val="Normal"/>
+        <w:rPr>
+          <w:rFonts w:ascii="Nimbus Roman" w:hAnsi="Nimbus Roman"/>
+          <w:b/>
+          <w:b/>
+          <w:bCs/>
+          <w:sz w:val="28"/>
+          <w:szCs w:val="28"/>
+        </w:rPr>
+      </w:pPr>
+      <w:r>
+        <w:rPr>
+          <w:rFonts w:ascii="Nimbus Roman" w:hAnsi="Nimbus Roman"/>
+          <w:b/>
+          <w:bCs/>
+          <w:sz w:val="28"/>
+          <w:szCs w:val="28"/>
+        </w:rPr>
+      </w:r>
+    </w:p>
+    <w:p>
+      <w:pPr>
+        <w:pStyle w:val="Normal"/>
+        <w:rPr>
+          <w:rFonts w:ascii="Nimbus Roman" w:hAnsi="Nimbus Roman"/>
+          <w:b/>
+          <w:b/>
+          <w:bCs/>
+          <w:sz w:val="28"/>
+          <w:szCs w:val="28"/>
+        </w:rPr>
+      </w:pPr>
+      <w:r>
+        <w:rPr>
+          <w:rFonts w:ascii="Nimbus Roman" w:hAnsi="Nimbus Roman"/>
+          <w:b/>
+          <w:bCs/>
+          <w:sz w:val="28"/>
+          <w:szCs w:val="28"/>
+        </w:rPr>
+      </w:r>
+    </w:p>
+    <w:p>
+      <w:pPr>
+        <w:pStyle w:val="Normal"/>
+        <w:rPr>
+          <w:rFonts w:ascii="Nimbus Roman" w:hAnsi="Nimbus Roman"/>
+          <w:b/>
+          <w:b/>
+          <w:bCs/>
+          <w:sz w:val="28"/>
+          <w:szCs w:val="28"/>
+        </w:rPr>
+      </w:pPr>
+      <w:r>
+        <w:rPr>
+          <w:rFonts w:ascii="Nimbus Roman" w:hAnsi="Nimbus Roman"/>
+          <w:b/>
+          <w:bCs/>
+          <w:sz w:val="28"/>
+          <w:szCs w:val="28"/>
+        </w:rPr>
+      </w:r>
+    </w:p>
+    <w:p>
+      <w:pPr>
+        <w:pStyle w:val="Normal"/>
+        <w:rPr>
+          <w:rFonts w:ascii="Nimbus Roman" w:hAnsi="Nimbus Roman"/>
+        </w:rPr>
+      </w:pPr>
+      <w:r>
+        <w:rPr>
+          <w:rFonts w:ascii="Nimbus Roman" w:hAnsi="Nimbus Roman"/>
+          <w:b/>
+          <w:bCs/>
+          <w:sz w:val="28"/>
+          <w:szCs w:val="28"/>
+        </w:rPr>
+        <w:t>https://www.perfect-english-grammar.com/question-tags-exercise-1.html</w:t>
+      </w:r>
+    </w:p>
+    <w:tbl>
+      <w:tblPr>
+        <w:tblW w:w="9355" w:type="dxa"/>
+        <w:jc w:val="left"/>
+        <w:tblInd w:w="55" w:type="dxa"/>
+        <w:tblCellMar>
+          <w:top w:w="55" w:type="dxa"/>
+          <w:left w:w="55" w:type="dxa"/>
+          <w:bottom w:w="55" w:type="dxa"/>
+          <w:right w:w="55" w:type="dxa"/>
+        </w:tblCellMar>
+      </w:tblPr>
+      <w:tblGrid>
+        <w:gridCol w:w="4677"/>
+        <w:gridCol w:w="4677"/>
+      </w:tblGrid>
+      <w:tr>
+        <w:trPr/>
+        <w:tc>
+          <w:tcPr>
+            <w:tcW w:w="4677" w:type="dxa"/>
+            <w:tcBorders>
+              <w:top w:val="single" w:sz="2" w:space="0" w:color="000000"/>
+              <w:left w:val="single" w:sz="2" w:space="0" w:color="000000"/>
+              <w:bottom w:val="single" w:sz="2" w:space="0" w:color="000000"/>
+            </w:tcBorders>
+          </w:tcPr>
+          <w:p>
+            <w:pPr>
+              <w:pStyle w:val="TableContents"/>
+              <w:widowControl w:val="false"/>
+              <w:spacing w:before="0" w:after="200"/>
+              <w:jc w:val="center"/>
+              <w:rPr>
+                <w:rFonts w:ascii="Nimbus Roman" w:hAnsi="Nimbus Roman"/>
+              </w:rPr>
+            </w:pPr>
+            <w:r>
+              <w:rPr>
+                <w:rFonts w:ascii="Nimbus Roman" w:hAnsi="Nimbus Roman"/>
+                <w:b w:val="false"/>
+                <w:bCs w:val="false"/>
+                <w:color w:val="000000"/>
+                <w:sz w:val="24"/>
+                <w:szCs w:val="24"/>
+              </w:rPr>
+              <w:t xml:space="preserve">She“s from a small town in China, </w:t>
+            </w:r>
+            <w:r>
+              <w:rPr>
+                <w:rFonts w:ascii="Nimbus Roman" w:hAnsi="Nimbus Roman"/>
+                <w:b/>
+                <w:bCs/>
+                <w:color w:val="C9211E"/>
+                <w:sz w:val="24"/>
+                <w:szCs w:val="24"/>
+              </w:rPr>
+              <w:t>isn“t she?</w:t>
+            </w:r>
+          </w:p>
+        </w:tc>
+        <w:tc>
+          <w:tcPr>
+            <w:tcW w:w="4677" w:type="dxa"/>
+            <w:tcBorders>
+              <w:top w:val="single" w:sz="2" w:space="0" w:color="000000"/>
+              <w:left w:val="single" w:sz="2" w:space="0" w:color="000000"/>
+              <w:bottom w:val="single" w:sz="2" w:space="0" w:color="000000"/>
+              <w:right w:val="single" w:sz="2" w:space="0" w:color="000000"/>
+            </w:tcBorders>
+          </w:tcPr>
+          <w:p>
+            <w:pPr>
+              <w:pStyle w:val="TableContents"/>
+              <w:widowControl w:val="false"/>
+              <w:spacing w:before="0" w:after="200"/>
+              <w:jc w:val="center"/>
+              <w:rPr>
+                <w:rFonts w:ascii="Nimbus Roman" w:hAnsi="Nimbus Roman"/>
+              </w:rPr>
+            </w:pPr>
+            <w:r>
+              <w:rPr>
+                <w:rFonts w:ascii="Nimbus Roman" w:hAnsi="Nimbus Roman"/>
+                <w:sz w:val="24"/>
+                <w:szCs w:val="24"/>
+              </w:rPr>
+              <w:t>Она из маленького города в Китае, не так ли?</w:t>
+            </w:r>
+          </w:p>
+        </w:tc>
+      </w:tr>
+      <w:tr>
+        <w:trPr/>
+        <w:tc>
+          <w:tcPr>
+            <w:tcW w:w="4677" w:type="dxa"/>
+            <w:tcBorders>
+              <w:left w:val="single" w:sz="2" w:space="0" w:color="000000"/>
+              <w:bottom w:val="single" w:sz="2" w:space="0" w:color="000000"/>
+            </w:tcBorders>
+          </w:tcPr>
+          <w:p>
+            <w:pPr>
+              <w:pStyle w:val="TableContents"/>
+              <w:widowControl w:val="false"/>
+              <w:spacing w:before="0" w:after="200"/>
+              <w:jc w:val="center"/>
+              <w:rPr>
+                <w:rFonts w:ascii="Nimbus Roman" w:hAnsi="Nimbus Roman"/>
+              </w:rPr>
+            </w:pPr>
+            <w:r>
+              <w:rPr>
+                <w:rFonts w:ascii="Nimbus Roman" w:hAnsi="Nimbus Roman"/>
+                <w:b w:val="false"/>
+                <w:bCs w:val="false"/>
+                <w:color w:val="000000"/>
+                <w:sz w:val="24"/>
+                <w:szCs w:val="24"/>
+              </w:rPr>
+              <w:t xml:space="preserve">They </w:t>
+            </w:r>
+            <w:r>
+              <w:rPr>
+                <w:rFonts w:ascii="Nimbus Roman" w:hAnsi="Nimbus Roman"/>
+                <w:b/>
+                <w:bCs/>
+                <w:color w:val="C9211E"/>
+                <w:sz w:val="24"/>
+                <w:szCs w:val="24"/>
+              </w:rPr>
+              <w:t>aren“t</w:t>
+            </w:r>
+            <w:r>
+              <w:rPr>
+                <w:rFonts w:ascii="Nimbus Roman" w:hAnsi="Nimbus Roman"/>
+                <w:b w:val="false"/>
+                <w:bCs w:val="false"/>
+                <w:color w:val="000000"/>
+                <w:sz w:val="24"/>
+                <w:szCs w:val="24"/>
+              </w:rPr>
+              <w:t xml:space="preserve"> on their way already, </w:t>
+            </w:r>
+            <w:r>
+              <w:rPr>
+                <w:rFonts w:ascii="Nimbus Roman" w:hAnsi="Nimbus Roman"/>
+                <w:b/>
+                <w:bCs/>
+                <w:color w:val="000000"/>
+                <w:sz w:val="24"/>
+                <w:szCs w:val="24"/>
+              </w:rPr>
+              <w:t>are they</w:t>
+            </w:r>
+            <w:r>
+              <w:rPr>
+                <w:rFonts w:ascii="Nimbus Roman" w:hAnsi="Nimbus Roman"/>
+                <w:b w:val="false"/>
+                <w:bCs w:val="false"/>
+                <w:color w:val="000000"/>
+                <w:sz w:val="24"/>
+                <w:szCs w:val="24"/>
+              </w:rPr>
+              <w:t>?</w:t>
+            </w:r>
+          </w:p>
+        </w:tc>
+        <w:tc>
+          <w:tcPr>
+            <w:tcW w:w="4677" w:type="dxa"/>
+            <w:tcBorders>
+              <w:left w:val="single" w:sz="2" w:space="0" w:color="000000"/>
+              <w:bottom w:val="single" w:sz="2" w:space="0" w:color="000000"/>
+              <w:right w:val="single" w:sz="2" w:space="0" w:color="000000"/>
+            </w:tcBorders>
+          </w:tcPr>
+          <w:p>
+            <w:pPr>
+              <w:pStyle w:val="TableContents"/>
+              <w:widowControl w:val="false"/>
+              <w:spacing w:before="0" w:after="200"/>
+              <w:jc w:val="center"/>
+              <w:rPr>
+                <w:rFonts w:ascii="Nimbus Roman" w:hAnsi="Nimbus Roman"/>
+              </w:rPr>
+            </w:pPr>
+            <w:r>
+              <w:rPr>
+                <w:rFonts w:ascii="Nimbus Roman" w:hAnsi="Nimbus Roman"/>
+                <w:sz w:val="24"/>
+                <w:szCs w:val="24"/>
+              </w:rPr>
+              <w:t>Они ещё не в пути, не так ли?</w:t>
+            </w:r>
+          </w:p>
+        </w:tc>
+      </w:tr>
+      <w:tr>
+        <w:trPr/>
+        <w:tc>
+          <w:tcPr>
+            <w:tcW w:w="4677" w:type="dxa"/>
+            <w:tcBorders>
+              <w:left w:val="single" w:sz="2" w:space="0" w:color="000000"/>
+              <w:bottom w:val="single" w:sz="2" w:space="0" w:color="000000"/>
+            </w:tcBorders>
+          </w:tcPr>
+          <w:p>
+            <w:pPr>
+              <w:pStyle w:val="TableContents"/>
+              <w:widowControl w:val="false"/>
+              <w:spacing w:before="0" w:after="200"/>
+              <w:jc w:val="center"/>
+              <w:rPr>
+                <w:rFonts w:ascii="Nimbus Roman" w:hAnsi="Nimbus Roman"/>
+              </w:rPr>
+            </w:pPr>
+            <w:r>
+              <w:rPr>
+                <w:rFonts w:ascii="Nimbus Roman" w:hAnsi="Nimbus Roman"/>
+                <w:b w:val="false"/>
+                <w:bCs w:val="false"/>
+                <w:color w:val="000000"/>
+                <w:sz w:val="24"/>
+                <w:szCs w:val="24"/>
+              </w:rPr>
+              <w:t xml:space="preserve">We“re late again, </w:t>
+            </w:r>
+            <w:r>
+              <w:rPr>
+                <w:rFonts w:ascii="Nimbus Roman" w:hAnsi="Nimbus Roman"/>
+                <w:b/>
+                <w:bCs/>
+                <w:color w:val="C9211E"/>
+                <w:sz w:val="24"/>
+                <w:szCs w:val="24"/>
+              </w:rPr>
+              <w:t>aren“t we?</w:t>
+            </w:r>
+          </w:p>
+        </w:tc>
+        <w:tc>
+          <w:tcPr>
+            <w:tcW w:w="4677" w:type="dxa"/>
+            <w:tcBorders>
+              <w:left w:val="single" w:sz="2" w:space="0" w:color="000000"/>
+              <w:bottom w:val="single" w:sz="2" w:space="0" w:color="000000"/>
+              <w:right w:val="single" w:sz="2" w:space="0" w:color="000000"/>
+            </w:tcBorders>
+          </w:tcPr>
+          <w:p>
+            <w:pPr>
+              <w:pStyle w:val="TableContents"/>
+              <w:widowControl w:val="false"/>
+              <w:spacing w:before="0" w:after="200"/>
+              <w:jc w:val="center"/>
+              <w:rPr>
+                <w:rFonts w:ascii="Nimbus Roman" w:hAnsi="Nimbus Roman"/>
+              </w:rPr>
+            </w:pPr>
+            <w:r>
+              <w:rPr>
+                <w:rFonts w:ascii="Nimbus Roman" w:hAnsi="Nimbus Roman"/>
+                <w:sz w:val="24"/>
+                <w:szCs w:val="24"/>
+              </w:rPr>
+              <w:t>Опять опаздываем, не так ли?</w:t>
+            </w:r>
+          </w:p>
+        </w:tc>
+      </w:tr>
+      <w:tr>
+        <w:trPr/>
+        <w:tc>
+          <w:tcPr>
+            <w:tcW w:w="4677" w:type="dxa"/>
+            <w:tcBorders>
+              <w:left w:val="single" w:sz="2" w:space="0" w:color="000000"/>
+              <w:bottom w:val="single" w:sz="2" w:space="0" w:color="000000"/>
+            </w:tcBorders>
+          </w:tcPr>
+          <w:p>
+            <w:pPr>
+              <w:pStyle w:val="TableContents"/>
+              <w:widowControl w:val="false"/>
+              <w:spacing w:before="0" w:after="200"/>
+              <w:jc w:val="center"/>
+              <w:rPr>
+                <w:rFonts w:ascii="Nimbus Roman" w:hAnsi="Nimbus Roman"/>
+              </w:rPr>
+            </w:pPr>
+            <w:r>
+              <w:rPr>
+                <w:rFonts w:ascii="Nimbus Roman" w:hAnsi="Nimbus Roman"/>
+                <w:b/>
+                <w:bCs/>
+                <w:color w:val="C9211E"/>
+                <w:sz w:val="24"/>
+                <w:szCs w:val="24"/>
+              </w:rPr>
+              <w:t xml:space="preserve">I“m not </w:t>
+            </w:r>
+            <w:r>
+              <w:rPr>
+                <w:rFonts w:ascii="Nimbus Roman" w:hAnsi="Nimbus Roman"/>
+                <w:b w:val="false"/>
+                <w:bCs w:val="false"/>
+                <w:color w:val="000000"/>
+                <w:sz w:val="24"/>
+                <w:szCs w:val="24"/>
+              </w:rPr>
+              <w:t xml:space="preserve">the person with the tickers, </w:t>
+            </w:r>
+            <w:r>
+              <w:rPr>
+                <w:rFonts w:ascii="Nimbus Roman" w:hAnsi="Nimbus Roman"/>
+                <w:b/>
+                <w:bCs/>
+                <w:color w:val="000000"/>
+                <w:sz w:val="24"/>
+                <w:szCs w:val="24"/>
+              </w:rPr>
+              <w:t>am I</w:t>
+            </w:r>
+            <w:r>
+              <w:rPr>
+                <w:rFonts w:ascii="Nimbus Roman" w:hAnsi="Nimbus Roman"/>
+                <w:b w:val="false"/>
+                <w:bCs w:val="false"/>
+                <w:color w:val="000000"/>
+                <w:sz w:val="24"/>
+                <w:szCs w:val="24"/>
+              </w:rPr>
+              <w:t>?</w:t>
+            </w:r>
+          </w:p>
+        </w:tc>
+        <w:tc>
+          <w:tcPr>
+            <w:tcW w:w="4677" w:type="dxa"/>
+            <w:tcBorders>
+              <w:left w:val="single" w:sz="2" w:space="0" w:color="000000"/>
+              <w:bottom w:val="single" w:sz="2" w:space="0" w:color="000000"/>
+              <w:right w:val="single" w:sz="2" w:space="0" w:color="000000"/>
+            </w:tcBorders>
+          </w:tcPr>
+          <w:p>
+            <w:pPr>
+              <w:pStyle w:val="TableContents"/>
+              <w:widowControl w:val="false"/>
+              <w:spacing w:before="0" w:after="200"/>
+              <w:jc w:val="center"/>
+              <w:rPr>
+                <w:rFonts w:ascii="Nimbus Roman" w:hAnsi="Nimbus Roman"/>
+              </w:rPr>
+            </w:pPr>
+            <w:r>
+              <w:rPr>
+                <w:rFonts w:ascii="Nimbus Roman" w:hAnsi="Nimbus Roman"/>
+                <w:sz w:val="24"/>
+                <w:szCs w:val="24"/>
+              </w:rPr>
+              <w:t>Я не тот человек с тиккерами, не так ли?</w:t>
+            </w:r>
+          </w:p>
+        </w:tc>
+      </w:tr>
+      <w:tr>
+        <w:trPr/>
+        <w:tc>
+          <w:tcPr>
+            <w:tcW w:w="4677" w:type="dxa"/>
+            <w:tcBorders>
+              <w:left w:val="single" w:sz="2" w:space="0" w:color="000000"/>
+              <w:bottom w:val="single" w:sz="2" w:space="0" w:color="000000"/>
+            </w:tcBorders>
+          </w:tcPr>
+          <w:p>
+            <w:pPr>
+              <w:pStyle w:val="TableContents"/>
+              <w:widowControl w:val="false"/>
+              <w:spacing w:before="0" w:after="200"/>
+              <w:jc w:val="center"/>
+              <w:rPr>
+                <w:rFonts w:ascii="Nimbus Roman" w:hAnsi="Nimbus Roman"/>
+              </w:rPr>
+            </w:pPr>
+            <w:r>
+              <w:rPr>
+                <w:rFonts w:ascii="Nimbus Roman" w:hAnsi="Nimbus Roman"/>
+                <w:b w:val="false"/>
+                <w:bCs w:val="false"/>
+                <w:color w:val="000000"/>
+                <w:sz w:val="24"/>
+                <w:szCs w:val="24"/>
+              </w:rPr>
+              <w:t xml:space="preserve">Julie </w:t>
+            </w:r>
+            <w:r>
+              <w:rPr>
+                <w:rFonts w:ascii="Nimbus Roman" w:hAnsi="Nimbus Roman"/>
+                <w:b/>
+                <w:bCs/>
+                <w:color w:val="C9211E"/>
+                <w:sz w:val="24"/>
+                <w:szCs w:val="24"/>
+              </w:rPr>
+              <w:t xml:space="preserve">isn“t </w:t>
+            </w:r>
+            <w:r>
+              <w:rPr>
+                <w:rFonts w:ascii="Nimbus Roman" w:hAnsi="Nimbus Roman"/>
+                <w:b w:val="false"/>
+                <w:bCs w:val="false"/>
+                <w:color w:val="000000"/>
+                <w:sz w:val="24"/>
+                <w:szCs w:val="24"/>
+              </w:rPr>
+              <w:t xml:space="preserve">an accountant, </w:t>
+            </w:r>
+            <w:r>
+              <w:rPr>
+                <w:rFonts w:ascii="Nimbus Roman" w:hAnsi="Nimbus Roman"/>
+                <w:b/>
+                <w:bCs/>
+                <w:color w:val="000000"/>
+                <w:sz w:val="24"/>
+                <w:szCs w:val="24"/>
+              </w:rPr>
+              <w:t>is she</w:t>
+            </w:r>
+            <w:r>
+              <w:rPr>
+                <w:rFonts w:ascii="Nimbus Roman" w:hAnsi="Nimbus Roman"/>
+                <w:b w:val="false"/>
+                <w:bCs w:val="false"/>
+                <w:color w:val="000000"/>
+                <w:sz w:val="24"/>
+                <w:szCs w:val="24"/>
+              </w:rPr>
+              <w:t>?</w:t>
+            </w:r>
+          </w:p>
+        </w:tc>
+        <w:tc>
+          <w:tcPr>
+            <w:tcW w:w="4677" w:type="dxa"/>
+            <w:tcBorders>
+              <w:left w:val="single" w:sz="2" w:space="0" w:color="000000"/>
+              <w:bottom w:val="single" w:sz="2" w:space="0" w:color="000000"/>
+              <w:right w:val="single" w:sz="2" w:space="0" w:color="000000"/>
+            </w:tcBorders>
+          </w:tcPr>
+          <w:p>
+            <w:pPr>
+              <w:pStyle w:val="TableContents"/>
+              <w:widowControl w:val="false"/>
+              <w:spacing w:before="0" w:after="200"/>
+              <w:jc w:val="center"/>
+              <w:rPr>
+                <w:rFonts w:ascii="Nimbus Roman" w:hAnsi="Nimbus Roman"/>
+              </w:rPr>
+            </w:pPr>
+            <w:r>
+              <w:rPr>
+                <w:rFonts w:ascii="Nimbus Roman" w:hAnsi="Nimbus Roman"/>
+                <w:sz w:val="24"/>
+                <w:szCs w:val="24"/>
+              </w:rPr>
+              <w:t>Джули не бухгалтер , не так ли?</w:t>
+            </w:r>
+          </w:p>
+        </w:tc>
+      </w:tr>
+      <w:tr>
+        <w:trPr/>
+        <w:tc>
+          <w:tcPr>
+            <w:tcW w:w="4677" w:type="dxa"/>
+            <w:tcBorders>
+              <w:left w:val="single" w:sz="2" w:space="0" w:color="000000"/>
+              <w:bottom w:val="single" w:sz="2" w:space="0" w:color="000000"/>
+            </w:tcBorders>
+          </w:tcPr>
+          <w:p>
+            <w:pPr>
+              <w:pStyle w:val="TableContents"/>
+              <w:widowControl w:val="false"/>
+              <w:spacing w:before="0" w:after="200"/>
+              <w:jc w:val="center"/>
+              <w:rPr>
+                <w:rFonts w:ascii="Nimbus Roman" w:hAnsi="Nimbus Roman"/>
+              </w:rPr>
+            </w:pPr>
+            <w:r>
+              <w:rPr>
+                <w:rFonts w:ascii="Nimbus Roman" w:hAnsi="Nimbus Roman"/>
+                <w:b w:val="false"/>
+                <w:bCs w:val="false"/>
+                <w:color w:val="000000"/>
+                <w:sz w:val="24"/>
+                <w:szCs w:val="24"/>
+              </w:rPr>
+              <w:t xml:space="preserve">The weather is really bad today, </w:t>
+            </w:r>
+            <w:r>
+              <w:rPr>
+                <w:rFonts w:ascii="Nimbus Roman" w:hAnsi="Nimbus Roman"/>
+                <w:b/>
+                <w:bCs/>
+                <w:color w:val="C9211E"/>
+                <w:sz w:val="24"/>
+                <w:szCs w:val="24"/>
+              </w:rPr>
+              <w:t>isn“t  it?</w:t>
+            </w:r>
+          </w:p>
+        </w:tc>
+        <w:tc>
+          <w:tcPr>
+            <w:tcW w:w="4677" w:type="dxa"/>
+            <w:tcBorders>
+              <w:left w:val="single" w:sz="2" w:space="0" w:color="000000"/>
+              <w:bottom w:val="single" w:sz="2" w:space="0" w:color="000000"/>
+              <w:right w:val="single" w:sz="2" w:space="0" w:color="000000"/>
+            </w:tcBorders>
+          </w:tcPr>
+          <w:p>
+            <w:pPr>
+              <w:pStyle w:val="TableContents"/>
+              <w:widowControl w:val="false"/>
+              <w:spacing w:before="0" w:after="200"/>
+              <w:jc w:val="center"/>
+              <w:rPr>
+                <w:rFonts w:ascii="Nimbus Roman" w:hAnsi="Nimbus Roman"/>
+              </w:rPr>
+            </w:pPr>
+            <w:r>
+              <w:rPr>
+                <w:rFonts w:ascii="Nimbus Roman" w:hAnsi="Nimbus Roman"/>
+                <w:sz w:val="24"/>
+                <w:szCs w:val="24"/>
+              </w:rPr>
+              <w:t>Погода сегодня действительно плохая, не так ли?</w:t>
+            </w:r>
+          </w:p>
+        </w:tc>
+      </w:tr>
+      <w:tr>
+        <w:trPr/>
+        <w:tc>
+          <w:tcPr>
+            <w:tcW w:w="4677" w:type="dxa"/>
+            <w:tcBorders>
+              <w:left w:val="single" w:sz="2" w:space="0" w:color="000000"/>
+              <w:bottom w:val="single" w:sz="2" w:space="0" w:color="000000"/>
+            </w:tcBorders>
+          </w:tcPr>
+          <w:p>
+            <w:pPr>
+              <w:pStyle w:val="TableContents"/>
+              <w:widowControl w:val="false"/>
+              <w:spacing w:before="0" w:after="200"/>
+              <w:jc w:val="center"/>
+              <w:rPr>
+                <w:rFonts w:ascii="Nimbus Roman" w:hAnsi="Nimbus Roman"/>
+              </w:rPr>
+            </w:pPr>
+            <w:r>
+              <w:rPr>
+                <w:rFonts w:ascii="Nimbus Roman" w:hAnsi="Nimbus Roman"/>
+                <w:b w:val="false"/>
+                <w:bCs w:val="false"/>
+                <w:color w:val="000000"/>
+                <w:sz w:val="24"/>
+                <w:szCs w:val="24"/>
+              </w:rPr>
+              <w:t xml:space="preserve">He“s very handsome, </w:t>
+            </w:r>
+            <w:r>
+              <w:rPr>
+                <w:rFonts w:ascii="Nimbus Roman" w:hAnsi="Nimbus Roman"/>
+                <w:b/>
+                <w:bCs/>
+                <w:color w:val="C9211E"/>
+                <w:sz w:val="24"/>
+                <w:szCs w:val="24"/>
+              </w:rPr>
+              <w:t>isn“t he</w:t>
+            </w:r>
+            <w:r>
+              <w:rPr>
+                <w:rFonts w:ascii="Nimbus Roman" w:hAnsi="Nimbus Roman"/>
+                <w:b w:val="false"/>
+                <w:bCs w:val="false"/>
+                <w:color w:val="000000"/>
+                <w:sz w:val="24"/>
+                <w:szCs w:val="24"/>
+              </w:rPr>
+              <w:t>?</w:t>
+            </w:r>
+          </w:p>
+        </w:tc>
+        <w:tc>
+          <w:tcPr>
+            <w:tcW w:w="4677" w:type="dxa"/>
+            <w:tcBorders>
+              <w:left w:val="single" w:sz="2" w:space="0" w:color="000000"/>
+              <w:bottom w:val="single" w:sz="2" w:space="0" w:color="000000"/>
+              <w:right w:val="single" w:sz="2" w:space="0" w:color="000000"/>
+            </w:tcBorders>
+          </w:tcPr>
+          <w:p>
+            <w:pPr>
+              <w:pStyle w:val="TableContents"/>
+              <w:widowControl w:val="false"/>
+              <w:spacing w:before="0" w:after="200"/>
+              <w:jc w:val="center"/>
+              <w:rPr>
+                <w:rFonts w:ascii="Nimbus Roman" w:hAnsi="Nimbus Roman"/>
+              </w:rPr>
+            </w:pPr>
+            <w:r>
+              <w:rPr>
+                <w:rFonts w:ascii="Nimbus Roman" w:hAnsi="Nimbus Roman"/>
+                <w:sz w:val="24"/>
+                <w:szCs w:val="24"/>
+              </w:rPr>
+              <w:t>Он очень красивый, не так ли?</w:t>
+            </w:r>
+          </w:p>
+        </w:tc>
+      </w:tr>
+      <w:tr>
+        <w:trPr/>
+        <w:tc>
+          <w:tcPr>
+            <w:tcW w:w="4677" w:type="dxa"/>
+            <w:tcBorders>
+              <w:left w:val="single" w:sz="2" w:space="0" w:color="000000"/>
+              <w:bottom w:val="single" w:sz="2" w:space="0" w:color="000000"/>
+            </w:tcBorders>
+          </w:tcPr>
+          <w:p>
+            <w:pPr>
+              <w:pStyle w:val="TableContents"/>
+              <w:widowControl w:val="false"/>
+              <w:spacing w:before="0" w:after="200"/>
+              <w:jc w:val="center"/>
+              <w:rPr>
+                <w:rFonts w:ascii="Nimbus Roman" w:hAnsi="Nimbus Roman"/>
+              </w:rPr>
+            </w:pPr>
+            <w:r>
+              <w:rPr>
+                <w:rFonts w:ascii="Nimbus Roman" w:hAnsi="Nimbus Roman"/>
+                <w:b w:val="false"/>
+                <w:bCs w:val="false"/>
+                <w:color w:val="000000"/>
+                <w:sz w:val="24"/>
+                <w:szCs w:val="24"/>
+              </w:rPr>
+              <w:t xml:space="preserve">They </w:t>
+            </w:r>
+            <w:r>
+              <w:rPr>
+                <w:rFonts w:ascii="Nimbus Roman" w:hAnsi="Nimbus Roman"/>
+                <w:b/>
+                <w:bCs/>
+                <w:color w:val="C9211E"/>
+                <w:sz w:val="24"/>
+                <w:szCs w:val="24"/>
+              </w:rPr>
+              <w:t xml:space="preserve">aren“t </w:t>
+            </w:r>
+            <w:r>
+              <w:rPr>
+                <w:rFonts w:ascii="Nimbus Roman" w:hAnsi="Nimbus Roman"/>
+                <w:b w:val="false"/>
+                <w:bCs w:val="false"/>
+                <w:color w:val="000000"/>
+                <w:sz w:val="24"/>
+                <w:szCs w:val="24"/>
+              </w:rPr>
+              <w:t xml:space="preserve">in Mumbai at the moment, </w:t>
+            </w:r>
+            <w:r>
+              <w:rPr>
+                <w:rFonts w:ascii="Nimbus Roman" w:hAnsi="Nimbus Roman"/>
+                <w:b/>
+                <w:bCs/>
+                <w:color w:val="000000"/>
+                <w:sz w:val="24"/>
+                <w:szCs w:val="24"/>
+              </w:rPr>
+              <w:t>are they</w:t>
+            </w:r>
+            <w:r>
+              <w:rPr>
+                <w:rFonts w:ascii="Nimbus Roman" w:hAnsi="Nimbus Roman"/>
+                <w:b w:val="false"/>
+                <w:bCs w:val="false"/>
+                <w:color w:val="000000"/>
+                <w:sz w:val="24"/>
+                <w:szCs w:val="24"/>
+              </w:rPr>
+              <w:t>?</w:t>
+            </w:r>
+          </w:p>
+        </w:tc>
+        <w:tc>
+          <w:tcPr>
+            <w:tcW w:w="4677" w:type="dxa"/>
+            <w:tcBorders>
+              <w:left w:val="single" w:sz="2" w:space="0" w:color="000000"/>
+              <w:bottom w:val="single" w:sz="2" w:space="0" w:color="000000"/>
+              <w:right w:val="single" w:sz="2" w:space="0" w:color="000000"/>
+            </w:tcBorders>
+          </w:tcPr>
+          <w:p>
+            <w:pPr>
+              <w:pStyle w:val="TableContents"/>
+              <w:widowControl w:val="false"/>
+              <w:spacing w:before="0" w:after="200"/>
+              <w:jc w:val="center"/>
+              <w:rPr>
+                <w:rFonts w:ascii="Nimbus Roman" w:hAnsi="Nimbus Roman"/>
+              </w:rPr>
+            </w:pPr>
+            <w:r>
+              <w:rPr>
+                <w:rFonts w:ascii="Nimbus Roman" w:hAnsi="Nimbus Roman"/>
+                <w:sz w:val="24"/>
+                <w:szCs w:val="24"/>
+              </w:rPr>
+              <w:t>Они не в Мумбае на данный момент, не так ли?</w:t>
+            </w:r>
+          </w:p>
+        </w:tc>
+      </w:tr>
+      <w:tr>
+        <w:trPr/>
+        <w:tc>
+          <w:tcPr>
+            <w:tcW w:w="4677" w:type="dxa"/>
+            <w:tcBorders>
+              <w:left w:val="single" w:sz="2" w:space="0" w:color="000000"/>
+              <w:bottom w:val="single" w:sz="2" w:space="0" w:color="000000"/>
+            </w:tcBorders>
+          </w:tcPr>
+          <w:p>
+            <w:pPr>
+              <w:pStyle w:val="TableContents"/>
+              <w:widowControl w:val="false"/>
+              <w:spacing w:before="0" w:after="200"/>
+              <w:jc w:val="center"/>
+              <w:rPr>
+                <w:rFonts w:ascii="Nimbus Roman" w:hAnsi="Nimbus Roman"/>
+              </w:rPr>
+            </w:pPr>
+            <w:r>
+              <w:rPr>
+                <w:rFonts w:ascii="Nimbus Roman" w:hAnsi="Nimbus Roman"/>
+                <w:b w:val="false"/>
+                <w:bCs w:val="false"/>
+                <w:color w:val="000000"/>
+                <w:sz w:val="24"/>
+                <w:szCs w:val="24"/>
+              </w:rPr>
+              <w:t xml:space="preserve">You </w:t>
+            </w:r>
+            <w:r>
+              <w:rPr>
+                <w:rFonts w:ascii="Nimbus Roman" w:hAnsi="Nimbus Roman"/>
+                <w:b/>
+                <w:bCs/>
+                <w:color w:val="C9211E"/>
+                <w:sz w:val="24"/>
+                <w:szCs w:val="24"/>
+              </w:rPr>
+              <w:t xml:space="preserve">aren“t </w:t>
+            </w:r>
+            <w:r>
+              <w:rPr>
+                <w:rFonts w:ascii="Nimbus Roman" w:hAnsi="Nimbus Roman"/>
+                <w:b w:val="false"/>
+                <w:bCs w:val="false"/>
+                <w:color w:val="000000"/>
+                <w:sz w:val="24"/>
+                <w:szCs w:val="24"/>
+              </w:rPr>
+              <w:t xml:space="preserve">from Brazil, </w:t>
+            </w:r>
+            <w:r>
+              <w:rPr>
+                <w:rFonts w:ascii="Nimbus Roman" w:hAnsi="Nimbus Roman"/>
+                <w:b/>
+                <w:bCs/>
+                <w:color w:val="000000"/>
+                <w:sz w:val="24"/>
+                <w:szCs w:val="24"/>
+              </w:rPr>
+              <w:t>are you</w:t>
+            </w:r>
+            <w:r>
+              <w:rPr>
+                <w:rFonts w:ascii="Nimbus Roman" w:hAnsi="Nimbus Roman"/>
+                <w:b w:val="false"/>
+                <w:bCs w:val="false"/>
+                <w:color w:val="000000"/>
+                <w:sz w:val="24"/>
+                <w:szCs w:val="24"/>
+              </w:rPr>
+              <w:t>?</w:t>
+            </w:r>
+          </w:p>
+        </w:tc>
+        <w:tc>
+          <w:tcPr>
+            <w:tcW w:w="4677" w:type="dxa"/>
+            <w:tcBorders>
+              <w:left w:val="single" w:sz="2" w:space="0" w:color="000000"/>
+              <w:bottom w:val="single" w:sz="2" w:space="0" w:color="000000"/>
+              <w:right w:val="single" w:sz="2" w:space="0" w:color="000000"/>
+            </w:tcBorders>
+          </w:tcPr>
+          <w:p>
+            <w:pPr>
+              <w:pStyle w:val="TableContents"/>
+              <w:widowControl w:val="false"/>
+              <w:spacing w:before="0" w:after="200"/>
+              <w:jc w:val="center"/>
+              <w:rPr>
+                <w:rFonts w:ascii="Nimbus Roman" w:hAnsi="Nimbus Roman"/>
+              </w:rPr>
+            </w:pPr>
+            <w:r>
+              <w:rPr>
+                <w:rFonts w:ascii="Nimbus Roman" w:hAnsi="Nimbus Roman"/>
+                <w:sz w:val="24"/>
+                <w:szCs w:val="24"/>
+              </w:rPr>
+              <w:t>Вы не из Бразилии, не так ли?</w:t>
+            </w:r>
+          </w:p>
+        </w:tc>
+      </w:tr>
+      <w:tr>
+        <w:trPr/>
+        <w:tc>
+          <w:tcPr>
+            <w:tcW w:w="4677" w:type="dxa"/>
+            <w:tcBorders>
+              <w:left w:val="single" w:sz="2" w:space="0" w:color="000000"/>
+              <w:bottom w:val="single" w:sz="2" w:space="0" w:color="000000"/>
+            </w:tcBorders>
+          </w:tcPr>
+          <w:p>
+            <w:pPr>
+              <w:pStyle w:val="TableContents"/>
+              <w:widowControl w:val="false"/>
+              <w:spacing w:before="0" w:after="200"/>
+              <w:jc w:val="center"/>
+              <w:rPr>
+                <w:rFonts w:ascii="Nimbus Roman" w:hAnsi="Nimbus Roman"/>
+              </w:rPr>
+            </w:pPr>
+            <w:r>
+              <w:rPr>
+                <w:rFonts w:ascii="Nimbus Roman" w:hAnsi="Nimbus Roman"/>
+                <w:b w:val="false"/>
+                <w:bCs w:val="false"/>
+                <w:color w:val="000000"/>
+                <w:sz w:val="24"/>
+                <w:szCs w:val="24"/>
+              </w:rPr>
+              <w:t xml:space="preserve">John“s  a very good student, </w:t>
+            </w:r>
+            <w:r>
+              <w:rPr>
+                <w:rFonts w:ascii="Nimbus Roman" w:hAnsi="Nimbus Roman"/>
+                <w:b/>
+                <w:bCs/>
+                <w:color w:val="C9211E"/>
+                <w:sz w:val="24"/>
+                <w:szCs w:val="24"/>
+              </w:rPr>
+              <w:t>isn“t he</w:t>
+            </w:r>
+            <w:r>
+              <w:rPr>
+                <w:rFonts w:ascii="Nimbus Roman" w:hAnsi="Nimbus Roman"/>
+                <w:b w:val="false"/>
+                <w:bCs w:val="false"/>
+                <w:color w:val="000000"/>
+                <w:sz w:val="24"/>
+                <w:szCs w:val="24"/>
+              </w:rPr>
+              <w:t>?</w:t>
+            </w:r>
+          </w:p>
+        </w:tc>
+        <w:tc>
+          <w:tcPr>
+            <w:tcW w:w="4677" w:type="dxa"/>
+            <w:tcBorders>
+              <w:left w:val="single" w:sz="2" w:space="0" w:color="000000"/>
+              <w:bottom w:val="single" w:sz="2" w:space="0" w:color="000000"/>
+              <w:right w:val="single" w:sz="2" w:space="0" w:color="000000"/>
+            </w:tcBorders>
+          </w:tcPr>
+          <w:p>
+            <w:pPr>
+              <w:pStyle w:val="TableContents"/>
+              <w:widowControl w:val="false"/>
+              <w:spacing w:before="0" w:after="200"/>
+              <w:jc w:val="center"/>
+              <w:rPr>
+                <w:rFonts w:ascii="Nimbus Roman" w:hAnsi="Nimbus Roman"/>
+              </w:rPr>
+            </w:pPr>
+            <w:r>
+              <w:rPr>
+                <w:rFonts w:ascii="Nimbus Roman" w:hAnsi="Nimbus Roman"/>
+                <w:sz w:val="24"/>
+                <w:szCs w:val="24"/>
+              </w:rPr>
+              <w:t>Джон очень хороший ученик, не так ли?</w:t>
+            </w:r>
+          </w:p>
+        </w:tc>
+      </w:tr>
+      <w:tr>
+        <w:trPr/>
+        <w:tc>
+          <w:tcPr>
+            <w:tcW w:w="4677" w:type="dxa"/>
+            <w:tcBorders>
+              <w:left w:val="single" w:sz="2" w:space="0" w:color="000000"/>
+              <w:bottom w:val="single" w:sz="2" w:space="0" w:color="000000"/>
+            </w:tcBorders>
+          </w:tcPr>
+          <w:p>
+            <w:pPr>
+              <w:pStyle w:val="TableContents"/>
+              <w:widowControl w:val="false"/>
+              <w:spacing w:before="0" w:after="200"/>
+              <w:jc w:val="center"/>
+              <w:rPr>
+                <w:rFonts w:ascii="Nimbus Roman" w:hAnsi="Nimbus Roman"/>
+              </w:rPr>
+            </w:pPr>
+            <w:r>
+              <w:rPr>
+                <w:rFonts w:ascii="Nimbus Roman" w:hAnsi="Nimbus Roman"/>
+                <w:b w:val="false"/>
+                <w:bCs w:val="false"/>
+                <w:color w:val="000000"/>
+                <w:sz w:val="24"/>
+                <w:szCs w:val="24"/>
+              </w:rPr>
+              <w:t xml:space="preserve">I like chokolate very much, </w:t>
+            </w:r>
+            <w:r>
+              <w:rPr>
+                <w:rFonts w:ascii="Nimbus Roman" w:hAnsi="Nimbus Roman"/>
+                <w:b/>
+                <w:bCs/>
+                <w:color w:val="C9211E"/>
+                <w:sz w:val="24"/>
+                <w:szCs w:val="24"/>
+              </w:rPr>
+              <w:t>am not I</w:t>
+            </w:r>
+            <w:r>
+              <w:rPr>
+                <w:rFonts w:ascii="Nimbus Roman" w:hAnsi="Nimbus Roman"/>
+                <w:b w:val="false"/>
+                <w:bCs w:val="false"/>
+                <w:color w:val="000000"/>
+                <w:sz w:val="24"/>
+                <w:szCs w:val="24"/>
+              </w:rPr>
+              <w:t>?</w:t>
+            </w:r>
+          </w:p>
+        </w:tc>
+        <w:tc>
+          <w:tcPr>
+            <w:tcW w:w="4677" w:type="dxa"/>
+            <w:tcBorders>
+              <w:left w:val="single" w:sz="2" w:space="0" w:color="000000"/>
+              <w:bottom w:val="single" w:sz="2" w:space="0" w:color="000000"/>
+              <w:right w:val="single" w:sz="2" w:space="0" w:color="000000"/>
+            </w:tcBorders>
+          </w:tcPr>
+          <w:p>
+            <w:pPr>
+              <w:pStyle w:val="TableContents"/>
+              <w:widowControl w:val="false"/>
+              <w:spacing w:before="0" w:after="200"/>
+              <w:jc w:val="center"/>
+              <w:rPr>
+                <w:rFonts w:ascii="Nimbus Roman" w:hAnsi="Nimbus Roman"/>
+              </w:rPr>
+            </w:pPr>
+            <w:r>
+              <w:rPr>
+                <w:rFonts w:ascii="Nimbus Roman" w:hAnsi="Nimbus Roman"/>
+                <w:sz w:val="24"/>
+                <w:szCs w:val="24"/>
+              </w:rPr>
+              <w:t>Мне очень нравится шоколад, не так ли?</w:t>
+            </w:r>
+          </w:p>
+        </w:tc>
+      </w:tr>
+      <w:tr>
+        <w:trPr/>
+        <w:tc>
+          <w:tcPr>
+            <w:tcW w:w="4677" w:type="dxa"/>
+            <w:tcBorders>
+              <w:left w:val="single" w:sz="2" w:space="0" w:color="000000"/>
+              <w:bottom w:val="single" w:sz="2" w:space="0" w:color="000000"/>
+            </w:tcBorders>
+          </w:tcPr>
+          <w:p>
+            <w:pPr>
+              <w:pStyle w:val="TableContents"/>
+              <w:widowControl w:val="false"/>
+              <w:spacing w:before="0" w:after="200"/>
+              <w:jc w:val="center"/>
+              <w:rPr>
+                <w:rFonts w:ascii="Nimbus Roman" w:hAnsi="Nimbus Roman"/>
+              </w:rPr>
+            </w:pPr>
+            <w:r>
+              <w:rPr>
+                <w:rFonts w:ascii="Nimbus Roman" w:hAnsi="Nimbus Roman"/>
+                <w:b w:val="false"/>
+                <w:bCs w:val="false"/>
+                <w:color w:val="000000"/>
+                <w:sz w:val="24"/>
+                <w:szCs w:val="24"/>
+              </w:rPr>
+              <w:t xml:space="preserve">She </w:t>
+            </w:r>
+            <w:r>
+              <w:rPr>
+                <w:rFonts w:ascii="Nimbus Roman" w:hAnsi="Nimbus Roman"/>
+                <w:b/>
+                <w:bCs/>
+                <w:color w:val="C9211E"/>
+                <w:sz w:val="24"/>
+                <w:szCs w:val="24"/>
+              </w:rPr>
+              <w:t>doesn“t</w:t>
+            </w:r>
+            <w:r>
+              <w:rPr>
+                <w:rFonts w:ascii="Nimbus Roman" w:hAnsi="Nimbus Roman"/>
+                <w:b w:val="false"/>
+                <w:bCs w:val="false"/>
+                <w:color w:val="000000"/>
+                <w:sz w:val="24"/>
+                <w:szCs w:val="24"/>
+              </w:rPr>
+              <w:t xml:space="preserve"> work in a hotel, </w:t>
+            </w:r>
+            <w:r>
+              <w:rPr>
+                <w:rFonts w:ascii="Nimbus Roman" w:hAnsi="Nimbus Roman"/>
+                <w:b/>
+                <w:bCs/>
+                <w:color w:val="000000"/>
+                <w:sz w:val="24"/>
+                <w:szCs w:val="24"/>
+              </w:rPr>
+              <w:t>does she?</w:t>
+            </w:r>
+          </w:p>
+        </w:tc>
+        <w:tc>
+          <w:tcPr>
+            <w:tcW w:w="4677" w:type="dxa"/>
+            <w:tcBorders>
+              <w:left w:val="single" w:sz="2" w:space="0" w:color="000000"/>
+              <w:bottom w:val="single" w:sz="2" w:space="0" w:color="000000"/>
+              <w:right w:val="single" w:sz="2" w:space="0" w:color="000000"/>
+            </w:tcBorders>
+          </w:tcPr>
+          <w:p>
+            <w:pPr>
+              <w:pStyle w:val="TableContents"/>
+              <w:widowControl w:val="false"/>
+              <w:spacing w:before="0" w:after="200"/>
+              <w:jc w:val="center"/>
+              <w:rPr>
+                <w:rFonts w:ascii="Nimbus Roman" w:hAnsi="Nimbus Roman"/>
+              </w:rPr>
+            </w:pPr>
+            <w:r>
+              <w:rPr>
+                <w:rFonts w:ascii="Nimbus Roman" w:hAnsi="Nimbus Roman"/>
+                <w:sz w:val="24"/>
+                <w:szCs w:val="24"/>
+              </w:rPr>
+              <w:t>Она не работает в отеле, не так ли?</w:t>
+            </w:r>
+          </w:p>
+        </w:tc>
+      </w:tr>
+      <w:tr>
+        <w:trPr/>
+        <w:tc>
+          <w:tcPr>
+            <w:tcW w:w="4677" w:type="dxa"/>
+            <w:tcBorders>
+              <w:left w:val="single" w:sz="2" w:space="0" w:color="000000"/>
+              <w:bottom w:val="single" w:sz="2" w:space="0" w:color="000000"/>
+            </w:tcBorders>
+          </w:tcPr>
+          <w:p>
+            <w:pPr>
+              <w:pStyle w:val="TableContents"/>
+              <w:widowControl w:val="false"/>
+              <w:spacing w:before="0" w:after="200"/>
+              <w:jc w:val="center"/>
+              <w:rPr>
+                <w:rFonts w:ascii="Nimbus Roman" w:hAnsi="Nimbus Roman"/>
+              </w:rPr>
+            </w:pPr>
+            <w:r>
+              <w:rPr>
+                <w:rFonts w:ascii="Nimbus Roman" w:hAnsi="Nimbus Roman"/>
+                <w:b w:val="false"/>
+                <w:bCs w:val="false"/>
+                <w:color w:val="000000"/>
+                <w:sz w:val="24"/>
+                <w:szCs w:val="24"/>
+              </w:rPr>
+              <w:t xml:space="preserve">They need some new clothes, </w:t>
+            </w:r>
+            <w:r>
+              <w:rPr>
+                <w:rFonts w:ascii="Nimbus Roman" w:hAnsi="Nimbus Roman"/>
+                <w:b/>
+                <w:bCs/>
+                <w:color w:val="C9211E"/>
+                <w:sz w:val="24"/>
+                <w:szCs w:val="24"/>
+              </w:rPr>
+              <w:t>don“t they?</w:t>
+            </w:r>
+          </w:p>
+        </w:tc>
+        <w:tc>
+          <w:tcPr>
+            <w:tcW w:w="4677" w:type="dxa"/>
+            <w:tcBorders>
+              <w:left w:val="single" w:sz="2" w:space="0" w:color="000000"/>
+              <w:bottom w:val="single" w:sz="2" w:space="0" w:color="000000"/>
+              <w:right w:val="single" w:sz="2" w:space="0" w:color="000000"/>
+            </w:tcBorders>
+          </w:tcPr>
+          <w:p>
+            <w:pPr>
+              <w:pStyle w:val="TableContents"/>
+              <w:widowControl w:val="false"/>
+              <w:spacing w:before="0" w:after="200"/>
+              <w:jc w:val="center"/>
+              <w:rPr>
+                <w:rFonts w:ascii="Nimbus Roman" w:hAnsi="Nimbus Roman"/>
+              </w:rPr>
+            </w:pPr>
+            <w:r>
+              <w:rPr>
+                <w:rFonts w:ascii="Nimbus Roman" w:hAnsi="Nimbus Roman"/>
+                <w:sz w:val="24"/>
+                <w:szCs w:val="24"/>
+              </w:rPr>
+              <w:t>Им нужна новая одежда, не так ли?</w:t>
+            </w:r>
+          </w:p>
+        </w:tc>
+      </w:tr>
+      <w:tr>
+        <w:trPr/>
+        <w:tc>
+          <w:tcPr>
+            <w:tcW w:w="4677" w:type="dxa"/>
+            <w:tcBorders>
+              <w:left w:val="single" w:sz="2" w:space="0" w:color="000000"/>
+              <w:bottom w:val="single" w:sz="2" w:space="0" w:color="000000"/>
+            </w:tcBorders>
+          </w:tcPr>
+          <w:p>
+            <w:pPr>
+              <w:pStyle w:val="TableContents"/>
+              <w:widowControl w:val="false"/>
+              <w:spacing w:before="0" w:after="200"/>
+              <w:jc w:val="center"/>
+              <w:rPr>
+                <w:rFonts w:ascii="Nimbus Roman" w:hAnsi="Nimbus Roman"/>
+              </w:rPr>
+            </w:pPr>
+            <w:r>
+              <w:rPr>
+                <w:rFonts w:ascii="Nimbus Roman" w:hAnsi="Nimbus Roman"/>
+                <w:b w:val="false"/>
+                <w:bCs w:val="false"/>
+                <w:color w:val="000000"/>
+                <w:sz w:val="24"/>
+                <w:szCs w:val="24"/>
+              </w:rPr>
+              <w:t xml:space="preserve">We live in a tiny flat, </w:t>
+            </w:r>
+            <w:r>
+              <w:rPr>
+                <w:rFonts w:ascii="Nimbus Roman" w:hAnsi="Nimbus Roman"/>
+                <w:b/>
+                <w:bCs/>
+                <w:color w:val="C9211E"/>
+                <w:sz w:val="24"/>
+                <w:szCs w:val="24"/>
+              </w:rPr>
+              <w:t>don“t we</w:t>
+            </w:r>
+            <w:r>
+              <w:rPr>
+                <w:rFonts w:ascii="Nimbus Roman" w:hAnsi="Nimbus Roman"/>
+                <w:b w:val="false"/>
+                <w:bCs w:val="false"/>
+                <w:color w:val="000000"/>
+                <w:sz w:val="24"/>
+                <w:szCs w:val="24"/>
+              </w:rPr>
+              <w:t>?</w:t>
+            </w:r>
+          </w:p>
+        </w:tc>
+        <w:tc>
+          <w:tcPr>
+            <w:tcW w:w="4677" w:type="dxa"/>
+            <w:tcBorders>
+              <w:left w:val="single" w:sz="2" w:space="0" w:color="000000"/>
+              <w:bottom w:val="single" w:sz="2" w:space="0" w:color="000000"/>
+              <w:right w:val="single" w:sz="2" w:space="0" w:color="000000"/>
+            </w:tcBorders>
+          </w:tcPr>
+          <w:p>
+            <w:pPr>
+              <w:pStyle w:val="TableContents"/>
+              <w:widowControl w:val="false"/>
+              <w:spacing w:before="0" w:after="200"/>
+              <w:jc w:val="center"/>
+              <w:rPr>
+                <w:rFonts w:ascii="Nimbus Roman" w:hAnsi="Nimbus Roman"/>
+              </w:rPr>
+            </w:pPr>
+            <w:r>
+              <w:rPr>
+                <w:rFonts w:ascii="Nimbus Roman" w:hAnsi="Nimbus Roman"/>
+                <w:sz w:val="24"/>
+                <w:szCs w:val="24"/>
+              </w:rPr>
+              <w:t>Мы живем в крохотной квартире, не так ли?</w:t>
+            </w:r>
+          </w:p>
+        </w:tc>
+      </w:tr>
+      <w:tr>
+        <w:trPr/>
+        <w:tc>
+          <w:tcPr>
+            <w:tcW w:w="4677" w:type="dxa"/>
+            <w:tcBorders>
+              <w:left w:val="single" w:sz="2" w:space="0" w:color="000000"/>
+              <w:bottom w:val="single" w:sz="2" w:space="0" w:color="000000"/>
+            </w:tcBorders>
+          </w:tcPr>
+          <w:p>
+            <w:pPr>
+              <w:pStyle w:val="TableContents"/>
+              <w:widowControl w:val="false"/>
+              <w:spacing w:before="0" w:after="200"/>
+              <w:jc w:val="center"/>
+              <w:rPr>
+                <w:rFonts w:ascii="Nimbus Roman" w:hAnsi="Nimbus Roman"/>
+              </w:rPr>
+            </w:pPr>
+            <w:r>
+              <w:rPr>
+                <w:rFonts w:ascii="Nimbus Roman" w:hAnsi="Nimbus Roman"/>
+                <w:b w:val="false"/>
+                <w:bCs w:val="false"/>
+                <w:color w:val="000000"/>
+                <w:sz w:val="24"/>
+                <w:szCs w:val="24"/>
+              </w:rPr>
+              <w:t xml:space="preserve">She studies very hard every night, </w:t>
+            </w:r>
+            <w:r>
+              <w:rPr>
+                <w:rFonts w:ascii="Nimbus Roman" w:hAnsi="Nimbus Roman"/>
+                <w:b/>
+                <w:bCs/>
+                <w:color w:val="C9211E"/>
+                <w:sz w:val="24"/>
+                <w:szCs w:val="24"/>
+              </w:rPr>
+              <w:t>doesn“t she?</w:t>
+            </w:r>
+          </w:p>
+        </w:tc>
+        <w:tc>
+          <w:tcPr>
+            <w:tcW w:w="4677" w:type="dxa"/>
+            <w:tcBorders>
+              <w:left w:val="single" w:sz="2" w:space="0" w:color="000000"/>
+              <w:bottom w:val="single" w:sz="2" w:space="0" w:color="000000"/>
+              <w:right w:val="single" w:sz="2" w:space="0" w:color="000000"/>
+            </w:tcBorders>
+          </w:tcPr>
+          <w:p>
+            <w:pPr>
+              <w:pStyle w:val="TableContents"/>
+              <w:widowControl w:val="false"/>
+              <w:spacing w:before="0" w:after="200"/>
+              <w:jc w:val="center"/>
+              <w:rPr>
+                <w:rFonts w:ascii="Nimbus Roman" w:hAnsi="Nimbus Roman"/>
+              </w:rPr>
+            </w:pPr>
+            <w:r>
+              <w:rPr>
+                <w:rFonts w:ascii="Nimbus Roman" w:hAnsi="Nimbus Roman"/>
+                <w:sz w:val="24"/>
+                <w:szCs w:val="24"/>
+              </w:rPr>
+              <w:t>Она очень много учится каждую ночь, не так ли?</w:t>
+            </w:r>
+          </w:p>
+        </w:tc>
+      </w:tr>
+      <w:tr>
+        <w:trPr/>
+        <w:tc>
+          <w:tcPr>
+            <w:tcW w:w="4677" w:type="dxa"/>
+            <w:tcBorders>
+              <w:left w:val="single" w:sz="2" w:space="0" w:color="000000"/>
+              <w:bottom w:val="single" w:sz="2" w:space="0" w:color="000000"/>
+            </w:tcBorders>
+          </w:tcPr>
+          <w:p>
+            <w:pPr>
+              <w:pStyle w:val="TableContents"/>
+              <w:widowControl w:val="false"/>
+              <w:spacing w:before="0" w:after="200"/>
+              <w:jc w:val="center"/>
+              <w:rPr>
+                <w:rFonts w:ascii="Nimbus Roman" w:hAnsi="Nimbus Roman"/>
+              </w:rPr>
+            </w:pPr>
+            <w:r>
+              <w:rPr>
+                <w:rFonts w:ascii="Nimbus Roman" w:hAnsi="Nimbus Roman"/>
+                <w:b w:val="false"/>
+                <w:bCs w:val="false"/>
+                <w:color w:val="000000"/>
+                <w:sz w:val="24"/>
+                <w:szCs w:val="24"/>
+              </w:rPr>
+              <w:t xml:space="preserve">David and Julie </w:t>
+            </w:r>
+            <w:r>
+              <w:rPr>
+                <w:rFonts w:ascii="Nimbus Roman" w:hAnsi="Nimbus Roman"/>
+                <w:b/>
+                <w:bCs/>
+                <w:color w:val="C9211E"/>
+                <w:sz w:val="24"/>
+                <w:szCs w:val="24"/>
+              </w:rPr>
+              <w:t xml:space="preserve">don“t </w:t>
+            </w:r>
+            <w:r>
+              <w:rPr>
+                <w:rFonts w:ascii="Nimbus Roman" w:hAnsi="Nimbus Roman"/>
+                <w:b w:val="false"/>
+                <w:bCs w:val="false"/>
+                <w:color w:val="000000"/>
+                <w:sz w:val="24"/>
+                <w:szCs w:val="24"/>
+              </w:rPr>
+              <w:t xml:space="preserve">take Chinese classes,  </w:t>
+            </w:r>
+            <w:r>
+              <w:rPr>
+                <w:rFonts w:ascii="Nimbus Roman" w:hAnsi="Nimbus Roman"/>
+                <w:b/>
+                <w:bCs/>
+                <w:color w:val="000000"/>
+                <w:sz w:val="24"/>
+                <w:szCs w:val="24"/>
+              </w:rPr>
+              <w:t>do they</w:t>
+            </w:r>
+            <w:r>
+              <w:rPr>
+                <w:rFonts w:ascii="Nimbus Roman" w:hAnsi="Nimbus Roman"/>
+                <w:b w:val="false"/>
+                <w:bCs w:val="false"/>
+                <w:color w:val="000000"/>
+                <w:sz w:val="24"/>
+                <w:szCs w:val="24"/>
+              </w:rPr>
+              <w:t>?</w:t>
+            </w:r>
+          </w:p>
+        </w:tc>
+        <w:tc>
+          <w:tcPr>
+            <w:tcW w:w="4677" w:type="dxa"/>
+            <w:tcBorders>
+              <w:left w:val="single" w:sz="2" w:space="0" w:color="000000"/>
+              <w:bottom w:val="single" w:sz="2" w:space="0" w:color="000000"/>
+              <w:right w:val="single" w:sz="2" w:space="0" w:color="000000"/>
+            </w:tcBorders>
+          </w:tcPr>
+          <w:p>
+            <w:pPr>
+              <w:pStyle w:val="TableContents"/>
+              <w:widowControl w:val="false"/>
+              <w:spacing w:before="0" w:after="200"/>
+              <w:jc w:val="center"/>
+              <w:rPr>
+                <w:rFonts w:ascii="Nimbus Roman" w:hAnsi="Nimbus Roman"/>
+              </w:rPr>
+            </w:pPr>
+            <w:r>
+              <w:rPr>
+                <w:rFonts w:ascii="Nimbus Roman" w:hAnsi="Nimbus Roman"/>
+                <w:sz w:val="24"/>
+                <w:szCs w:val="24"/>
+              </w:rPr>
+              <w:t>Давид и Джули не берут уроки китайского, не так ли?</w:t>
+            </w:r>
+          </w:p>
+        </w:tc>
+      </w:tr>
+      <w:tr>
+        <w:trPr/>
+        <w:tc>
+          <w:tcPr>
+            <w:tcW w:w="4677" w:type="dxa"/>
+            <w:tcBorders>
+              <w:left w:val="single" w:sz="2" w:space="0" w:color="000000"/>
+              <w:bottom w:val="single" w:sz="2" w:space="0" w:color="000000"/>
+            </w:tcBorders>
+          </w:tcPr>
+          <w:p>
+            <w:pPr>
+              <w:pStyle w:val="TableContents"/>
+              <w:widowControl w:val="false"/>
+              <w:spacing w:before="0" w:after="200"/>
+              <w:jc w:val="center"/>
+              <w:rPr>
+                <w:rFonts w:ascii="Nimbus Roman" w:hAnsi="Nimbus Roman"/>
+              </w:rPr>
+            </w:pPr>
+            <w:r>
+              <w:rPr>
+                <w:rFonts w:ascii="Nimbus Roman" w:hAnsi="Nimbus Roman"/>
+                <w:b w:val="false"/>
+                <w:bCs w:val="false"/>
+                <w:color w:val="000000"/>
+                <w:sz w:val="24"/>
+                <w:szCs w:val="24"/>
+              </w:rPr>
+              <w:t xml:space="preserve">I often come home late, </w:t>
+            </w:r>
+            <w:r>
+              <w:rPr>
+                <w:rFonts w:ascii="Nimbus Roman" w:hAnsi="Nimbus Roman"/>
+                <w:b/>
+                <w:bCs/>
+                <w:color w:val="C9211E"/>
+                <w:sz w:val="24"/>
+                <w:szCs w:val="24"/>
+              </w:rPr>
+              <w:t>don“t i?</w:t>
+            </w:r>
+          </w:p>
+        </w:tc>
+        <w:tc>
+          <w:tcPr>
+            <w:tcW w:w="4677" w:type="dxa"/>
+            <w:tcBorders>
+              <w:left w:val="single" w:sz="2" w:space="0" w:color="000000"/>
+              <w:bottom w:val="single" w:sz="2" w:space="0" w:color="000000"/>
+              <w:right w:val="single" w:sz="2" w:space="0" w:color="000000"/>
+            </w:tcBorders>
+          </w:tcPr>
+          <w:p>
+            <w:pPr>
+              <w:pStyle w:val="TableContents"/>
+              <w:widowControl w:val="false"/>
+              <w:spacing w:before="0" w:after="200"/>
+              <w:jc w:val="center"/>
+              <w:rPr>
+                <w:rFonts w:ascii="Nimbus Roman" w:hAnsi="Nimbus Roman"/>
+              </w:rPr>
+            </w:pPr>
+            <w:r>
+              <w:rPr>
+                <w:rFonts w:ascii="Nimbus Roman" w:hAnsi="Nimbus Roman"/>
+                <w:sz w:val="24"/>
+                <w:szCs w:val="24"/>
+              </w:rPr>
+              <w:t>Я часто поздно прихожу домой, не так ли?</w:t>
+            </w:r>
+          </w:p>
+        </w:tc>
+      </w:tr>
+      <w:tr>
+        <w:trPr/>
+        <w:tc>
+          <w:tcPr>
+            <w:tcW w:w="4677" w:type="dxa"/>
+            <w:tcBorders>
+              <w:left w:val="single" w:sz="2" w:space="0" w:color="000000"/>
+              <w:bottom w:val="single" w:sz="2" w:space="0" w:color="000000"/>
+            </w:tcBorders>
+          </w:tcPr>
+          <w:p>
+            <w:pPr>
+              <w:pStyle w:val="TableContents"/>
+              <w:widowControl w:val="false"/>
+              <w:spacing w:before="0" w:after="200"/>
+              <w:jc w:val="center"/>
+              <w:rPr>
+                <w:rFonts w:ascii="Nimbus Roman" w:hAnsi="Nimbus Roman"/>
+              </w:rPr>
+            </w:pPr>
+            <w:r>
+              <w:rPr>
+                <w:rFonts w:ascii="Nimbus Roman" w:hAnsi="Nimbus Roman"/>
+                <w:b w:val="false"/>
+                <w:bCs w:val="false"/>
+                <w:color w:val="000000"/>
+                <w:sz w:val="24"/>
+                <w:szCs w:val="24"/>
+              </w:rPr>
+              <w:t xml:space="preserve">You </w:t>
+            </w:r>
+            <w:r>
+              <w:rPr>
+                <w:rFonts w:ascii="Nimbus Roman" w:hAnsi="Nimbus Roman"/>
+                <w:b/>
+                <w:bCs/>
+                <w:color w:val="C9211E"/>
+                <w:sz w:val="24"/>
+                <w:szCs w:val="24"/>
+              </w:rPr>
+              <w:t>didn“t</w:t>
+            </w:r>
+            <w:r>
+              <w:rPr>
+                <w:rFonts w:ascii="Nimbus Roman" w:hAnsi="Nimbus Roman"/>
+                <w:b w:val="false"/>
+                <w:bCs w:val="false"/>
+                <w:color w:val="000000"/>
+                <w:sz w:val="24"/>
+                <w:szCs w:val="24"/>
+              </w:rPr>
+              <w:t xml:space="preserve"> like spicy food, </w:t>
+            </w:r>
+            <w:r>
+              <w:rPr>
+                <w:rFonts w:ascii="Nimbus Roman" w:hAnsi="Nimbus Roman"/>
+                <w:b/>
+                <w:bCs/>
+                <w:color w:val="000000"/>
+                <w:sz w:val="24"/>
+                <w:szCs w:val="24"/>
+              </w:rPr>
+              <w:t>did you?</w:t>
+            </w:r>
+          </w:p>
+        </w:tc>
+        <w:tc>
+          <w:tcPr>
+            <w:tcW w:w="4677" w:type="dxa"/>
+            <w:tcBorders>
+              <w:left w:val="single" w:sz="2" w:space="0" w:color="000000"/>
+              <w:bottom w:val="single" w:sz="2" w:space="0" w:color="000000"/>
+              <w:right w:val="single" w:sz="2" w:space="0" w:color="000000"/>
+            </w:tcBorders>
+          </w:tcPr>
+          <w:p>
+            <w:pPr>
+              <w:pStyle w:val="TableContents"/>
+              <w:widowControl w:val="false"/>
+              <w:spacing w:before="0" w:after="200"/>
+              <w:jc w:val="center"/>
+              <w:rPr>
+                <w:rFonts w:ascii="Nimbus Roman" w:hAnsi="Nimbus Roman"/>
+              </w:rPr>
+            </w:pPr>
+            <w:r>
+              <w:rPr>
+                <w:rFonts w:ascii="Nimbus Roman" w:hAnsi="Nimbus Roman"/>
+                <w:sz w:val="24"/>
+                <w:szCs w:val="24"/>
+              </w:rPr>
+              <w:t>Тебе не нравится острая еда , не так ли?</w:t>
+            </w:r>
+          </w:p>
+        </w:tc>
+      </w:tr>
+      <w:tr>
+        <w:trPr/>
+        <w:tc>
+          <w:tcPr>
+            <w:tcW w:w="4677" w:type="dxa"/>
+            <w:tcBorders>
+              <w:left w:val="single" w:sz="2" w:space="0" w:color="000000"/>
+              <w:bottom w:val="single" w:sz="2" w:space="0" w:color="000000"/>
+            </w:tcBorders>
+          </w:tcPr>
+          <w:p>
+            <w:pPr>
+              <w:pStyle w:val="TableContents"/>
+              <w:widowControl w:val="false"/>
+              <w:spacing w:before="0" w:after="200"/>
+              <w:jc w:val="center"/>
+              <w:rPr>
+                <w:rFonts w:ascii="Nimbus Roman" w:hAnsi="Nimbus Roman"/>
+              </w:rPr>
+            </w:pPr>
+            <w:r>
+              <w:rPr>
+                <w:rFonts w:ascii="Nimbus Roman" w:hAnsi="Nimbus Roman"/>
+                <w:b w:val="false"/>
+                <w:bCs w:val="false"/>
+                <w:color w:val="000000"/>
+                <w:sz w:val="24"/>
+                <w:szCs w:val="24"/>
+              </w:rPr>
+              <w:t xml:space="preserve">She </w:t>
+            </w:r>
+            <w:r>
+              <w:rPr>
+                <w:rFonts w:ascii="Nimbus Roman" w:hAnsi="Nimbus Roman"/>
+                <w:b/>
+                <w:bCs/>
+                <w:color w:val="C9211E"/>
+                <w:sz w:val="24"/>
+                <w:szCs w:val="24"/>
+              </w:rPr>
+              <w:t>doesn“t</w:t>
+            </w:r>
+            <w:r>
+              <w:rPr>
+                <w:rFonts w:ascii="Nimbus Roman" w:hAnsi="Nimbus Roman"/>
+                <w:b w:val="false"/>
+                <w:bCs w:val="false"/>
+                <w:color w:val="000000"/>
+                <w:sz w:val="24"/>
+                <w:szCs w:val="24"/>
+              </w:rPr>
+              <w:t xml:space="preserve"> cook very often, </w:t>
+            </w:r>
+            <w:r>
+              <w:rPr>
+                <w:rFonts w:ascii="Nimbus Roman" w:hAnsi="Nimbus Roman"/>
+                <w:b/>
+                <w:bCs/>
+                <w:color w:val="000000"/>
+                <w:sz w:val="24"/>
+                <w:szCs w:val="24"/>
+              </w:rPr>
+              <w:t>does she?</w:t>
+            </w:r>
+          </w:p>
+        </w:tc>
+        <w:tc>
+          <w:tcPr>
+            <w:tcW w:w="4677" w:type="dxa"/>
+            <w:tcBorders>
+              <w:left w:val="single" w:sz="2" w:space="0" w:color="000000"/>
+              <w:bottom w:val="single" w:sz="2" w:space="0" w:color="000000"/>
+              <w:right w:val="single" w:sz="2" w:space="0" w:color="000000"/>
+            </w:tcBorders>
+          </w:tcPr>
+          <w:p>
+            <w:pPr>
+              <w:pStyle w:val="TableContents"/>
+              <w:widowControl w:val="false"/>
+              <w:spacing w:before="0" w:after="200"/>
+              <w:jc w:val="center"/>
+              <w:rPr>
+                <w:rFonts w:ascii="Nimbus Roman" w:hAnsi="Nimbus Roman"/>
+              </w:rPr>
+            </w:pPr>
+            <w:r>
+              <w:rPr>
+                <w:rFonts w:ascii="Nimbus Roman" w:hAnsi="Nimbus Roman"/>
+                <w:sz w:val="24"/>
+                <w:szCs w:val="24"/>
+              </w:rPr>
+              <w:t>Она готовит не очень часто, не так ли?</w:t>
+            </w:r>
+          </w:p>
+        </w:tc>
+      </w:tr>
+      <w:tr>
+        <w:trPr/>
+        <w:tc>
+          <w:tcPr>
+            <w:tcW w:w="4677" w:type="dxa"/>
+            <w:tcBorders>
+              <w:left w:val="single" w:sz="2" w:space="0" w:color="000000"/>
+              <w:bottom w:val="single" w:sz="2" w:space="0" w:color="000000"/>
+            </w:tcBorders>
+          </w:tcPr>
+          <w:p>
+            <w:pPr>
+              <w:pStyle w:val="TableContents"/>
+              <w:widowControl w:val="false"/>
+              <w:spacing w:before="0" w:after="200"/>
+              <w:jc w:val="center"/>
+              <w:rPr>
+                <w:rFonts w:ascii="Nimbus Roman" w:hAnsi="Nimbus Roman"/>
+              </w:rPr>
+            </w:pPr>
+            <w:r>
+              <w:rPr>
+                <w:rFonts w:ascii="Nimbus Roman" w:hAnsi="Nimbus Roman"/>
+                <w:b w:val="false"/>
+                <w:bCs w:val="false"/>
+                <w:color w:val="000000"/>
+                <w:sz w:val="24"/>
+                <w:szCs w:val="24"/>
+              </w:rPr>
+              <w:t xml:space="preserve">We </w:t>
+            </w:r>
+            <w:r>
+              <w:rPr>
+                <w:rFonts w:ascii="Nimbus Roman" w:hAnsi="Nimbus Roman"/>
+                <w:b/>
+                <w:bCs/>
+                <w:color w:val="C9211E"/>
+                <w:sz w:val="24"/>
+                <w:szCs w:val="24"/>
+              </w:rPr>
+              <w:t xml:space="preserve">don“t </w:t>
+            </w:r>
+            <w:r>
+              <w:rPr>
+                <w:rFonts w:ascii="Nimbus Roman" w:hAnsi="Nimbus Roman"/>
+                <w:b w:val="false"/>
+                <w:bCs w:val="false"/>
+                <w:color w:val="000000"/>
+                <w:sz w:val="24"/>
+                <w:szCs w:val="24"/>
+              </w:rPr>
+              <w:t xml:space="preserve">watch much TV,  </w:t>
+            </w:r>
+            <w:r>
+              <w:rPr>
+                <w:rFonts w:ascii="Nimbus Roman" w:hAnsi="Nimbus Roman"/>
+                <w:b/>
+                <w:bCs/>
+                <w:color w:val="000000"/>
+                <w:sz w:val="24"/>
+                <w:szCs w:val="24"/>
+              </w:rPr>
+              <w:t>do we?</w:t>
+            </w:r>
+          </w:p>
+        </w:tc>
+        <w:tc>
+          <w:tcPr>
+            <w:tcW w:w="4677" w:type="dxa"/>
+            <w:tcBorders>
+              <w:left w:val="single" w:sz="2" w:space="0" w:color="000000"/>
+              <w:bottom w:val="single" w:sz="2" w:space="0" w:color="000000"/>
+              <w:right w:val="single" w:sz="2" w:space="0" w:color="000000"/>
+            </w:tcBorders>
+          </w:tcPr>
+          <w:p>
+            <w:pPr>
+              <w:pStyle w:val="TableContents"/>
+              <w:widowControl w:val="false"/>
+              <w:spacing w:before="0" w:after="200"/>
+              <w:jc w:val="center"/>
+              <w:rPr>
+                <w:rFonts w:ascii="Nimbus Roman" w:hAnsi="Nimbus Roman"/>
+              </w:rPr>
+            </w:pPr>
+            <w:r>
+              <w:rPr>
+                <w:rFonts w:ascii="Nimbus Roman" w:hAnsi="Nimbus Roman"/>
+                <w:sz w:val="24"/>
+                <w:szCs w:val="24"/>
+              </w:rPr>
+              <w:t>Мы не смотрим много телевизор, не так ли?</w:t>
+            </w:r>
+          </w:p>
+        </w:tc>
+      </w:tr>
+    </w:tbl>
+    <w:p>
+      <w:pPr>
+        <w:pStyle w:val="Normal"/>
+        <w:spacing w:before="0" w:after="200"/>
+        <w:jc w:val="left"/>
+        <w:rPr>
+          <w:sz w:val="28"/>
+          <w:szCs w:val="28"/>
+        </w:rPr>
+      </w:pPr>
+      <w:r>
+        <w:rPr>
+          <w:rFonts w:ascii="Nimbus Roman" w:hAnsi="Nimbus Roman"/>
+          <w:b/>
+          <w:bCs/>
+          <w:sz w:val="28"/>
+          <w:szCs w:val="28"/>
+        </w:rPr>
       </w:r>
     </w:p>
     <w:sectPr>
@@ -1654,6 +5268,22 @@
       <w:rFonts w:ascii="OpenSymbol" w:hAnsi="OpenSymbol" w:eastAsia="OpenSymbol" w:cs="OpenSymbol"/>
     </w:rPr>
   </w:style>
+  <w:style w:type="character" w:styleId="InternetLink">
+    <w:name w:val="Hyperlink"/>
+    <w:rPr>
+      <w:color w:val="000080"/>
+      <w:u w:val="single"/>
+      <w:lang w:val="zxx" w:eastAsia="zxx" w:bidi="zxx"/>
+    </w:rPr>
+  </w:style>
+  <w:style w:type="character" w:styleId="VisitedInternetLink">
+    <w:name w:val="FollowedHyperlink"/>
+    <w:rPr>
+      <w:color w:val="800000"/>
+      <w:u w:val="single"/>
+      <w:lang w:val="zxx" w:eastAsia="zxx" w:bidi="zxx"/>
+    </w:rPr>
+  </w:style>
   <w:style w:type="paragraph" w:styleId="Heading" w:customStyle="1">
     <w:name w:val="Heading"/>
     <w:basedOn w:val="Normal"/>

--- a/DOCX/Разделительные вопросы.docx
+++ b/DOCX/Разделительные вопросы.docx
@@ -453,6 +453,7 @@
         <w:tblW w:w="9354" w:type="dxa"/>
         <w:jc w:val="left"/>
         <w:tblInd w:w="108" w:type="dxa"/>
+        <w:tblLayout w:type="fixed"/>
         <w:tblCellMar>
           <w:top w:w="108" w:type="dxa"/>
           <w:left w:w="108" w:type="dxa"/>
@@ -475,6 +476,7 @@
           <w:p>
             <w:pPr>
               <w:pStyle w:val="Normal"/>
+              <w:widowControl w:val="false"/>
               <w:spacing w:lineRule="auto" w:line="240" w:before="0" w:after="0"/>
               <w:jc w:val="center"/>
               <w:rPr>
@@ -526,6 +528,7 @@
           <w:p>
             <w:pPr>
               <w:pStyle w:val="Normal"/>
+              <w:widowControl w:val="false"/>
               <w:spacing w:lineRule="auto" w:line="240" w:before="0" w:after="0"/>
               <w:jc w:val="center"/>
               <w:rPr>
@@ -556,6 +559,7 @@
           <w:p>
             <w:pPr>
               <w:pStyle w:val="Normal"/>
+              <w:widowControl w:val="false"/>
               <w:spacing w:lineRule="auto" w:line="240" w:before="0" w:after="0"/>
               <w:jc w:val="center"/>
               <w:rPr>
@@ -607,6 +611,7 @@
           <w:p>
             <w:pPr>
               <w:pStyle w:val="Normal"/>
+              <w:widowControl w:val="false"/>
               <w:spacing w:lineRule="auto" w:line="240" w:before="0" w:after="0"/>
               <w:jc w:val="center"/>
               <w:rPr>
@@ -637,6 +642,7 @@
           <w:p>
             <w:pPr>
               <w:pStyle w:val="Normal"/>
+              <w:widowControl w:val="false"/>
               <w:spacing w:lineRule="auto" w:line="240" w:before="0" w:after="0"/>
               <w:jc w:val="center"/>
               <w:rPr>
@@ -703,6 +709,7 @@
           <w:p>
             <w:pPr>
               <w:pStyle w:val="Normal"/>
+              <w:widowControl w:val="false"/>
               <w:spacing w:lineRule="auto" w:line="240" w:before="0" w:after="0"/>
               <w:jc w:val="center"/>
               <w:rPr>
@@ -730,6 +737,7 @@
           <w:p>
             <w:pPr>
               <w:pStyle w:val="Normal"/>
+              <w:widowControl w:val="false"/>
               <w:spacing w:lineRule="auto" w:line="240" w:before="0" w:after="0"/>
               <w:jc w:val="center"/>
               <w:rPr>
@@ -796,6 +804,7 @@
           <w:p>
             <w:pPr>
               <w:pStyle w:val="Normal"/>
+              <w:widowControl w:val="false"/>
               <w:spacing w:lineRule="auto" w:line="240" w:before="0" w:after="0"/>
               <w:jc w:val="center"/>
               <w:rPr>
@@ -823,6 +832,7 @@
           <w:p>
             <w:pPr>
               <w:pStyle w:val="Normal"/>
+              <w:widowControl w:val="false"/>
               <w:spacing w:lineRule="auto" w:line="240" w:before="0" w:after="0"/>
               <w:jc w:val="center"/>
               <w:rPr>
@@ -869,6 +879,7 @@
           <w:p>
             <w:pPr>
               <w:pStyle w:val="Normal"/>
+              <w:widowControl w:val="false"/>
               <w:spacing w:lineRule="auto" w:line="240" w:before="0" w:after="0"/>
               <w:jc w:val="center"/>
               <w:rPr>
@@ -896,6 +907,7 @@
           <w:p>
             <w:pPr>
               <w:pStyle w:val="Normal"/>
+              <w:widowControl w:val="false"/>
               <w:spacing w:lineRule="auto" w:line="240" w:before="0" w:after="0"/>
               <w:jc w:val="center"/>
               <w:rPr>
@@ -962,6 +974,7 @@
           <w:p>
             <w:pPr>
               <w:pStyle w:val="Normal"/>
+              <w:widowControl w:val="false"/>
               <w:spacing w:lineRule="auto" w:line="240" w:before="0" w:after="0"/>
               <w:jc w:val="center"/>
               <w:rPr>
@@ -989,6 +1002,7 @@
           <w:p>
             <w:pPr>
               <w:pStyle w:val="Normal"/>
+              <w:widowControl w:val="false"/>
               <w:spacing w:lineRule="auto" w:line="240" w:before="0" w:after="0"/>
               <w:jc w:val="center"/>
               <w:rPr>
@@ -1035,6 +1049,7 @@
           <w:p>
             <w:pPr>
               <w:pStyle w:val="Normal"/>
+              <w:widowControl w:val="false"/>
               <w:spacing w:lineRule="auto" w:line="240" w:before="0" w:after="0"/>
               <w:jc w:val="center"/>
               <w:rPr>
@@ -1062,6 +1077,7 @@
           <w:p>
             <w:pPr>
               <w:pStyle w:val="Normal"/>
+              <w:widowControl w:val="false"/>
               <w:spacing w:lineRule="auto" w:line="240" w:before="0" w:after="0"/>
               <w:jc w:val="center"/>
               <w:rPr>
@@ -1128,6 +1144,7 @@
           <w:p>
             <w:pPr>
               <w:pStyle w:val="Normal"/>
+              <w:widowControl w:val="false"/>
               <w:spacing w:lineRule="auto" w:line="240" w:before="0" w:after="0"/>
               <w:jc w:val="center"/>
               <w:rPr>
@@ -1320,6 +1337,7 @@
         <w:tblW w:w="9355" w:type="dxa"/>
         <w:jc w:val="left"/>
         <w:tblInd w:w="55" w:type="dxa"/>
+        <w:tblLayout w:type="fixed"/>
         <w:tblCellMar>
           <w:top w:w="55" w:type="dxa"/>
           <w:left w:w="55" w:type="dxa"/>
@@ -1665,7 +1683,7 @@
               <w:rPr>
                 <w:rFonts w:ascii="Nimbus Roman" w:hAnsi="Nimbus Roman"/>
               </w:rPr>
-              <w:t xml:space="preserve"> we? </w:t>
+              <w:t xml:space="preserve"> we?</w:t>
             </w:r>
           </w:p>
         </w:tc>
@@ -2062,6 +2080,7 @@
         <w:tblW w:w="9355" w:type="dxa"/>
         <w:jc w:val="left"/>
         <w:tblInd w:w="55" w:type="dxa"/>
+        <w:tblLayout w:type="fixed"/>
         <w:tblCellMar>
           <w:top w:w="55" w:type="dxa"/>
           <w:left w:w="55" w:type="dxa"/>
@@ -2230,7 +2249,7 @@
                 <w:sz w:val="24"/>
                 <w:szCs w:val="24"/>
               </w:rPr>
-              <w:t xml:space="preserve">Мы довольно часто смотрим телек после полудня, не так ли? </w:t>
+              <w:t>Мы довольно часто смотрим телек после полудня, не так ли?</w:t>
             </w:r>
           </w:p>
         </w:tc>
@@ -2997,6 +3016,7 @@
         <w:tblW w:w="9355" w:type="dxa"/>
         <w:jc w:val="left"/>
         <w:tblInd w:w="55" w:type="dxa"/>
+        <w:tblLayout w:type="fixed"/>
         <w:tblCellMar>
           <w:top w:w="55" w:type="dxa"/>
           <w:left w:w="55" w:type="dxa"/>
@@ -4822,12 +4842,553 @@
       </w:pPr>
       <w:r>
         <w:rPr>
+          <w:sz w:val="28"/>
+          <w:szCs w:val="28"/>
+        </w:rPr>
+      </w:r>
+    </w:p>
+    <w:p>
+      <w:pPr>
+        <w:pStyle w:val="Normal"/>
+        <w:rPr>
+          <w:rFonts w:ascii="Nimbus Roman" w:hAnsi="Nimbus Roman"/>
+          <w:sz w:val="24"/>
+          <w:szCs w:val="24"/>
+        </w:rPr>
+      </w:pPr>
+      <w:r>
+        <w:rPr>
+          <w:rFonts w:ascii="Nimbus Roman" w:hAnsi="Nimbus Roman"/>
+          <w:sz w:val="24"/>
+          <w:szCs w:val="24"/>
+        </w:rPr>
+      </w:r>
+    </w:p>
+    <w:p>
+      <w:pPr>
+        <w:pStyle w:val="Normal"/>
+        <w:rPr>
+          <w:rFonts w:ascii="Nimbus Roman" w:hAnsi="Nimbus Roman"/>
+          <w:sz w:val="24"/>
+          <w:szCs w:val="24"/>
+        </w:rPr>
+      </w:pPr>
+      <w:r>
+        <w:rPr>
           <w:rFonts w:ascii="Nimbus Roman" w:hAnsi="Nimbus Roman"/>
           <w:b/>
           <w:bCs/>
-          <w:sz w:val="28"/>
-          <w:szCs w:val="28"/>
-        </w:rPr>
+          <w:sz w:val="24"/>
+          <w:szCs w:val="24"/>
+        </w:rPr>
+        <w:t xml:space="preserve">Write the sentences and finish the short answers. </w:t>
+      </w:r>
+    </w:p>
+    <w:tbl>
+      <w:tblPr>
+        <w:tblW w:w="9355" w:type="dxa"/>
+        <w:jc w:val="left"/>
+        <w:tblInd w:w="55" w:type="dxa"/>
+        <w:tblLayout w:type="fixed"/>
+        <w:tblCellMar>
+          <w:top w:w="55" w:type="dxa"/>
+          <w:left w:w="55" w:type="dxa"/>
+          <w:bottom w:w="55" w:type="dxa"/>
+          <w:right w:w="55" w:type="dxa"/>
+        </w:tblCellMar>
+      </w:tblPr>
+      <w:tblGrid>
+        <w:gridCol w:w="3118"/>
+        <w:gridCol w:w="3118"/>
+        <w:gridCol w:w="3119"/>
+      </w:tblGrid>
+      <w:tr>
+        <w:trPr/>
+        <w:tc>
+          <w:tcPr>
+            <w:tcW w:w="3118" w:type="dxa"/>
+            <w:tcBorders>
+              <w:top w:val="single" w:sz="2" w:space="0" w:color="000000"/>
+              <w:left w:val="single" w:sz="2" w:space="0" w:color="000000"/>
+              <w:bottom w:val="single" w:sz="2" w:space="0" w:color="000000"/>
+            </w:tcBorders>
+          </w:tcPr>
+          <w:p>
+            <w:pPr>
+              <w:pStyle w:val="TableContents"/>
+              <w:widowControl w:val="false"/>
+              <w:spacing w:before="0" w:after="200"/>
+              <w:jc w:val="center"/>
+              <w:rPr>
+                <w:rFonts w:ascii="Nimbus Roman" w:hAnsi="Nimbus Roman"/>
+                <w:sz w:val="24"/>
+                <w:szCs w:val="24"/>
+              </w:rPr>
+            </w:pPr>
+            <w:r>
+              <w:rPr>
+                <w:rFonts w:ascii="Nimbus Roman" w:hAnsi="Nimbus Roman"/>
+                <w:sz w:val="24"/>
+                <w:szCs w:val="24"/>
+              </w:rPr>
+              <w:t>Do you live at school?</w:t>
+            </w:r>
+          </w:p>
+        </w:tc>
+        <w:tc>
+          <w:tcPr>
+            <w:tcW w:w="3118" w:type="dxa"/>
+            <w:tcBorders>
+              <w:top w:val="single" w:sz="2" w:space="0" w:color="000000"/>
+              <w:left w:val="single" w:sz="2" w:space="0" w:color="000000"/>
+              <w:bottom w:val="single" w:sz="2" w:space="0" w:color="000000"/>
+            </w:tcBorders>
+          </w:tcPr>
+          <w:p>
+            <w:pPr>
+              <w:pStyle w:val="TableContents"/>
+              <w:widowControl w:val="false"/>
+              <w:spacing w:before="0" w:after="200"/>
+              <w:jc w:val="center"/>
+              <w:rPr>
+                <w:rFonts w:ascii="Nimbus Roman" w:hAnsi="Nimbus Roman"/>
+                <w:sz w:val="24"/>
+                <w:szCs w:val="24"/>
+              </w:rPr>
+            </w:pPr>
+            <w:r>
+              <w:rPr>
+                <w:rFonts w:ascii="Nimbus Roman" w:hAnsi="Nimbus Roman"/>
+                <w:sz w:val="24"/>
+                <w:szCs w:val="24"/>
+              </w:rPr>
+              <w:t>No, i don“t</w:t>
+            </w:r>
+          </w:p>
+        </w:tc>
+        <w:tc>
+          <w:tcPr>
+            <w:tcW w:w="3119" w:type="dxa"/>
+            <w:tcBorders>
+              <w:top w:val="single" w:sz="2" w:space="0" w:color="000000"/>
+              <w:left w:val="single" w:sz="2" w:space="0" w:color="000000"/>
+              <w:bottom w:val="single" w:sz="2" w:space="0" w:color="000000"/>
+              <w:right w:val="single" w:sz="2" w:space="0" w:color="000000"/>
+            </w:tcBorders>
+          </w:tcPr>
+          <w:p>
+            <w:pPr>
+              <w:pStyle w:val="TableContents"/>
+              <w:widowControl w:val="false"/>
+              <w:spacing w:before="0" w:after="200"/>
+              <w:jc w:val="center"/>
+              <w:rPr>
+                <w:rFonts w:ascii="Nimbus Roman" w:hAnsi="Nimbus Roman"/>
+                <w:sz w:val="24"/>
+                <w:szCs w:val="24"/>
+              </w:rPr>
+            </w:pPr>
+            <w:r>
+              <w:rPr>
+                <w:rFonts w:ascii="Nimbus Roman" w:hAnsi="Nimbus Roman"/>
+                <w:sz w:val="24"/>
+                <w:szCs w:val="24"/>
+              </w:rPr>
+              <w:t>Ты живешь в школе?</w:t>
+            </w:r>
+          </w:p>
+        </w:tc>
+      </w:tr>
+      <w:tr>
+        <w:trPr/>
+        <w:tc>
+          <w:tcPr>
+            <w:tcW w:w="3118" w:type="dxa"/>
+            <w:tcBorders>
+              <w:left w:val="single" w:sz="2" w:space="0" w:color="000000"/>
+              <w:bottom w:val="single" w:sz="2" w:space="0" w:color="000000"/>
+            </w:tcBorders>
+          </w:tcPr>
+          <w:p>
+            <w:pPr>
+              <w:pStyle w:val="TableContents"/>
+              <w:widowControl w:val="false"/>
+              <w:spacing w:before="0" w:after="200"/>
+              <w:jc w:val="center"/>
+              <w:rPr>
+                <w:rFonts w:ascii="Nimbus Roman" w:hAnsi="Nimbus Roman"/>
+                <w:sz w:val="24"/>
+                <w:szCs w:val="24"/>
+              </w:rPr>
+            </w:pPr>
+            <w:r>
+              <w:rPr>
+                <w:rFonts w:ascii="Nimbus Roman" w:hAnsi="Nimbus Roman"/>
+                <w:sz w:val="24"/>
+                <w:szCs w:val="24"/>
+              </w:rPr>
+              <w:t>Do students eat in the canteen?</w:t>
+            </w:r>
+          </w:p>
+        </w:tc>
+        <w:tc>
+          <w:tcPr>
+            <w:tcW w:w="3118" w:type="dxa"/>
+            <w:tcBorders>
+              <w:left w:val="single" w:sz="2" w:space="0" w:color="000000"/>
+              <w:bottom w:val="single" w:sz="2" w:space="0" w:color="000000"/>
+            </w:tcBorders>
+          </w:tcPr>
+          <w:p>
+            <w:pPr>
+              <w:pStyle w:val="TableContents"/>
+              <w:widowControl w:val="false"/>
+              <w:spacing w:before="0" w:after="200"/>
+              <w:jc w:val="center"/>
+              <w:rPr>
+                <w:rFonts w:ascii="Nimbus Roman" w:hAnsi="Nimbus Roman"/>
+                <w:sz w:val="24"/>
+                <w:szCs w:val="24"/>
+              </w:rPr>
+            </w:pPr>
+            <w:r>
+              <w:rPr>
+                <w:rFonts w:ascii="Nimbus Roman" w:hAnsi="Nimbus Roman"/>
+                <w:sz w:val="24"/>
+                <w:szCs w:val="24"/>
+              </w:rPr>
+              <w:t>Yes, they do</w:t>
+            </w:r>
+          </w:p>
+        </w:tc>
+        <w:tc>
+          <w:tcPr>
+            <w:tcW w:w="3119" w:type="dxa"/>
+            <w:tcBorders>
+              <w:left w:val="single" w:sz="2" w:space="0" w:color="000000"/>
+              <w:bottom w:val="single" w:sz="2" w:space="0" w:color="000000"/>
+              <w:right w:val="single" w:sz="2" w:space="0" w:color="000000"/>
+            </w:tcBorders>
+          </w:tcPr>
+          <w:p>
+            <w:pPr>
+              <w:pStyle w:val="TableContents"/>
+              <w:widowControl w:val="false"/>
+              <w:spacing w:before="0" w:after="200"/>
+              <w:jc w:val="center"/>
+              <w:rPr>
+                <w:rFonts w:ascii="Nimbus Roman" w:hAnsi="Nimbus Roman"/>
+                <w:sz w:val="24"/>
+                <w:szCs w:val="24"/>
+              </w:rPr>
+            </w:pPr>
+            <w:r>
+              <w:rPr>
+                <w:rFonts w:ascii="Nimbus Roman" w:hAnsi="Nimbus Roman"/>
+                <w:sz w:val="24"/>
+                <w:szCs w:val="24"/>
+              </w:rPr>
+              <w:t>Студенты едят в столовой?</w:t>
+            </w:r>
+          </w:p>
+        </w:tc>
+      </w:tr>
+      <w:tr>
+        <w:trPr/>
+        <w:tc>
+          <w:tcPr>
+            <w:tcW w:w="3118" w:type="dxa"/>
+            <w:tcBorders>
+              <w:left w:val="single" w:sz="2" w:space="0" w:color="000000"/>
+              <w:bottom w:val="single" w:sz="2" w:space="0" w:color="000000"/>
+            </w:tcBorders>
+          </w:tcPr>
+          <w:p>
+            <w:pPr>
+              <w:pStyle w:val="TableContents"/>
+              <w:widowControl w:val="false"/>
+              <w:spacing w:before="0" w:after="200"/>
+              <w:jc w:val="center"/>
+              <w:rPr>
+                <w:rFonts w:ascii="Nimbus Roman" w:hAnsi="Nimbus Roman"/>
+                <w:sz w:val="24"/>
+                <w:szCs w:val="24"/>
+              </w:rPr>
+            </w:pPr>
+            <w:r>
+              <w:rPr>
+                <w:rFonts w:ascii="Nimbus Roman" w:hAnsi="Nimbus Roman"/>
+                <w:sz w:val="24"/>
+                <w:szCs w:val="24"/>
+              </w:rPr>
+              <w:t>Does your brother go to school on Saturday?</w:t>
+            </w:r>
+          </w:p>
+        </w:tc>
+        <w:tc>
+          <w:tcPr>
+            <w:tcW w:w="3118" w:type="dxa"/>
+            <w:tcBorders>
+              <w:left w:val="single" w:sz="2" w:space="0" w:color="000000"/>
+              <w:bottom w:val="single" w:sz="2" w:space="0" w:color="000000"/>
+            </w:tcBorders>
+          </w:tcPr>
+          <w:p>
+            <w:pPr>
+              <w:pStyle w:val="TableContents"/>
+              <w:widowControl w:val="false"/>
+              <w:spacing w:before="0" w:after="200"/>
+              <w:jc w:val="center"/>
+              <w:rPr>
+                <w:rFonts w:ascii="Nimbus Roman" w:hAnsi="Nimbus Roman"/>
+                <w:sz w:val="24"/>
+                <w:szCs w:val="24"/>
+              </w:rPr>
+            </w:pPr>
+            <w:r>
+              <w:rPr>
+                <w:rFonts w:ascii="Nimbus Roman" w:hAnsi="Nimbus Roman"/>
+                <w:sz w:val="24"/>
+                <w:szCs w:val="24"/>
+              </w:rPr>
+              <w:t>No, he doesn’t</w:t>
+            </w:r>
+          </w:p>
+        </w:tc>
+        <w:tc>
+          <w:tcPr>
+            <w:tcW w:w="3119" w:type="dxa"/>
+            <w:tcBorders>
+              <w:left w:val="single" w:sz="2" w:space="0" w:color="000000"/>
+              <w:bottom w:val="single" w:sz="2" w:space="0" w:color="000000"/>
+              <w:right w:val="single" w:sz="2" w:space="0" w:color="000000"/>
+            </w:tcBorders>
+          </w:tcPr>
+          <w:p>
+            <w:pPr>
+              <w:pStyle w:val="TableContents"/>
+              <w:widowControl w:val="false"/>
+              <w:spacing w:before="0" w:after="200"/>
+              <w:jc w:val="center"/>
+              <w:rPr>
+                <w:rFonts w:ascii="Nimbus Roman" w:hAnsi="Nimbus Roman"/>
+                <w:sz w:val="24"/>
+                <w:szCs w:val="24"/>
+              </w:rPr>
+            </w:pPr>
+            <w:r>
+              <w:rPr>
+                <w:rFonts w:ascii="Nimbus Roman" w:hAnsi="Nimbus Roman"/>
+                <w:sz w:val="24"/>
+                <w:szCs w:val="24"/>
+              </w:rPr>
+              <w:t>Твой брат пойдет в школу в субботу?</w:t>
+            </w:r>
+          </w:p>
+        </w:tc>
+      </w:tr>
+      <w:tr>
+        <w:trPr/>
+        <w:tc>
+          <w:tcPr>
+            <w:tcW w:w="3118" w:type="dxa"/>
+            <w:tcBorders>
+              <w:left w:val="single" w:sz="2" w:space="0" w:color="000000"/>
+              <w:bottom w:val="single" w:sz="2" w:space="0" w:color="000000"/>
+            </w:tcBorders>
+          </w:tcPr>
+          <w:p>
+            <w:pPr>
+              <w:pStyle w:val="TableContents"/>
+              <w:widowControl w:val="false"/>
+              <w:spacing w:before="0" w:after="200"/>
+              <w:jc w:val="center"/>
+              <w:rPr>
+                <w:rFonts w:ascii="Nimbus Roman" w:hAnsi="Nimbus Roman"/>
+                <w:sz w:val="24"/>
+                <w:szCs w:val="24"/>
+              </w:rPr>
+            </w:pPr>
+            <w:r>
+              <w:rPr>
+                <w:rFonts w:ascii="Nimbus Roman" w:hAnsi="Nimbus Roman"/>
+                <w:sz w:val="24"/>
+                <w:szCs w:val="24"/>
+              </w:rPr>
+              <w:t>Do you live near your friends?</w:t>
+            </w:r>
+          </w:p>
+        </w:tc>
+        <w:tc>
+          <w:tcPr>
+            <w:tcW w:w="3118" w:type="dxa"/>
+            <w:tcBorders>
+              <w:left w:val="single" w:sz="2" w:space="0" w:color="000000"/>
+              <w:bottom w:val="single" w:sz="2" w:space="0" w:color="000000"/>
+            </w:tcBorders>
+          </w:tcPr>
+          <w:p>
+            <w:pPr>
+              <w:pStyle w:val="TableContents"/>
+              <w:widowControl w:val="false"/>
+              <w:spacing w:before="0" w:after="200"/>
+              <w:jc w:val="center"/>
+              <w:rPr>
+                <w:rFonts w:ascii="Nimbus Roman" w:hAnsi="Nimbus Roman"/>
+                <w:sz w:val="24"/>
+                <w:szCs w:val="24"/>
+              </w:rPr>
+            </w:pPr>
+            <w:r>
+              <w:rPr>
+                <w:rFonts w:ascii="Nimbus Roman" w:hAnsi="Nimbus Roman"/>
+                <w:sz w:val="24"/>
+                <w:szCs w:val="24"/>
+              </w:rPr>
+              <w:t>Yes, i do</w:t>
+            </w:r>
+          </w:p>
+        </w:tc>
+        <w:tc>
+          <w:tcPr>
+            <w:tcW w:w="3119" w:type="dxa"/>
+            <w:tcBorders>
+              <w:left w:val="single" w:sz="2" w:space="0" w:color="000000"/>
+              <w:bottom w:val="single" w:sz="2" w:space="0" w:color="000000"/>
+              <w:right w:val="single" w:sz="2" w:space="0" w:color="000000"/>
+            </w:tcBorders>
+          </w:tcPr>
+          <w:p>
+            <w:pPr>
+              <w:pStyle w:val="TableContents"/>
+              <w:widowControl w:val="false"/>
+              <w:spacing w:before="0" w:after="200"/>
+              <w:jc w:val="center"/>
+              <w:rPr>
+                <w:rFonts w:ascii="Nimbus Roman" w:hAnsi="Nimbus Roman"/>
+                <w:sz w:val="24"/>
+                <w:szCs w:val="24"/>
+              </w:rPr>
+            </w:pPr>
+            <w:r>
+              <w:rPr>
+                <w:rFonts w:ascii="Nimbus Roman" w:hAnsi="Nimbus Roman"/>
+                <w:sz w:val="24"/>
+                <w:szCs w:val="24"/>
+              </w:rPr>
+              <w:t>Ты живешь возле своих друзей?</w:t>
+            </w:r>
+          </w:p>
+        </w:tc>
+      </w:tr>
+      <w:tr>
+        <w:trPr/>
+        <w:tc>
+          <w:tcPr>
+            <w:tcW w:w="3118" w:type="dxa"/>
+            <w:tcBorders>
+              <w:left w:val="single" w:sz="2" w:space="0" w:color="000000"/>
+              <w:bottom w:val="single" w:sz="2" w:space="0" w:color="000000"/>
+            </w:tcBorders>
+          </w:tcPr>
+          <w:p>
+            <w:pPr>
+              <w:pStyle w:val="TableContents"/>
+              <w:widowControl w:val="false"/>
+              <w:spacing w:before="0" w:after="200"/>
+              <w:jc w:val="center"/>
+              <w:rPr>
+                <w:rFonts w:ascii="Nimbus Roman" w:hAnsi="Nimbus Roman"/>
+                <w:sz w:val="24"/>
+                <w:szCs w:val="24"/>
+              </w:rPr>
+            </w:pPr>
+            <w:r>
+              <w:rPr>
+                <w:rFonts w:ascii="Nimbus Roman" w:hAnsi="Nimbus Roman"/>
+                <w:sz w:val="24"/>
+                <w:szCs w:val="24"/>
+              </w:rPr>
+              <w:t>Does school finish at three o“clock?</w:t>
+            </w:r>
+          </w:p>
+        </w:tc>
+        <w:tc>
+          <w:tcPr>
+            <w:tcW w:w="3118" w:type="dxa"/>
+            <w:tcBorders>
+              <w:left w:val="single" w:sz="2" w:space="0" w:color="000000"/>
+              <w:bottom w:val="single" w:sz="2" w:space="0" w:color="000000"/>
+            </w:tcBorders>
+          </w:tcPr>
+          <w:p>
+            <w:pPr>
+              <w:pStyle w:val="TableContents"/>
+              <w:widowControl w:val="false"/>
+              <w:spacing w:before="0" w:after="200"/>
+              <w:jc w:val="center"/>
+              <w:rPr>
+                <w:rFonts w:ascii="Nimbus Roman" w:hAnsi="Nimbus Roman"/>
+                <w:sz w:val="24"/>
+                <w:szCs w:val="24"/>
+              </w:rPr>
+            </w:pPr>
+            <w:r>
+              <w:rPr>
+                <w:rFonts w:ascii="Nimbus Roman" w:hAnsi="Nimbus Roman"/>
+                <w:sz w:val="24"/>
+                <w:szCs w:val="24"/>
+              </w:rPr>
+              <w:t>No, it doesn’t</w:t>
+            </w:r>
+          </w:p>
+        </w:tc>
+        <w:tc>
+          <w:tcPr>
+            <w:tcW w:w="3119" w:type="dxa"/>
+            <w:tcBorders>
+              <w:left w:val="single" w:sz="2" w:space="0" w:color="000000"/>
+              <w:bottom w:val="single" w:sz="2" w:space="0" w:color="000000"/>
+              <w:right w:val="single" w:sz="2" w:space="0" w:color="000000"/>
+            </w:tcBorders>
+          </w:tcPr>
+          <w:p>
+            <w:pPr>
+              <w:pStyle w:val="TableContents"/>
+              <w:widowControl w:val="false"/>
+              <w:spacing w:before="0" w:after="200"/>
+              <w:jc w:val="center"/>
+              <w:rPr>
+                <w:rFonts w:ascii="Nimbus Roman" w:hAnsi="Nimbus Roman"/>
+                <w:sz w:val="24"/>
+                <w:szCs w:val="24"/>
+              </w:rPr>
+            </w:pPr>
+            <w:r>
+              <w:rPr>
+                <w:rFonts w:ascii="Nimbus Roman" w:hAnsi="Nimbus Roman"/>
+                <w:sz w:val="24"/>
+                <w:szCs w:val="24"/>
+              </w:rPr>
+              <w:t>Школа заканчивается в 3 часа?</w:t>
+            </w:r>
+          </w:p>
+        </w:tc>
+      </w:tr>
+    </w:tbl>
+    <w:p>
+      <w:pPr>
+        <w:pStyle w:val="Normal"/>
+        <w:spacing w:before="0" w:after="200"/>
+        <w:jc w:val="left"/>
+        <w:rPr>
+          <w:rFonts w:ascii="Nimbus Roman" w:hAnsi="Nimbus Roman"/>
+          <w:sz w:val="24"/>
+          <w:szCs w:val="24"/>
+        </w:rPr>
+      </w:pPr>
+      <w:r>
+        <w:rPr/>
       </w:r>
     </w:p>
     <w:sectPr>
